--- a/Proyecto Final/build/classes/Documentacion/ManualTecnicoSillasFast.docx
+++ b/Proyecto Final/build/classes/Documentacion/ManualTecnicoSillasFast.docx
@@ -2,72 +2,5176 @@
 <file path=word/document.xml><?xml version="1.0" encoding="utf-8"?>
 <w:document xmlns:wpc="http://schemas.microsoft.com/office/word/2010/wordprocessingCanvas" xmlns:cx="http://schemas.microsoft.com/office/drawing/2014/chartex" xmlns:cx1="http://schemas.microsoft.com/office/drawing/2015/9/8/chartex" xmlns:cx2="http://schemas.microsoft.com/office/drawing/2015/10/21/chartex" xmlns:cx3="http://schemas.microsoft.com/office/drawing/2016/5/9/chartex" xmlns:cx4="http://schemas.microsoft.com/office/drawing/2016/5/10/chartex" xmlns:cx5="http://schemas.microsoft.com/office/drawing/2016/5/11/chartex" xmlns:cx6="http://schemas.microsoft.com/office/drawing/2016/5/12/chartex" xmlns:cx7="http://schemas.microsoft.com/office/drawing/2016/5/13/chartex" xmlns:cx8="http://schemas.microsoft.com/office/drawing/2016/5/14/chartex" xmlns:mc="http://schemas.openxmlformats.org/markup-compatibility/2006" xmlns:aink="http://schemas.microsoft.com/office/drawing/2016/ink" xmlns:am3d="http://schemas.microsoft.com/office/drawing/2017/model3d" xmlns:o="urn:schemas-microsoft-com:office:office" xmlns:r="http://schemas.openxmlformats.org/officeDocument/2006/relationships" xmlns:m="http://schemas.openxmlformats.org/officeDocument/2006/math" xmlns:v="urn:schemas-microsoft-com:vml" xmlns:wp14="http://schemas.microsoft.com/office/word/2010/wordprocessingDrawing" xmlns:wp="http://schemas.openxmlformats.org/drawingml/2006/wordprocessingDrawing" xmlns:w10="urn:schemas-microsoft-com:office:word" xmlns:w="http://schemas.openxmlformats.org/wordprocessingml/2006/main" xmlns:w14="http://schemas.microsoft.com/office/word/2010/wordml" xmlns:w15="http://schemas.microsoft.com/office/word/2012/wordml" xmlns:w16cid="http://schemas.microsoft.com/office/word/2016/wordml/cid" xmlns:w16se="http://schemas.microsoft.com/office/word/2015/wordml/symex" xmlns:wpg="http://schemas.microsoft.com/office/word/2010/wordprocessingGroup" xmlns:wpi="http://schemas.microsoft.com/office/word/2010/wordprocessingInk" xmlns:wne="http://schemas.microsoft.com/office/word/2006/wordml" xmlns:wps="http://schemas.microsoft.com/office/word/2010/wordprocessingShape" mc:Ignorable="w14 w15 w16se w16cid wp14">
   <w:body>
-    <w:p/>
-    <w:p/>
-    <w:p/>
-    <w:p/>
-    <w:p/>
-    <w:p/>
-    <w:p/>
-    <w:p/>
-    <w:p/>
-    <w:p/>
-    <w:p/>
-    <w:p/>
-    <w:p/>
-    <w:p/>
-    <w:p/>
-    <w:p/>
-    <w:p/>
-    <w:p/>
-    <w:p/>
-    <w:p/>
-    <w:p/>
-    <w:p/>
-    <w:p/>
-    <w:p/>
-    <w:p/>
-    <w:p/>
-    <w:p/>
-    <w:p/>
-    <w:p/>
-    <w:p/>
-    <w:p>
-      <w:pPr>
-        <w:rPr>
+    <w:p>
+      <w:pPr>
+        <w:jc w:val="center"/>
+        <w:rPr>
+          <w:rFonts w:ascii="Arial" w:hAnsi="Arial" w:cs="Arial"/>
+          <w:sz w:val="36"/>
+        </w:rPr>
+      </w:pPr>
+      <w:r>
+        <w:rPr>
+          <w:noProof/>
+          <w:lang w:eastAsia="es-MX"/>
+        </w:rPr>
+        <w:drawing>
+          <wp:anchor distT="0" distB="0" distL="114300" distR="114300" simplePos="0" relativeHeight="251657728" behindDoc="0" locked="0" layoutInCell="1" allowOverlap="1" wp14:anchorId="201E6327">
+            <wp:simplePos x="0" y="0"/>
+            <wp:positionH relativeFrom="column">
+              <wp:posOffset>55245</wp:posOffset>
+            </wp:positionH>
+            <wp:positionV relativeFrom="paragraph">
+              <wp:posOffset>6985</wp:posOffset>
+            </wp:positionV>
+            <wp:extent cx="1552575" cy="1552575"/>
+            <wp:effectExtent l="0" t="0" r="0" b="0"/>
+            <wp:wrapSquare wrapText="bothSides"/>
+            <wp:docPr id="1" name="Imagen 1" descr="http://poblano.mx/archivos/2014/08/nuevo-logo-buap-2014.png"/>
+            <wp:cNvGraphicFramePr>
+              <a:graphicFrameLocks xmlns:a="http://schemas.openxmlformats.org/drawingml/2006/main" noChangeAspect="1"/>
+            </wp:cNvGraphicFramePr>
+            <a:graphic xmlns:a="http://schemas.openxmlformats.org/drawingml/2006/main">
+              <a:graphicData uri="http://schemas.openxmlformats.org/drawingml/2006/picture">
+                <pic:pic xmlns:pic="http://schemas.openxmlformats.org/drawingml/2006/picture">
+                  <pic:nvPicPr>
+                    <pic:cNvPr id="0" name="Picture 1" descr="http://poblano.mx/archivos/2014/08/nuevo-logo-buap-2014.png"/>
+                    <pic:cNvPicPr>
+                      <a:picLocks noChangeAspect="1" noChangeArrowheads="1"/>
+                    </pic:cNvPicPr>
+                  </pic:nvPicPr>
+                  <pic:blipFill>
+                    <a:blip r:embed="rId7" cstate="print">
+                      <a:extLst>
+                        <a:ext uri="{28A0092B-C50C-407E-A947-70E740481C1C}">
+                          <a14:useLocalDpi xmlns:a14="http://schemas.microsoft.com/office/drawing/2010/main" val="0"/>
+                        </a:ext>
+                      </a:extLst>
+                    </a:blip>
+                    <a:srcRect/>
+                    <a:stretch>
+                      <a:fillRect/>
+                    </a:stretch>
+                  </pic:blipFill>
+                  <pic:spPr bwMode="auto">
+                    <a:xfrm>
+                      <a:off x="0" y="0"/>
+                      <a:ext cx="1552575" cy="1552575"/>
+                    </a:xfrm>
+                    <a:prstGeom prst="rect">
+                      <a:avLst/>
+                    </a:prstGeom>
+                    <a:noFill/>
+                    <a:ln>
+                      <a:noFill/>
+                    </a:ln>
+                  </pic:spPr>
+                </pic:pic>
+              </a:graphicData>
+            </a:graphic>
+            <wp14:sizeRelH relativeFrom="page">
+              <wp14:pctWidth>0</wp14:pctWidth>
+            </wp14:sizeRelH>
+            <wp14:sizeRelV relativeFrom="page">
+              <wp14:pctHeight>0</wp14:pctHeight>
+            </wp14:sizeRelV>
+          </wp:anchor>
+        </w:drawing>
+      </w:r>
+      <w:r>
+        <w:rPr>
+          <w:b/>
+          <w:noProof/>
+          <w:color w:val="1F497D"/>
+          <w:sz w:val="24"/>
+          <w:szCs w:val="24"/>
+          <w:lang w:val="es-ES" w:eastAsia="es-ES"/>
+        </w:rPr>
+        <w:drawing>
+          <wp:anchor distT="0" distB="0" distL="114300" distR="114300" simplePos="0" relativeHeight="251661824" behindDoc="1" locked="0" layoutInCell="1" allowOverlap="1" wp14:anchorId="6C9EC9C9">
+            <wp:simplePos x="0" y="0"/>
+            <wp:positionH relativeFrom="column">
+              <wp:posOffset>4276725</wp:posOffset>
+            </wp:positionH>
+            <wp:positionV relativeFrom="paragraph">
+              <wp:posOffset>6350</wp:posOffset>
+            </wp:positionV>
+            <wp:extent cx="1333500" cy="1482090"/>
+            <wp:effectExtent l="0" t="0" r="0" b="3810"/>
+            <wp:wrapTight wrapText="bothSides">
+              <wp:wrapPolygon edited="0">
+                <wp:start x="4629" y="0"/>
+                <wp:lineTo x="3086" y="1388"/>
+                <wp:lineTo x="2160" y="3054"/>
+                <wp:lineTo x="2777" y="8884"/>
+                <wp:lineTo x="3703" y="13326"/>
+                <wp:lineTo x="4937" y="17769"/>
+                <wp:lineTo x="4937" y="18879"/>
+                <wp:lineTo x="10800" y="21378"/>
+                <wp:lineTo x="13269" y="21378"/>
+                <wp:lineTo x="19440" y="21378"/>
+                <wp:lineTo x="21291" y="20267"/>
+                <wp:lineTo x="21291" y="13326"/>
+                <wp:lineTo x="19440" y="8884"/>
+                <wp:lineTo x="15429" y="4442"/>
+                <wp:lineTo x="9566" y="0"/>
+                <wp:lineTo x="4629" y="0"/>
+              </wp:wrapPolygon>
+            </wp:wrapTight>
+            <wp:docPr id="8" name="Imagen 8" descr="logo fcc"/>
+            <wp:cNvGraphicFramePr>
+              <a:graphicFrameLocks xmlns:a="http://schemas.openxmlformats.org/drawingml/2006/main" noChangeAspect="1"/>
+            </wp:cNvGraphicFramePr>
+            <a:graphic xmlns:a="http://schemas.openxmlformats.org/drawingml/2006/main">
+              <a:graphicData uri="http://schemas.openxmlformats.org/drawingml/2006/picture">
+                <pic:pic xmlns:pic="http://schemas.openxmlformats.org/drawingml/2006/picture">
+                  <pic:nvPicPr>
+                    <pic:cNvPr id="0" name="Picture 2" descr="logo fcc"/>
+                    <pic:cNvPicPr>
+                      <a:picLocks noChangeAspect="1" noChangeArrowheads="1"/>
+                    </pic:cNvPicPr>
+                  </pic:nvPicPr>
+                  <pic:blipFill>
+                    <a:blip r:embed="rId8" cstate="print">
+                      <a:extLst>
+                        <a:ext uri="{28A0092B-C50C-407E-A947-70E740481C1C}">
+                          <a14:useLocalDpi xmlns:a14="http://schemas.microsoft.com/office/drawing/2010/main" val="0"/>
+                        </a:ext>
+                      </a:extLst>
+                    </a:blip>
+                    <a:srcRect/>
+                    <a:stretch>
+                      <a:fillRect/>
+                    </a:stretch>
+                  </pic:blipFill>
+                  <pic:spPr bwMode="auto">
+                    <a:xfrm>
+                      <a:off x="0" y="0"/>
+                      <a:ext cx="1333500" cy="1482090"/>
+                    </a:xfrm>
+                    <a:prstGeom prst="rect">
+                      <a:avLst/>
+                    </a:prstGeom>
+                    <a:noFill/>
+                    <a:ln>
+                      <a:noFill/>
+                    </a:ln>
+                  </pic:spPr>
+                </pic:pic>
+              </a:graphicData>
+            </a:graphic>
+            <wp14:sizeRelH relativeFrom="page">
+              <wp14:pctWidth>0</wp14:pctWidth>
+            </wp14:sizeRelH>
+            <wp14:sizeRelV relativeFrom="page">
+              <wp14:pctHeight>0</wp14:pctHeight>
+            </wp14:sizeRelV>
+          </wp:anchor>
+        </w:drawing>
+      </w:r>
+    </w:p>
+    <w:p>
+      <w:pPr>
+        <w:jc w:val="center"/>
+        <w:rPr>
+          <w:rFonts w:ascii="Arial" w:hAnsi="Arial" w:cs="Arial"/>
+          <w:sz w:val="36"/>
+        </w:rPr>
+      </w:pPr>
+    </w:p>
+    <w:p>
+      <w:pPr>
+        <w:jc w:val="center"/>
+        <w:rPr>
+          <w:rFonts w:ascii="Arial" w:hAnsi="Arial" w:cs="Arial"/>
+          <w:sz w:val="36"/>
+        </w:rPr>
+      </w:pPr>
+    </w:p>
+    <w:p>
+      <w:pPr>
+        <w:jc w:val="center"/>
+        <w:rPr>
+          <w:rFonts w:ascii="Arial" w:hAnsi="Arial" w:cs="Arial"/>
+          <w:sz w:val="36"/>
+        </w:rPr>
+      </w:pPr>
+    </w:p>
+    <w:p>
+      <w:pPr>
+        <w:jc w:val="center"/>
+        <w:rPr>
+          <w:rFonts w:ascii="Arial" w:hAnsi="Arial" w:cs="Arial"/>
+          <w:sz w:val="40"/>
+        </w:rPr>
+      </w:pPr>
+      <w:r>
+        <w:rPr>
+          <w:rFonts w:ascii="Arial" w:hAnsi="Arial" w:cs="Arial"/>
+          <w:sz w:val="40"/>
+        </w:rPr>
+        <w:t>Benemérita Universidad Autónoma de Puebla</w:t>
+      </w:r>
+    </w:p>
+    <w:p>
+      <w:pPr>
+        <w:jc w:val="center"/>
+        <w:rPr>
+          <w:rFonts w:ascii="Arial" w:hAnsi="Arial" w:cs="Arial"/>
+          <w:sz w:val="40"/>
+        </w:rPr>
+      </w:pPr>
+    </w:p>
+    <w:p>
+      <w:pPr>
+        <w:jc w:val="center"/>
+        <w:rPr>
+          <w:rFonts w:ascii="Arial" w:hAnsi="Arial" w:cs="Arial"/>
+          <w:sz w:val="40"/>
+        </w:rPr>
+      </w:pPr>
+      <w:r>
+        <w:rPr>
+          <w:rFonts w:ascii="Arial" w:hAnsi="Arial" w:cs="Arial"/>
+          <w:sz w:val="40"/>
+        </w:rPr>
+        <w:t>Facultad de Ciencias de la Computación</w:t>
+      </w:r>
+    </w:p>
+    <w:p>
+      <w:pPr>
+        <w:jc w:val="center"/>
+        <w:rPr>
+          <w:rFonts w:ascii="Arial" w:hAnsi="Arial" w:cs="Arial"/>
+          <w:sz w:val="40"/>
+        </w:rPr>
+      </w:pPr>
+      <w:r>
+        <w:rPr>
+          <w:rFonts w:ascii="Arial" w:hAnsi="Arial" w:cs="Arial"/>
+          <w:sz w:val="40"/>
+        </w:rPr>
+        <w:t>Ingeniería En Ciencias de la Computación</w:t>
+      </w:r>
+    </w:p>
+    <w:p>
+      <w:pPr>
+        <w:jc w:val="center"/>
+        <w:rPr>
+          <w:rFonts w:ascii="Arial" w:hAnsi="Arial" w:cs="Arial"/>
+          <w:sz w:val="40"/>
+        </w:rPr>
+      </w:pPr>
+    </w:p>
+    <w:p>
+      <w:pPr>
+        <w:jc w:val="center"/>
+        <w:rPr>
+          <w:rFonts w:ascii="Arial" w:hAnsi="Arial" w:cs="Arial"/>
+          <w:sz w:val="36"/>
+        </w:rPr>
+      </w:pPr>
+      <w:r>
+        <w:rPr>
+          <w:rFonts w:ascii="Arial" w:hAnsi="Arial" w:cs="Arial"/>
+          <w:sz w:val="36"/>
+        </w:rPr>
+        <w:t xml:space="preserve">Materia: </w:t>
+      </w:r>
+    </w:p>
+    <w:p>
+      <w:pPr>
+        <w:jc w:val="center"/>
+        <w:rPr>
+          <w:rFonts w:ascii="Arial" w:hAnsi="Arial" w:cs="Arial"/>
+          <w:sz w:val="36"/>
+        </w:rPr>
+      </w:pPr>
+      <w:r>
+        <w:rPr>
+          <w:rFonts w:ascii="Arial" w:hAnsi="Arial" w:cs="Arial"/>
+          <w:sz w:val="36"/>
+        </w:rPr>
+        <w:t>Estructura de Datos</w:t>
+      </w:r>
+    </w:p>
+    <w:p>
+      <w:pPr>
+        <w:jc w:val="center"/>
+        <w:rPr>
+          <w:rFonts w:ascii="Arial" w:hAnsi="Arial" w:cs="Arial"/>
+          <w:sz w:val="36"/>
+        </w:rPr>
+      </w:pPr>
+      <w:r>
+        <w:rPr>
+          <w:rFonts w:ascii="Arial" w:hAnsi="Arial" w:cs="Arial"/>
+          <w:sz w:val="36"/>
+        </w:rPr>
+        <w:t>Trabajo:</w:t>
+      </w:r>
+    </w:p>
+    <w:p>
+      <w:pPr>
+        <w:jc w:val="center"/>
+        <w:rPr>
+          <w:rFonts w:ascii="Arial" w:hAnsi="Arial" w:cs="Arial"/>
+          <w:sz w:val="36"/>
+        </w:rPr>
+      </w:pPr>
+      <w:r>
+        <w:rPr>
+          <w:rFonts w:ascii="Arial" w:hAnsi="Arial" w:cs="Arial"/>
+          <w:sz w:val="36"/>
+        </w:rPr>
+        <w:t xml:space="preserve">Manual Técnico </w:t>
+      </w:r>
+      <w:r>
+        <w:rPr>
+          <w:rFonts w:ascii="Arial" w:hAnsi="Arial" w:cs="Arial"/>
+          <w:sz w:val="36"/>
+        </w:rPr>
+        <w:t>“</w:t>
+      </w:r>
+      <w:proofErr w:type="spellStart"/>
+      <w:r>
+        <w:rPr>
+          <w:rFonts w:ascii="Arial" w:hAnsi="Arial" w:cs="Arial"/>
+          <w:sz w:val="36"/>
+        </w:rPr>
+        <w:t>SillasFast</w:t>
+      </w:r>
+      <w:proofErr w:type="spellEnd"/>
+      <w:r>
+        <w:rPr>
+          <w:rFonts w:ascii="Arial" w:hAnsi="Arial" w:cs="Arial"/>
+          <w:sz w:val="36"/>
+        </w:rPr>
+        <w:t>”</w:t>
+      </w:r>
+      <w:r>
+        <w:rPr>
+          <w:rFonts w:ascii="Arial" w:hAnsi="Arial" w:cs="Arial"/>
+          <w:sz w:val="36"/>
+        </w:rPr>
+        <w:t xml:space="preserve"> </w:t>
+      </w:r>
+    </w:p>
+    <w:p>
+      <w:pPr>
+        <w:jc w:val="center"/>
+        <w:rPr>
+          <w:rFonts w:ascii="Arial" w:hAnsi="Arial" w:cs="Arial"/>
+          <w:sz w:val="36"/>
+        </w:rPr>
+      </w:pPr>
+      <w:r>
+        <w:rPr>
+          <w:rFonts w:ascii="Arial" w:hAnsi="Arial" w:cs="Arial"/>
+          <w:sz w:val="36"/>
+        </w:rPr>
+        <w:t>Maestra/o:</w:t>
+      </w:r>
+    </w:p>
+    <w:p>
+      <w:pPr>
+        <w:jc w:val="center"/>
+        <w:rPr>
+          <w:rFonts w:ascii="Arial" w:hAnsi="Arial" w:cs="Arial"/>
+          <w:sz w:val="36"/>
+        </w:rPr>
+      </w:pPr>
+      <w:r>
+        <w:rPr>
+          <w:rFonts w:ascii="Arial" w:hAnsi="Arial" w:cs="Arial"/>
+          <w:sz w:val="36"/>
+        </w:rPr>
+        <w:t>Beatriz Beltrán Martines</w:t>
+      </w:r>
+    </w:p>
+    <w:p>
+      <w:pPr>
+        <w:jc w:val="center"/>
+        <w:rPr>
+          <w:rFonts w:ascii="Arial" w:hAnsi="Arial" w:cs="Arial"/>
+          <w:sz w:val="36"/>
+        </w:rPr>
+      </w:pPr>
+      <w:r>
+        <w:rPr>
+          <w:rFonts w:ascii="Arial" w:hAnsi="Arial" w:cs="Arial"/>
+          <w:sz w:val="36"/>
+        </w:rPr>
+        <w:t xml:space="preserve">Alumno: </w:t>
+      </w:r>
+    </w:p>
+    <w:p>
+      <w:pPr>
+        <w:pStyle w:val="Prrafodelista"/>
+        <w:numPr>
+          <w:ilvl w:val="0"/>
+          <w:numId w:val="1"/>
+        </w:numPr>
+        <w:jc w:val="center"/>
+        <w:rPr>
+          <w:rFonts w:ascii="Arial" w:hAnsi="Arial" w:cs="Arial"/>
+          <w:sz w:val="36"/>
+        </w:rPr>
+      </w:pPr>
+      <w:r>
+        <w:rPr>
+          <w:rFonts w:ascii="Arial" w:hAnsi="Arial" w:cs="Arial"/>
+          <w:sz w:val="36"/>
+        </w:rPr>
+        <w:t xml:space="preserve">Paulo Cesar </w:t>
+      </w:r>
+      <w:r>
+        <w:rPr>
+          <w:rFonts w:ascii="Arial" w:hAnsi="Arial" w:cs="Arial"/>
+          <w:sz w:val="36"/>
+        </w:rPr>
+        <w:t>R</w:t>
+      </w:r>
+      <w:r>
+        <w:rPr>
+          <w:rFonts w:ascii="Arial" w:hAnsi="Arial" w:cs="Arial"/>
+          <w:sz w:val="36"/>
+        </w:rPr>
+        <w:t>uiz</w:t>
+      </w:r>
+      <w:r>
+        <w:rPr>
+          <w:rFonts w:ascii="Arial" w:hAnsi="Arial" w:cs="Arial"/>
+          <w:sz w:val="36"/>
+        </w:rPr>
+        <w:t xml:space="preserve"> Lozano</w:t>
+      </w:r>
+    </w:p>
+    <w:p>
+      <w:pPr>
+        <w:pStyle w:val="Prrafodelista"/>
+        <w:numPr>
+          <w:ilvl w:val="0"/>
+          <w:numId w:val="1"/>
+        </w:numPr>
+        <w:jc w:val="center"/>
+        <w:rPr>
+          <w:rFonts w:ascii="Arial" w:hAnsi="Arial" w:cs="Arial"/>
+          <w:sz w:val="36"/>
+        </w:rPr>
+      </w:pPr>
+      <w:r>
+        <w:rPr>
+          <w:rFonts w:ascii="Arial" w:hAnsi="Arial" w:cs="Arial"/>
+          <w:sz w:val="36"/>
+        </w:rPr>
+        <w:t>Juan</w:t>
+      </w:r>
+      <w:r>
+        <w:rPr>
+          <w:rFonts w:ascii="Arial" w:hAnsi="Arial" w:cs="Arial"/>
+          <w:sz w:val="36"/>
+        </w:rPr>
+        <w:t xml:space="preserve"> Manuel</w:t>
+      </w:r>
+      <w:r>
+        <w:rPr>
+          <w:rFonts w:ascii="Arial" w:hAnsi="Arial" w:cs="Arial"/>
+          <w:sz w:val="36"/>
+        </w:rPr>
+        <w:t xml:space="preserve"> Vences Salazar</w:t>
+      </w:r>
+    </w:p>
+    <w:p>
+      <w:pPr>
+        <w:jc w:val="both"/>
+        <w:rPr>
+          <w:rFonts w:ascii="Arial" w:hAnsi="Arial" w:cs="Arial"/>
+          <w:sz w:val="24"/>
+        </w:rPr>
+      </w:pPr>
+    </w:p>
+    <w:p>
+      <w:pPr>
+        <w:jc w:val="both"/>
+        <w:rPr>
+          <w:rFonts w:ascii="Arial" w:hAnsi="Arial" w:cs="Arial"/>
+          <w:sz w:val="32"/>
+        </w:rPr>
+      </w:pPr>
+      <w:r>
+        <w:rPr>
+          <w:rFonts w:ascii="Arial" w:hAnsi="Arial" w:cs="Arial"/>
+          <w:sz w:val="32"/>
+        </w:rPr>
+        <w:lastRenderedPageBreak/>
+        <w:t>Estructura del programa</w:t>
+      </w:r>
+    </w:p>
+    <w:p>
+      <w:pPr>
+        <w:jc w:val="both"/>
+        <w:rPr>
+          <w:rFonts w:ascii="Arial" w:hAnsi="Arial" w:cs="Arial"/>
+          <w:sz w:val="24"/>
+        </w:rPr>
+      </w:pPr>
+      <w:r>
+        <w:rPr>
+          <w:rFonts w:ascii="Arial" w:hAnsi="Arial" w:cs="Arial"/>
+          <w:sz w:val="24"/>
+        </w:rPr>
+        <w:drawing>
+          <wp:inline distT="0" distB="0" distL="0" distR="0" wp14:anchorId="07408185" wp14:editId="5C04F7FB">
+            <wp:extent cx="4706007" cy="4324954"/>
+            <wp:effectExtent l="0" t="0" r="0" b="0"/>
+            <wp:docPr id="3" name="Imagen 3"/>
+            <wp:cNvGraphicFramePr>
+              <a:graphicFrameLocks xmlns:a="http://schemas.openxmlformats.org/drawingml/2006/main" noChangeAspect="1"/>
+            </wp:cNvGraphicFramePr>
+            <a:graphic xmlns:a="http://schemas.openxmlformats.org/drawingml/2006/main">
+              <a:graphicData uri="http://schemas.openxmlformats.org/drawingml/2006/picture">
+                <pic:pic xmlns:pic="http://schemas.openxmlformats.org/drawingml/2006/picture">
+                  <pic:nvPicPr>
+                    <pic:cNvPr id="1" name=""/>
+                    <pic:cNvPicPr/>
+                  </pic:nvPicPr>
+                  <pic:blipFill>
+                    <a:blip r:embed="rId9"/>
+                    <a:stretch>
+                      <a:fillRect/>
+                    </a:stretch>
+                  </pic:blipFill>
+                  <pic:spPr>
+                    <a:xfrm>
+                      <a:off x="0" y="0"/>
+                      <a:ext cx="4706007" cy="4324954"/>
+                    </a:xfrm>
+                    <a:prstGeom prst="rect">
+                      <a:avLst/>
+                    </a:prstGeom>
+                  </pic:spPr>
+                </pic:pic>
+              </a:graphicData>
+            </a:graphic>
+          </wp:inline>
+        </w:drawing>
+      </w:r>
+    </w:p>
+    <w:p>
+      <w:pPr>
+        <w:jc w:val="both"/>
+        <w:rPr>
+          <w:rFonts w:ascii="Arial" w:hAnsi="Arial" w:cs="Arial"/>
+          <w:sz w:val="32"/>
+        </w:rPr>
+      </w:pPr>
+      <w:r>
+        <w:rPr>
+          <w:rFonts w:ascii="Arial" w:hAnsi="Arial" w:cs="Arial"/>
+          <w:sz w:val="32"/>
+        </w:rPr>
+        <w:t>Clases que componen el programa</w:t>
+      </w:r>
+    </w:p>
+    <w:p>
+      <w:pPr>
+        <w:jc w:val="both"/>
+        <w:rPr>
+          <w:rFonts w:ascii="Arial" w:hAnsi="Arial" w:cs="Arial"/>
+          <w:sz w:val="24"/>
+        </w:rPr>
+      </w:pPr>
+      <w:r>
+        <w:rPr>
+          <w:rFonts w:ascii="Arial" w:hAnsi="Arial" w:cs="Arial"/>
+          <w:sz w:val="24"/>
+        </w:rPr>
+        <w:t>Existen 5 clases que componen el programa, las cuales se describen a continuación para que el lector pueda modificar el programa.</w:t>
+      </w:r>
+    </w:p>
+    <w:p>
+      <w:pPr>
+        <w:jc w:val="both"/>
+        <w:rPr>
+          <w:rFonts w:ascii="Arial" w:hAnsi="Arial" w:cs="Arial"/>
+          <w:sz w:val="32"/>
+        </w:rPr>
+      </w:pPr>
+      <w:r>
+        <w:rPr>
+          <w:rFonts w:ascii="Arial" w:hAnsi="Arial" w:cs="Arial"/>
+          <w:sz w:val="32"/>
+        </w:rPr>
+        <w:t>Clase Nodo</w:t>
+      </w:r>
+    </w:p>
+    <w:p>
+      <w:pPr>
+        <w:jc w:val="both"/>
+        <w:rPr>
+          <w:rFonts w:ascii="Arial" w:hAnsi="Arial" w:cs="Arial"/>
+          <w:sz w:val="24"/>
+        </w:rPr>
+      </w:pPr>
+      <w:r>
+        <w:rPr>
+          <w:rFonts w:ascii="Arial" w:hAnsi="Arial" w:cs="Arial"/>
+          <w:sz w:val="24"/>
+        </w:rPr>
+        <w:t>La case Nodo generará objetos de una lista ligada simple. Cada nodo almacena información de una silla diferente (véase clase Silla pág.</w:t>
+      </w:r>
+      <w:r>
+        <w:rPr>
+          <w:rFonts w:ascii="Arial" w:hAnsi="Arial" w:cs="Arial"/>
+          <w:sz w:val="24"/>
+        </w:rPr>
+        <w:t xml:space="preserve"> </w:t>
+      </w:r>
+      <w:r>
+        <w:rPr>
+          <w:rFonts w:ascii="Arial" w:hAnsi="Arial" w:cs="Arial"/>
+          <w:sz w:val="24"/>
+        </w:rPr>
+        <w:t>5</w:t>
+      </w:r>
+      <w:r>
+        <w:rPr>
+          <w:rFonts w:ascii="Arial" w:hAnsi="Arial" w:cs="Arial"/>
+          <w:sz w:val="24"/>
+        </w:rPr>
+        <w:t>).</w:t>
+      </w:r>
+    </w:p>
+    <w:p>
+      <w:pPr>
+        <w:jc w:val="both"/>
+        <w:rPr>
+          <w:rFonts w:ascii="Arial" w:hAnsi="Arial" w:cs="Arial"/>
+          <w:sz w:val="28"/>
+        </w:rPr>
+      </w:pPr>
+      <w:r>
+        <w:rPr>
+          <w:rFonts w:ascii="Arial" w:hAnsi="Arial" w:cs="Arial"/>
+          <w:sz w:val="28"/>
+        </w:rPr>
+        <w:t>Atributos</w:t>
+      </w:r>
+    </w:p>
+    <w:p>
+      <w:pPr>
+        <w:jc w:val="both"/>
+        <w:rPr>
+          <w:rFonts w:ascii="Arial" w:hAnsi="Arial" w:cs="Arial"/>
+          <w:sz w:val="24"/>
+        </w:rPr>
+      </w:pPr>
+      <w:r>
+        <w:rPr>
+          <w:rFonts w:ascii="Arial" w:hAnsi="Arial" w:cs="Arial"/>
+          <w:sz w:val="24"/>
+        </w:rPr>
+        <w:t>La clase Nodo posee 2 atributos:</w:t>
+      </w:r>
+    </w:p>
+    <w:p>
+      <w:pPr>
+        <w:pStyle w:val="Prrafodelista"/>
+        <w:numPr>
+          <w:ilvl w:val="0"/>
+          <w:numId w:val="5"/>
+        </w:numPr>
+        <w:jc w:val="both"/>
+        <w:rPr>
+          <w:rFonts w:ascii="Arial" w:hAnsi="Arial" w:cs="Arial"/>
+          <w:sz w:val="24"/>
+        </w:rPr>
+      </w:pPr>
+      <w:r>
+        <w:rPr>
+          <w:rFonts w:ascii="Arial" w:hAnsi="Arial" w:cs="Arial"/>
+          <w:sz w:val="24"/>
+        </w:rPr>
+        <w:lastRenderedPageBreak/>
+        <w:t>Elemento: Que es de tipo Silla, donde se almacena la información.</w:t>
+      </w:r>
+    </w:p>
+    <w:p>
+      <w:pPr>
+        <w:pStyle w:val="Prrafodelista"/>
+        <w:numPr>
+          <w:ilvl w:val="0"/>
+          <w:numId w:val="5"/>
+        </w:numPr>
+        <w:jc w:val="both"/>
+        <w:rPr>
+          <w:rFonts w:ascii="Arial" w:hAnsi="Arial" w:cs="Arial"/>
+          <w:sz w:val="24"/>
+        </w:rPr>
+      </w:pPr>
+      <w:proofErr w:type="spellStart"/>
+      <w:r>
+        <w:rPr>
+          <w:rFonts w:ascii="Arial" w:hAnsi="Arial" w:cs="Arial"/>
+          <w:sz w:val="24"/>
+        </w:rPr>
+        <w:t>Sig</w:t>
+      </w:r>
+      <w:proofErr w:type="spellEnd"/>
+      <w:r>
+        <w:rPr>
+          <w:rFonts w:ascii="Arial" w:hAnsi="Arial" w:cs="Arial"/>
+          <w:sz w:val="24"/>
+        </w:rPr>
+        <w:t>: Que es un apuntador a otro nodo dentro de una lista.</w:t>
+      </w:r>
+    </w:p>
+    <w:p>
+      <w:pPr>
+        <w:jc w:val="both"/>
+        <w:rPr>
+          <w:rFonts w:ascii="Arial" w:hAnsi="Arial" w:cs="Arial"/>
+          <w:sz w:val="28"/>
+        </w:rPr>
+      </w:pPr>
+      <w:r>
+        <w:rPr>
+          <w:rFonts w:ascii="Arial" w:hAnsi="Arial" w:cs="Arial"/>
+          <w:sz w:val="28"/>
+        </w:rPr>
+        <w:t>Métodos</w:t>
+      </w:r>
+    </w:p>
+    <w:p>
+      <w:pPr>
+        <w:jc w:val="both"/>
+        <w:rPr>
+          <w:rFonts w:ascii="Arial" w:hAnsi="Arial" w:cs="Arial"/>
+          <w:sz w:val="24"/>
+        </w:rPr>
+      </w:pPr>
+      <w:r>
+        <w:rPr>
+          <w:rFonts w:ascii="Arial" w:hAnsi="Arial" w:cs="Arial"/>
+          <w:sz w:val="24"/>
+        </w:rPr>
+        <w:t xml:space="preserve">La clase </w:t>
+      </w:r>
+      <w:r>
+        <w:rPr>
+          <w:rFonts w:ascii="Arial" w:hAnsi="Arial" w:cs="Arial"/>
+          <w:sz w:val="24"/>
+        </w:rPr>
+        <w:t>N</w:t>
+      </w:r>
+      <w:r>
+        <w:rPr>
+          <w:rFonts w:ascii="Arial" w:hAnsi="Arial" w:cs="Arial"/>
+          <w:sz w:val="24"/>
+        </w:rPr>
+        <w:t>odo posee 1 método</w:t>
+      </w:r>
+      <w:r>
+        <w:rPr>
+          <w:rFonts w:ascii="Arial" w:hAnsi="Arial" w:cs="Arial"/>
+          <w:sz w:val="24"/>
+        </w:rPr>
+        <w:t xml:space="preserve"> y 1 constructor</w:t>
+      </w:r>
+      <w:r>
+        <w:rPr>
+          <w:rFonts w:ascii="Arial" w:hAnsi="Arial" w:cs="Arial"/>
+          <w:sz w:val="24"/>
+        </w:rPr>
+        <w:t>:</w:t>
+      </w:r>
+    </w:p>
+    <w:p>
+      <w:pPr>
+        <w:pStyle w:val="Prrafodelista"/>
+        <w:numPr>
+          <w:ilvl w:val="0"/>
+          <w:numId w:val="6"/>
+        </w:numPr>
+        <w:jc w:val="both"/>
+        <w:rPr>
+          <w:rFonts w:ascii="Arial" w:hAnsi="Arial" w:cs="Arial"/>
+          <w:sz w:val="24"/>
+        </w:rPr>
+      </w:pPr>
+      <w:r>
+        <w:rPr>
+          <w:rFonts w:ascii="Arial" w:hAnsi="Arial" w:cs="Arial"/>
+          <w:sz w:val="24"/>
+        </w:rPr>
+        <w:t>Constructor: pide un parámetro de tipo Silla(pág. 1). Asigna dicho parámetro en el atributo “Elemento” y establece el atributo “</w:t>
+      </w:r>
+      <w:proofErr w:type="spellStart"/>
+      <w:r>
+        <w:rPr>
+          <w:rFonts w:ascii="Arial" w:hAnsi="Arial" w:cs="Arial"/>
+          <w:sz w:val="24"/>
+        </w:rPr>
+        <w:t>Sig</w:t>
+      </w:r>
+      <w:proofErr w:type="spellEnd"/>
+      <w:r>
+        <w:rPr>
+          <w:rFonts w:ascii="Arial" w:hAnsi="Arial" w:cs="Arial"/>
+          <w:sz w:val="24"/>
+        </w:rPr>
+        <w:t>” en nulo.</w:t>
+      </w:r>
+    </w:p>
+    <w:p>
+      <w:pPr>
+        <w:pStyle w:val="Prrafodelista"/>
+        <w:numPr>
+          <w:ilvl w:val="0"/>
+          <w:numId w:val="6"/>
+        </w:numPr>
+        <w:jc w:val="both"/>
+        <w:rPr>
+          <w:rFonts w:ascii="Arial" w:hAnsi="Arial" w:cs="Arial"/>
+          <w:sz w:val="24"/>
+        </w:rPr>
+      </w:pPr>
+      <w:proofErr w:type="spellStart"/>
+      <w:r>
+        <w:rPr>
+          <w:rFonts w:ascii="Arial" w:hAnsi="Arial" w:cs="Arial"/>
+          <w:sz w:val="24"/>
+        </w:rPr>
+        <w:t>getDato</w:t>
+      </w:r>
+      <w:proofErr w:type="spellEnd"/>
+      <w:r>
+        <w:rPr>
+          <w:rFonts w:ascii="Arial" w:hAnsi="Arial" w:cs="Arial"/>
+          <w:sz w:val="24"/>
+        </w:rPr>
+        <w:t>: Retorna un objeto de la clase Silla (</w:t>
+      </w:r>
+      <w:r>
+        <w:rPr>
+          <w:rFonts w:ascii="Arial" w:hAnsi="Arial" w:cs="Arial"/>
+          <w:sz w:val="24"/>
+        </w:rPr>
+        <w:t>pág. 5</w:t>
+      </w:r>
+      <w:r>
+        <w:rPr>
+          <w:rFonts w:ascii="Arial" w:hAnsi="Arial" w:cs="Arial"/>
+          <w:sz w:val="24"/>
+        </w:rPr>
+        <w:t>).</w:t>
+      </w:r>
+    </w:p>
+    <w:p>
+      <w:pPr>
+        <w:jc w:val="both"/>
+        <w:rPr>
+          <w:rFonts w:ascii="Arial" w:hAnsi="Arial" w:cs="Arial"/>
+          <w:sz w:val="24"/>
+        </w:rPr>
+      </w:pPr>
+    </w:p>
+    <w:p>
+      <w:pPr>
+        <w:jc w:val="both"/>
+        <w:rPr>
+          <w:rFonts w:ascii="Arial" w:hAnsi="Arial" w:cs="Arial"/>
+          <w:sz w:val="24"/>
           <w:u w:val="single"/>
         </w:rPr>
       </w:pPr>
-      <w:r>
-        <w:t>SillasFast</w:t>
-      </w:r>
+    </w:p>
+    <w:p>
+      <w:pPr>
+        <w:jc w:val="both"/>
+        <w:rPr>
+          <w:rFonts w:ascii="Arial" w:hAnsi="Arial" w:cs="Arial"/>
+          <w:sz w:val="32"/>
+        </w:rPr>
+      </w:pPr>
+      <w:r>
+        <w:rPr>
+          <w:rFonts w:ascii="Arial" w:hAnsi="Arial" w:cs="Arial"/>
+          <w:sz w:val="32"/>
+        </w:rPr>
+        <w:t>Clase Lista</w:t>
+      </w:r>
+    </w:p>
+    <w:p>
+      <w:pPr>
+        <w:jc w:val="both"/>
+        <w:rPr>
+          <w:rFonts w:ascii="Arial" w:hAnsi="Arial" w:cs="Arial"/>
+          <w:sz w:val="24"/>
+        </w:rPr>
+      </w:pPr>
+      <w:r>
+        <w:rPr>
+          <w:rFonts w:ascii="Arial" w:hAnsi="Arial" w:cs="Arial"/>
+          <w:sz w:val="24"/>
+        </w:rPr>
+        <w:t>La clase Lista se encarga de almacenaren una lista ligada los objetos tipo nodo(pág. 2).</w:t>
+      </w:r>
+    </w:p>
+    <w:p>
+      <w:pPr>
+        <w:jc w:val="both"/>
+        <w:rPr>
+          <w:rFonts w:ascii="Arial" w:hAnsi="Arial" w:cs="Arial"/>
+          <w:sz w:val="28"/>
+        </w:rPr>
+      </w:pPr>
+      <w:r>
+        <w:rPr>
+          <w:rFonts w:ascii="Arial" w:hAnsi="Arial" w:cs="Arial"/>
+          <w:sz w:val="28"/>
+        </w:rPr>
+        <w:t>Atributos</w:t>
+      </w:r>
+    </w:p>
+    <w:p>
+      <w:pPr>
+        <w:jc w:val="both"/>
+        <w:rPr>
+          <w:rFonts w:ascii="Arial" w:hAnsi="Arial" w:cs="Arial"/>
+          <w:sz w:val="24"/>
+        </w:rPr>
+      </w:pPr>
+      <w:r>
+        <w:rPr>
+          <w:rFonts w:ascii="Arial" w:hAnsi="Arial" w:cs="Arial"/>
+          <w:sz w:val="24"/>
+        </w:rPr>
+        <w:t>La clase Lista tiene 1 atributo:</w:t>
+      </w:r>
+    </w:p>
+    <w:p>
+      <w:pPr>
+        <w:pStyle w:val="Prrafodelista"/>
+        <w:numPr>
+          <w:ilvl w:val="0"/>
+          <w:numId w:val="7"/>
+        </w:numPr>
+        <w:jc w:val="both"/>
+        <w:rPr>
+          <w:rFonts w:ascii="Arial" w:hAnsi="Arial" w:cs="Arial"/>
+          <w:sz w:val="24"/>
+        </w:rPr>
+      </w:pPr>
+      <w:r>
+        <w:rPr>
+          <w:rFonts w:ascii="Arial" w:hAnsi="Arial" w:cs="Arial"/>
+          <w:sz w:val="24"/>
+        </w:rPr>
+        <w:t>Inicio: de tipo Nodo (pág. 2).</w:t>
+      </w:r>
+    </w:p>
+    <w:p>
+      <w:pPr>
+        <w:jc w:val="both"/>
+        <w:rPr>
+          <w:rFonts w:ascii="Arial" w:hAnsi="Arial" w:cs="Arial"/>
+          <w:sz w:val="28"/>
+        </w:rPr>
+      </w:pPr>
+      <w:r>
+        <w:rPr>
+          <w:rFonts w:ascii="Arial" w:hAnsi="Arial" w:cs="Arial"/>
+          <w:sz w:val="28"/>
+        </w:rPr>
+        <w:t>Métodos</w:t>
+      </w:r>
+    </w:p>
+    <w:p>
+      <w:pPr>
+        <w:jc w:val="both"/>
+        <w:rPr>
+          <w:rFonts w:ascii="Arial" w:hAnsi="Arial" w:cs="Arial"/>
+          <w:sz w:val="24"/>
+        </w:rPr>
+      </w:pPr>
+      <w:r>
+        <w:rPr>
+          <w:rFonts w:ascii="Arial" w:hAnsi="Arial" w:cs="Arial"/>
+          <w:sz w:val="24"/>
+        </w:rPr>
+        <w:t xml:space="preserve">La Clase Lista tiene 4 </w:t>
+      </w:r>
+      <w:r>
+        <w:rPr>
+          <w:rFonts w:ascii="Arial" w:hAnsi="Arial" w:cs="Arial"/>
+          <w:sz w:val="24"/>
+        </w:rPr>
+        <w:t>métodos</w:t>
+      </w:r>
+      <w:r>
+        <w:rPr>
+          <w:rFonts w:ascii="Arial" w:hAnsi="Arial" w:cs="Arial"/>
+          <w:sz w:val="24"/>
+        </w:rPr>
+        <w:t xml:space="preserve"> y 1 constructor:</w:t>
+      </w:r>
+    </w:p>
+    <w:p>
+      <w:pPr>
+        <w:pStyle w:val="Prrafodelista"/>
+        <w:numPr>
+          <w:ilvl w:val="0"/>
+          <w:numId w:val="7"/>
+        </w:numPr>
+        <w:jc w:val="both"/>
+        <w:rPr>
+          <w:rFonts w:ascii="Arial" w:hAnsi="Arial" w:cs="Arial"/>
+          <w:sz w:val="24"/>
+        </w:rPr>
+      </w:pPr>
+      <w:r>
+        <w:rPr>
+          <w:rFonts w:ascii="Arial" w:hAnsi="Arial" w:cs="Arial"/>
+          <w:sz w:val="24"/>
+        </w:rPr>
+        <w:t>Constructor: Sin parámetros. Establece el atributo “inicio” en nulo.</w:t>
+      </w:r>
+    </w:p>
+    <w:p>
+      <w:pPr>
+        <w:pStyle w:val="Prrafodelista"/>
+        <w:numPr>
+          <w:ilvl w:val="0"/>
+          <w:numId w:val="7"/>
+        </w:numPr>
+        <w:jc w:val="both"/>
+        <w:rPr>
+          <w:rFonts w:ascii="Arial" w:hAnsi="Arial" w:cs="Arial"/>
+          <w:sz w:val="24"/>
+        </w:rPr>
+      </w:pPr>
+      <w:r>
+        <w:rPr>
+          <w:rFonts w:ascii="Arial" w:hAnsi="Arial" w:cs="Arial"/>
+          <w:sz w:val="24"/>
+        </w:rPr>
+        <w:t>Insertar:</w:t>
+      </w:r>
+      <w:r>
+        <w:rPr>
+          <w:rFonts w:ascii="Arial" w:hAnsi="Arial" w:cs="Arial"/>
+          <w:sz w:val="24"/>
+        </w:rPr>
+        <w:t xml:space="preserve"> No retorna. Requiere un Parámetro de tipo Dato. Este método genera un nuevo nodo(pág.1) </w:t>
+      </w:r>
+      <w:r>
+        <w:rPr>
+          <w:rFonts w:ascii="Arial" w:hAnsi="Arial" w:cs="Arial"/>
+          <w:sz w:val="24"/>
+        </w:rPr>
+        <w:t>y guarda el dato recibido como parámetro en el nodo; luego asigna el nodo a la lista ligada.</w:t>
+      </w:r>
+    </w:p>
+    <w:p>
+      <w:pPr>
+        <w:pStyle w:val="Prrafodelista"/>
+        <w:numPr>
+          <w:ilvl w:val="0"/>
+          <w:numId w:val="7"/>
+        </w:numPr>
+        <w:jc w:val="both"/>
+        <w:rPr>
+          <w:rFonts w:ascii="Arial" w:hAnsi="Arial" w:cs="Arial"/>
+          <w:sz w:val="24"/>
+        </w:rPr>
+      </w:pPr>
+      <w:r>
+        <w:rPr>
+          <w:rFonts w:ascii="Arial" w:hAnsi="Arial" w:cs="Arial"/>
+          <w:sz w:val="24"/>
+        </w:rPr>
+        <w:t>Buscar:</w:t>
+      </w:r>
+      <w:r>
+        <w:rPr>
+          <w:rFonts w:ascii="Arial" w:hAnsi="Arial" w:cs="Arial"/>
+          <w:sz w:val="24"/>
+        </w:rPr>
+        <w:t xml:space="preserve"> Retorna un elemento de tipo Silla (pág. </w:t>
+      </w:r>
+      <w:r>
+        <w:rPr>
+          <w:rFonts w:ascii="Arial" w:hAnsi="Arial" w:cs="Arial"/>
+          <w:sz w:val="24"/>
+        </w:rPr>
+        <w:t>5</w:t>
+      </w:r>
+      <w:r>
+        <w:rPr>
+          <w:rFonts w:ascii="Arial" w:hAnsi="Arial" w:cs="Arial"/>
+          <w:sz w:val="24"/>
+        </w:rPr>
+        <w:t>). Requiere un parámetro entero. Este método busca en forma lineal a lo largo de la lista ligada un elemento tipo silla contendido en el nodo que tenga el ID igual al del parámetro.</w:t>
+      </w:r>
+    </w:p>
+    <w:p>
+      <w:pPr>
+        <w:pStyle w:val="Prrafodelista"/>
+        <w:numPr>
+          <w:ilvl w:val="0"/>
+          <w:numId w:val="7"/>
+        </w:numPr>
+        <w:jc w:val="both"/>
+        <w:rPr>
+          <w:rFonts w:ascii="Arial" w:hAnsi="Arial" w:cs="Arial"/>
+          <w:sz w:val="24"/>
+        </w:rPr>
+      </w:pPr>
+      <w:proofErr w:type="spellStart"/>
+      <w:r>
+        <w:rPr>
+          <w:rFonts w:ascii="Arial" w:hAnsi="Arial" w:cs="Arial"/>
+          <w:sz w:val="24"/>
+        </w:rPr>
+        <w:t>GetVacio</w:t>
+      </w:r>
+      <w:proofErr w:type="spellEnd"/>
+      <w:r>
+        <w:rPr>
+          <w:rFonts w:ascii="Arial" w:hAnsi="Arial" w:cs="Arial"/>
+          <w:sz w:val="24"/>
+        </w:rPr>
+        <w:t>:</w:t>
+      </w:r>
+      <w:r>
+        <w:rPr>
+          <w:rFonts w:ascii="Arial" w:hAnsi="Arial" w:cs="Arial"/>
+          <w:sz w:val="24"/>
+        </w:rPr>
+        <w:t xml:space="preserve"> Retorna True o False. Sin Parámetros. Este método retorna True si la lista está vacía, en caso contrario retorna False.</w:t>
+      </w:r>
+    </w:p>
+    <w:p>
+      <w:pPr>
+        <w:jc w:val="both"/>
+        <w:rPr>
+          <w:rFonts w:ascii="Arial" w:hAnsi="Arial" w:cs="Arial"/>
+          <w:sz w:val="24"/>
+        </w:rPr>
+      </w:pPr>
+    </w:p>
+    <w:p>
+      <w:pPr>
+        <w:jc w:val="both"/>
+        <w:rPr>
+          <w:rFonts w:ascii="Arial" w:hAnsi="Arial" w:cs="Arial"/>
+          <w:sz w:val="32"/>
+        </w:rPr>
+      </w:pPr>
+      <w:r>
+        <w:rPr>
+          <w:rFonts w:ascii="Arial" w:hAnsi="Arial" w:cs="Arial"/>
+          <w:sz w:val="32"/>
+        </w:rPr>
+        <w:t xml:space="preserve">Clase </w:t>
+      </w:r>
+      <w:proofErr w:type="spellStart"/>
+      <w:r>
+        <w:rPr>
+          <w:rFonts w:ascii="Arial" w:hAnsi="Arial" w:cs="Arial"/>
+          <w:sz w:val="32"/>
+        </w:rPr>
+        <w:t>TablaHash</w:t>
+      </w:r>
+      <w:proofErr w:type="spellEnd"/>
+    </w:p>
+    <w:p>
+      <w:pPr>
+        <w:jc w:val="both"/>
+        <w:rPr>
+          <w:rFonts w:ascii="Arial" w:hAnsi="Arial" w:cs="Arial"/>
+          <w:sz w:val="24"/>
+        </w:rPr>
+      </w:pPr>
+      <w:r>
+        <w:rPr>
+          <w:rFonts w:ascii="Arial" w:hAnsi="Arial" w:cs="Arial"/>
+          <w:sz w:val="24"/>
+        </w:rPr>
+        <w:t xml:space="preserve">La clase </w:t>
+      </w:r>
+      <w:proofErr w:type="spellStart"/>
+      <w:r>
+        <w:rPr>
+          <w:rFonts w:ascii="Arial" w:hAnsi="Arial" w:cs="Arial"/>
+          <w:sz w:val="24"/>
+        </w:rPr>
+        <w:t>TablaHash</w:t>
+      </w:r>
+      <w:proofErr w:type="spellEnd"/>
+      <w:r>
+        <w:rPr>
+          <w:rFonts w:ascii="Arial" w:hAnsi="Arial" w:cs="Arial"/>
+          <w:sz w:val="24"/>
+        </w:rPr>
+        <w:t xml:space="preserve"> </w:t>
+      </w:r>
+      <w:r>
+        <w:rPr>
+          <w:rFonts w:ascii="Arial" w:hAnsi="Arial" w:cs="Arial"/>
+          <w:sz w:val="24"/>
+        </w:rPr>
+        <w:t>sirve para que en el programa principal genere</w:t>
+      </w:r>
+      <w:r>
+        <w:rPr>
+          <w:rFonts w:ascii="Arial" w:hAnsi="Arial" w:cs="Arial"/>
+          <w:sz w:val="24"/>
+        </w:rPr>
+        <w:t xml:space="preserve"> un arreglo lineal estático de 96 elemento</w:t>
+      </w:r>
+      <w:r>
+        <w:rPr>
+          <w:rFonts w:ascii="Arial" w:hAnsi="Arial" w:cs="Arial"/>
+          <w:sz w:val="24"/>
+        </w:rPr>
+        <w:t>s</w:t>
+      </w:r>
+      <w:r>
+        <w:rPr>
+          <w:rFonts w:ascii="Arial" w:hAnsi="Arial" w:cs="Arial"/>
+          <w:sz w:val="24"/>
+        </w:rPr>
+        <w:t>, donde cada elemento es una lista ligada</w:t>
+      </w:r>
+      <w:r>
+        <w:rPr>
+          <w:rFonts w:ascii="Arial" w:hAnsi="Arial" w:cs="Arial"/>
+          <w:sz w:val="24"/>
+        </w:rPr>
+        <w:t>(pág. 3)</w:t>
+      </w:r>
+      <w:r>
+        <w:rPr>
+          <w:rFonts w:ascii="Arial" w:hAnsi="Arial" w:cs="Arial"/>
+          <w:sz w:val="24"/>
+        </w:rPr>
+        <w:t>, esto permite una búsqueda optima de elementos.</w:t>
+      </w:r>
+    </w:p>
+    <w:p>
+      <w:pPr>
+        <w:jc w:val="both"/>
+        <w:rPr>
+          <w:rFonts w:ascii="Arial" w:hAnsi="Arial" w:cs="Arial"/>
+          <w:sz w:val="24"/>
+        </w:rPr>
+      </w:pPr>
+    </w:p>
+    <w:p>
+      <w:pPr>
+        <w:jc w:val="both"/>
+        <w:rPr>
+          <w:rFonts w:ascii="Arial" w:hAnsi="Arial" w:cs="Arial"/>
+          <w:sz w:val="28"/>
+        </w:rPr>
+      </w:pPr>
+      <w:r>
+        <w:rPr>
+          <w:rFonts w:ascii="Arial" w:hAnsi="Arial" w:cs="Arial"/>
+          <w:sz w:val="28"/>
+        </w:rPr>
+        <w:t>Atributos</w:t>
+      </w:r>
+    </w:p>
+    <w:p>
+      <w:pPr>
+        <w:jc w:val="both"/>
+        <w:rPr>
+          <w:rFonts w:ascii="Arial" w:hAnsi="Arial" w:cs="Arial"/>
+          <w:sz w:val="24"/>
+        </w:rPr>
+      </w:pPr>
+      <w:r>
+        <w:rPr>
+          <w:rFonts w:ascii="Arial" w:hAnsi="Arial" w:cs="Arial"/>
+          <w:sz w:val="24"/>
+        </w:rPr>
+        <w:t>La clase  tiene 1 atributo:</w:t>
+      </w:r>
+    </w:p>
+    <w:p>
+      <w:pPr>
+        <w:pStyle w:val="Prrafodelista"/>
+        <w:numPr>
+          <w:ilvl w:val="0"/>
+          <w:numId w:val="7"/>
+        </w:numPr>
+        <w:jc w:val="both"/>
+        <w:rPr>
+          <w:rFonts w:ascii="Arial" w:hAnsi="Arial" w:cs="Arial"/>
+          <w:sz w:val="24"/>
+        </w:rPr>
+      </w:pPr>
+      <w:r>
+        <w:rPr>
+          <w:rFonts w:ascii="Arial" w:hAnsi="Arial" w:cs="Arial"/>
+          <w:sz w:val="24"/>
+        </w:rPr>
+        <w:t>Arreglo: Es un arreglo lineal de 98 elementos de tipo lista (pág</w:t>
+      </w:r>
+      <w:r>
+        <w:rPr>
+          <w:rFonts w:ascii="Arial" w:hAnsi="Arial" w:cs="Arial"/>
+          <w:sz w:val="24"/>
+        </w:rPr>
+        <w:t xml:space="preserve">. </w:t>
+      </w:r>
+      <w:r>
+        <w:rPr>
+          <w:rFonts w:ascii="Arial" w:hAnsi="Arial" w:cs="Arial"/>
+          <w:sz w:val="24"/>
+        </w:rPr>
+        <w:t>3)</w:t>
+      </w:r>
+      <w:r>
+        <w:rPr>
+          <w:rFonts w:ascii="Arial" w:hAnsi="Arial" w:cs="Arial"/>
+          <w:sz w:val="24"/>
+        </w:rPr>
+        <w:t>.</w:t>
+      </w:r>
+    </w:p>
+    <w:p>
+      <w:pPr>
+        <w:jc w:val="both"/>
+        <w:rPr>
+          <w:rFonts w:ascii="Arial" w:hAnsi="Arial" w:cs="Arial"/>
+          <w:sz w:val="28"/>
+        </w:rPr>
+      </w:pPr>
+      <w:r>
+        <w:rPr>
+          <w:rFonts w:ascii="Arial" w:hAnsi="Arial" w:cs="Arial"/>
+          <w:sz w:val="28"/>
+        </w:rPr>
+        <w:t>Métodos</w:t>
+      </w:r>
+    </w:p>
+    <w:p>
+      <w:pPr>
+        <w:jc w:val="both"/>
+        <w:rPr>
+          <w:rFonts w:ascii="Arial" w:hAnsi="Arial" w:cs="Arial"/>
+          <w:sz w:val="24"/>
+        </w:rPr>
+      </w:pPr>
+      <w:r>
+        <w:rPr>
+          <w:rFonts w:ascii="Arial" w:hAnsi="Arial" w:cs="Arial"/>
+          <w:sz w:val="24"/>
+        </w:rPr>
+        <w:t xml:space="preserve">La Clase  tiene </w:t>
+      </w:r>
+      <w:r>
+        <w:rPr>
+          <w:rFonts w:ascii="Arial" w:hAnsi="Arial" w:cs="Arial"/>
+          <w:sz w:val="24"/>
+        </w:rPr>
+        <w:t>3</w:t>
+      </w:r>
+      <w:r>
+        <w:rPr>
+          <w:rFonts w:ascii="Arial" w:hAnsi="Arial" w:cs="Arial"/>
+          <w:sz w:val="24"/>
+        </w:rPr>
+        <w:t xml:space="preserve"> </w:t>
+      </w:r>
+      <w:r>
+        <w:rPr>
+          <w:rFonts w:ascii="Arial" w:hAnsi="Arial" w:cs="Arial"/>
+          <w:sz w:val="24"/>
+        </w:rPr>
+        <w:t>métodos</w:t>
+      </w:r>
+      <w:r>
+        <w:rPr>
+          <w:rFonts w:ascii="Arial" w:hAnsi="Arial" w:cs="Arial"/>
+          <w:sz w:val="24"/>
+        </w:rPr>
+        <w:t xml:space="preserve"> y 1 constructor:</w:t>
+      </w:r>
+    </w:p>
+    <w:p>
+      <w:pPr>
+        <w:pStyle w:val="Prrafodelista"/>
+        <w:numPr>
+          <w:ilvl w:val="0"/>
+          <w:numId w:val="7"/>
+        </w:numPr>
+        <w:jc w:val="both"/>
+        <w:rPr>
+          <w:rFonts w:ascii="Arial" w:hAnsi="Arial" w:cs="Arial"/>
+          <w:sz w:val="24"/>
+        </w:rPr>
+      </w:pPr>
+      <w:r>
+        <w:rPr>
+          <w:rFonts w:ascii="Arial" w:hAnsi="Arial" w:cs="Arial"/>
+          <w:sz w:val="24"/>
+        </w:rPr>
+        <w:t xml:space="preserve">Constructor: </w:t>
+      </w:r>
+      <w:r>
+        <w:rPr>
+          <w:rFonts w:ascii="Arial" w:hAnsi="Arial" w:cs="Arial"/>
+          <w:sz w:val="24"/>
+        </w:rPr>
+        <w:t>Establece todos los elementos del arreglo en objetos de lista nulos.</w:t>
+      </w:r>
+    </w:p>
+    <w:p>
+      <w:pPr>
+        <w:pStyle w:val="Prrafodelista"/>
+        <w:numPr>
+          <w:ilvl w:val="0"/>
+          <w:numId w:val="7"/>
+        </w:numPr>
+        <w:jc w:val="both"/>
+        <w:rPr>
+          <w:rFonts w:ascii="Arial" w:hAnsi="Arial" w:cs="Arial"/>
+          <w:sz w:val="32"/>
+        </w:rPr>
+      </w:pPr>
+      <w:r>
+        <w:rPr>
+          <w:rFonts w:ascii="Arial" w:hAnsi="Arial" w:cs="Arial"/>
+          <w:sz w:val="24"/>
+        </w:rPr>
+        <w:t>Hash: Método Privado. Retorna un entero. Requiere un parámetro entero. Este método genera un código hash, que es la ubicación del arreglo lineal donde se va a acomodar el elemento nuevo, dado el ID de una Silla.</w:t>
+      </w:r>
+    </w:p>
+    <w:p>
+      <w:pPr>
+        <w:pStyle w:val="Prrafodelista"/>
+        <w:numPr>
+          <w:ilvl w:val="0"/>
+          <w:numId w:val="7"/>
+        </w:numPr>
+        <w:jc w:val="both"/>
+        <w:rPr>
+          <w:rFonts w:ascii="Arial" w:hAnsi="Arial" w:cs="Arial"/>
+          <w:sz w:val="32"/>
+        </w:rPr>
+      </w:pPr>
+      <w:r>
+        <w:rPr>
+          <w:rFonts w:ascii="Arial" w:hAnsi="Arial" w:cs="Arial"/>
+          <w:sz w:val="24"/>
+        </w:rPr>
+        <w:t>Insertar: Requiere un parámetro tipo silla(pág. 5)</w:t>
+      </w:r>
+      <w:r>
+        <w:rPr>
+          <w:rFonts w:ascii="Arial" w:hAnsi="Arial" w:cs="Arial"/>
+          <w:sz w:val="24"/>
+        </w:rPr>
+        <w:t>. Este método requiere del método anterior Hash, dado un hash inserta</w:t>
+      </w:r>
+      <w:r>
+        <w:rPr>
+          <w:rFonts w:ascii="Arial" w:hAnsi="Arial" w:cs="Arial"/>
+          <w:sz w:val="24"/>
+        </w:rPr>
+        <w:t xml:space="preserve"> en la posición del arreglo que marca el Hash el elemento tipo Silla.</w:t>
+      </w:r>
+    </w:p>
+    <w:p>
+      <w:pPr>
+        <w:pStyle w:val="Prrafodelista"/>
+        <w:numPr>
+          <w:ilvl w:val="0"/>
+          <w:numId w:val="7"/>
+        </w:numPr>
+        <w:jc w:val="both"/>
+        <w:rPr>
+          <w:rFonts w:ascii="Arial" w:hAnsi="Arial" w:cs="Arial"/>
+          <w:sz w:val="32"/>
+        </w:rPr>
+      </w:pPr>
+      <w:r>
+        <w:rPr>
+          <w:rFonts w:ascii="Arial" w:hAnsi="Arial" w:cs="Arial"/>
+          <w:sz w:val="24"/>
+        </w:rPr>
+        <w:t>Buscar: Retorna un elemento tipo silla. Requiere un parámetro entero.</w:t>
+      </w:r>
+      <w:r>
+        <w:rPr>
+          <w:rFonts w:ascii="Arial" w:hAnsi="Arial" w:cs="Arial"/>
+          <w:sz w:val="24"/>
+        </w:rPr>
+        <w:t xml:space="preserve"> Dado el parámetro entero, se es posible obtener el Hash y por ende la posición del arreglo lineal, se procede a buscar, en caso de colisiones, dado que cada elemento del arreglo es una lista, se procede a buscar de forma lineal en la lista ligada.</w:t>
+      </w:r>
+    </w:p>
+    <w:p>
+      <w:pPr>
+        <w:jc w:val="both"/>
+        <w:rPr>
+          <w:rFonts w:ascii="Arial" w:hAnsi="Arial" w:cs="Arial"/>
+          <w:sz w:val="32"/>
+        </w:rPr>
+      </w:pPr>
+    </w:p>
+    <w:p>
+      <w:pPr>
+        <w:jc w:val="both"/>
+        <w:rPr>
+          <w:rFonts w:ascii="Arial" w:hAnsi="Arial" w:cs="Arial"/>
+          <w:sz w:val="32"/>
+        </w:rPr>
+      </w:pPr>
+    </w:p>
+    <w:p>
+      <w:pPr>
+        <w:jc w:val="both"/>
+        <w:rPr>
+          <w:rFonts w:ascii="Arial" w:hAnsi="Arial" w:cs="Arial"/>
+          <w:sz w:val="32"/>
+        </w:rPr>
+      </w:pPr>
+      <w:r>
+        <w:rPr>
+          <w:rFonts w:ascii="Arial" w:hAnsi="Arial" w:cs="Arial"/>
+          <w:sz w:val="32"/>
+        </w:rPr>
+        <w:lastRenderedPageBreak/>
+        <w:t>Clase Silla</w:t>
+      </w:r>
+    </w:p>
+    <w:p>
+      <w:pPr>
+        <w:jc w:val="both"/>
+        <w:rPr>
+          <w:rFonts w:ascii="Arial" w:hAnsi="Arial" w:cs="Arial"/>
+          <w:sz w:val="24"/>
+        </w:rPr>
+      </w:pPr>
+      <w:r>
+        <w:rPr>
+          <w:rFonts w:ascii="Arial" w:hAnsi="Arial" w:cs="Arial"/>
+          <w:sz w:val="24"/>
+        </w:rPr>
+        <w:t xml:space="preserve">La clase </w:t>
+      </w:r>
+      <w:r>
+        <w:rPr>
+          <w:rFonts w:ascii="Arial" w:hAnsi="Arial" w:cs="Arial"/>
+          <w:sz w:val="24"/>
+        </w:rPr>
+        <w:t>Silla será la responsable de generar objetos que guarden la información proporcionada por el usuario al momento de crear una nueva Silla en el programa.</w:t>
+      </w:r>
+    </w:p>
+    <w:p>
+      <w:pPr>
+        <w:jc w:val="both"/>
+        <w:rPr>
+          <w:rFonts w:ascii="Arial" w:hAnsi="Arial" w:cs="Arial"/>
+          <w:sz w:val="28"/>
+        </w:rPr>
+      </w:pPr>
+      <w:r>
+        <w:rPr>
+          <w:rFonts w:ascii="Arial" w:hAnsi="Arial" w:cs="Arial"/>
+          <w:sz w:val="28"/>
+        </w:rPr>
+        <w:t>Atributos</w:t>
+      </w:r>
+    </w:p>
+    <w:p>
+      <w:pPr>
+        <w:jc w:val="both"/>
+        <w:rPr>
+          <w:rFonts w:ascii="Arial" w:hAnsi="Arial" w:cs="Arial"/>
+          <w:sz w:val="24"/>
+        </w:rPr>
+      </w:pPr>
+      <w:r>
+        <w:rPr>
+          <w:rFonts w:ascii="Arial" w:hAnsi="Arial" w:cs="Arial"/>
+          <w:sz w:val="24"/>
+        </w:rPr>
+        <w:t xml:space="preserve">La clase  tiene </w:t>
+      </w:r>
+      <w:r>
+        <w:rPr>
+          <w:rFonts w:ascii="Arial" w:hAnsi="Arial" w:cs="Arial"/>
+          <w:sz w:val="24"/>
+        </w:rPr>
+        <w:t>7</w:t>
+      </w:r>
+      <w:r>
+        <w:rPr>
+          <w:rFonts w:ascii="Arial" w:hAnsi="Arial" w:cs="Arial"/>
+          <w:sz w:val="24"/>
+        </w:rPr>
+        <w:t xml:space="preserve"> atributo</w:t>
+      </w:r>
+      <w:r>
+        <w:rPr>
+          <w:rFonts w:ascii="Arial" w:hAnsi="Arial" w:cs="Arial"/>
+          <w:sz w:val="24"/>
+        </w:rPr>
+        <w:t>s</w:t>
+      </w:r>
+      <w:r>
+        <w:rPr>
+          <w:rFonts w:ascii="Arial" w:hAnsi="Arial" w:cs="Arial"/>
+          <w:sz w:val="24"/>
+        </w:rPr>
+        <w:t>:</w:t>
+      </w:r>
+    </w:p>
+    <w:p>
+      <w:pPr>
+        <w:pStyle w:val="Prrafodelista"/>
+        <w:numPr>
+          <w:ilvl w:val="0"/>
+          <w:numId w:val="7"/>
+        </w:numPr>
+        <w:jc w:val="both"/>
+        <w:rPr>
+          <w:rFonts w:ascii="Arial" w:hAnsi="Arial" w:cs="Arial"/>
+          <w:sz w:val="24"/>
+        </w:rPr>
+      </w:pPr>
+      <w:r>
+        <w:rPr>
+          <w:rFonts w:ascii="Arial" w:hAnsi="Arial" w:cs="Arial"/>
+          <w:sz w:val="24"/>
+        </w:rPr>
+        <w:t>Contador: Estático con valor inicial en 1 al inicio del programa. Permite general ID únicos.</w:t>
+      </w:r>
+    </w:p>
+    <w:p>
+      <w:pPr>
+        <w:pStyle w:val="Prrafodelista"/>
+        <w:numPr>
+          <w:ilvl w:val="0"/>
+          <w:numId w:val="7"/>
+        </w:numPr>
+        <w:jc w:val="both"/>
+        <w:rPr>
+          <w:rFonts w:ascii="Arial" w:hAnsi="Arial" w:cs="Arial"/>
+          <w:sz w:val="24"/>
+        </w:rPr>
+      </w:pPr>
+      <w:r>
+        <w:rPr>
+          <w:rFonts w:ascii="Arial" w:hAnsi="Arial" w:cs="Arial"/>
+          <w:sz w:val="24"/>
+        </w:rPr>
+        <w:t>ID: Inmodificable una vez creado el Objeto.</w:t>
+      </w:r>
+    </w:p>
+    <w:p>
+      <w:pPr>
+        <w:pStyle w:val="Prrafodelista"/>
+        <w:numPr>
+          <w:ilvl w:val="0"/>
+          <w:numId w:val="7"/>
+        </w:numPr>
+        <w:jc w:val="both"/>
+        <w:rPr>
+          <w:rFonts w:ascii="Arial" w:hAnsi="Arial" w:cs="Arial"/>
+          <w:sz w:val="24"/>
+        </w:rPr>
+      </w:pPr>
+      <w:r>
+        <w:rPr>
+          <w:rFonts w:ascii="Arial" w:hAnsi="Arial" w:cs="Arial"/>
+          <w:sz w:val="24"/>
+        </w:rPr>
+        <w:t>T</w:t>
+      </w:r>
+      <w:r>
+        <w:rPr>
+          <w:rFonts w:ascii="Arial" w:hAnsi="Arial" w:cs="Arial"/>
+          <w:sz w:val="24"/>
+        </w:rPr>
+        <w:t>ipo</w:t>
+      </w:r>
+      <w:r>
+        <w:rPr>
+          <w:rFonts w:ascii="Arial" w:hAnsi="Arial" w:cs="Arial"/>
+          <w:sz w:val="24"/>
+        </w:rPr>
+        <w:t>:</w:t>
+      </w:r>
+      <w:r>
+        <w:rPr>
+          <w:rFonts w:ascii="Arial" w:hAnsi="Arial" w:cs="Arial"/>
+          <w:sz w:val="24"/>
+        </w:rPr>
+        <w:t xml:space="preserve"> Atributo de tipo </w:t>
+      </w:r>
+      <w:proofErr w:type="spellStart"/>
+      <w:r>
+        <w:rPr>
+          <w:rFonts w:ascii="Arial" w:hAnsi="Arial" w:cs="Arial"/>
+          <w:sz w:val="24"/>
+        </w:rPr>
+        <w:t>String</w:t>
+      </w:r>
+      <w:proofErr w:type="spellEnd"/>
+      <w:r>
+        <w:rPr>
+          <w:rFonts w:ascii="Arial" w:hAnsi="Arial" w:cs="Arial"/>
+          <w:sz w:val="24"/>
+        </w:rPr>
+        <w:t xml:space="preserve">. Almacena el tipo </w:t>
+      </w:r>
+      <w:r>
+        <w:rPr>
+          <w:rFonts w:ascii="Arial" w:hAnsi="Arial" w:cs="Arial"/>
+          <w:sz w:val="24"/>
+        </w:rPr>
+        <w:t>de la silla.</w:t>
+      </w:r>
+    </w:p>
+    <w:p>
+      <w:pPr>
+        <w:pStyle w:val="Prrafodelista"/>
+        <w:numPr>
+          <w:ilvl w:val="0"/>
+          <w:numId w:val="7"/>
+        </w:numPr>
+        <w:jc w:val="both"/>
+        <w:rPr>
+          <w:rFonts w:ascii="Arial" w:hAnsi="Arial" w:cs="Arial"/>
+          <w:sz w:val="24"/>
+        </w:rPr>
+      </w:pPr>
+      <w:r>
+        <w:rPr>
+          <w:rFonts w:ascii="Arial" w:hAnsi="Arial" w:cs="Arial"/>
+          <w:sz w:val="24"/>
+        </w:rPr>
+        <w:t>M</w:t>
+      </w:r>
+      <w:r>
+        <w:rPr>
+          <w:rFonts w:ascii="Arial" w:hAnsi="Arial" w:cs="Arial"/>
+          <w:sz w:val="24"/>
+        </w:rPr>
+        <w:t>aterial</w:t>
+      </w:r>
+      <w:r>
+        <w:rPr>
+          <w:rFonts w:ascii="Arial" w:hAnsi="Arial" w:cs="Arial"/>
+          <w:sz w:val="24"/>
+        </w:rPr>
+        <w:t xml:space="preserve">: </w:t>
+      </w:r>
+      <w:r>
+        <w:rPr>
+          <w:rFonts w:ascii="Arial" w:hAnsi="Arial" w:cs="Arial"/>
+          <w:sz w:val="24"/>
+        </w:rPr>
+        <w:t xml:space="preserve">Atributo de tipo </w:t>
+      </w:r>
+      <w:proofErr w:type="spellStart"/>
+      <w:r>
+        <w:rPr>
+          <w:rFonts w:ascii="Arial" w:hAnsi="Arial" w:cs="Arial"/>
+          <w:sz w:val="24"/>
+        </w:rPr>
+        <w:t>String</w:t>
+      </w:r>
+      <w:proofErr w:type="spellEnd"/>
+      <w:r>
+        <w:rPr>
+          <w:rFonts w:ascii="Arial" w:hAnsi="Arial" w:cs="Arial"/>
+          <w:sz w:val="24"/>
+        </w:rPr>
+        <w:t>. Almacena el</w:t>
+      </w:r>
+      <w:r>
+        <w:rPr>
+          <w:rFonts w:ascii="Arial" w:hAnsi="Arial" w:cs="Arial"/>
+          <w:sz w:val="24"/>
+        </w:rPr>
+        <w:t xml:space="preserve"> material</w:t>
+      </w:r>
+      <w:r>
+        <w:rPr>
+          <w:rFonts w:ascii="Arial" w:hAnsi="Arial" w:cs="Arial"/>
+          <w:sz w:val="24"/>
+        </w:rPr>
+        <w:t xml:space="preserve"> de</w:t>
+      </w:r>
+      <w:r>
+        <w:rPr>
+          <w:rFonts w:ascii="Arial" w:hAnsi="Arial" w:cs="Arial"/>
+          <w:sz w:val="24"/>
+        </w:rPr>
+        <w:t xml:space="preserve"> la</w:t>
+      </w:r>
+      <w:r>
+        <w:rPr>
+          <w:rFonts w:ascii="Arial" w:hAnsi="Arial" w:cs="Arial"/>
+          <w:sz w:val="24"/>
+        </w:rPr>
+        <w:t xml:space="preserve"> silla.</w:t>
+      </w:r>
+    </w:p>
+    <w:p>
+      <w:pPr>
+        <w:pStyle w:val="Prrafodelista"/>
+        <w:numPr>
+          <w:ilvl w:val="0"/>
+          <w:numId w:val="7"/>
+        </w:numPr>
+        <w:jc w:val="both"/>
+        <w:rPr>
+          <w:rFonts w:ascii="Arial" w:hAnsi="Arial" w:cs="Arial"/>
+          <w:sz w:val="24"/>
+        </w:rPr>
+      </w:pPr>
+      <w:r>
+        <w:rPr>
+          <w:rFonts w:ascii="Arial" w:hAnsi="Arial" w:cs="Arial"/>
+          <w:sz w:val="24"/>
+        </w:rPr>
+        <w:t>R</w:t>
+      </w:r>
+      <w:r>
+        <w:rPr>
+          <w:rFonts w:ascii="Arial" w:hAnsi="Arial" w:cs="Arial"/>
+          <w:sz w:val="24"/>
+        </w:rPr>
+        <w:t>esistencia</w:t>
+      </w:r>
+      <w:r>
+        <w:rPr>
+          <w:rFonts w:ascii="Arial" w:hAnsi="Arial" w:cs="Arial"/>
+          <w:sz w:val="24"/>
+        </w:rPr>
+        <w:t xml:space="preserve">: </w:t>
+      </w:r>
+      <w:r>
+        <w:rPr>
+          <w:rFonts w:ascii="Arial" w:hAnsi="Arial" w:cs="Arial"/>
+          <w:sz w:val="24"/>
+        </w:rPr>
+        <w:t xml:space="preserve">Atributo de tipo </w:t>
+      </w:r>
+      <w:proofErr w:type="spellStart"/>
+      <w:r>
+        <w:rPr>
+          <w:rFonts w:ascii="Arial" w:hAnsi="Arial" w:cs="Arial"/>
+          <w:sz w:val="24"/>
+        </w:rPr>
+        <w:t>String</w:t>
+      </w:r>
+      <w:proofErr w:type="spellEnd"/>
+      <w:r>
+        <w:rPr>
+          <w:rFonts w:ascii="Arial" w:hAnsi="Arial" w:cs="Arial"/>
+          <w:sz w:val="24"/>
+        </w:rPr>
+        <w:t xml:space="preserve">. Almacena </w:t>
+      </w:r>
+      <w:r>
+        <w:rPr>
+          <w:rFonts w:ascii="Arial" w:hAnsi="Arial" w:cs="Arial"/>
+          <w:sz w:val="24"/>
+        </w:rPr>
+        <w:t>la resistencia</w:t>
+      </w:r>
+      <w:r>
+        <w:rPr>
+          <w:rFonts w:ascii="Arial" w:hAnsi="Arial" w:cs="Arial"/>
+          <w:sz w:val="24"/>
+        </w:rPr>
+        <w:t xml:space="preserve"> de la silla.</w:t>
+      </w:r>
+    </w:p>
+    <w:p>
+      <w:pPr>
+        <w:pStyle w:val="Prrafodelista"/>
+        <w:numPr>
+          <w:ilvl w:val="0"/>
+          <w:numId w:val="7"/>
+        </w:numPr>
+        <w:jc w:val="both"/>
+        <w:rPr>
+          <w:rFonts w:ascii="Arial" w:hAnsi="Arial" w:cs="Arial"/>
+          <w:sz w:val="24"/>
+        </w:rPr>
+      </w:pPr>
+      <w:r>
+        <w:rPr>
+          <w:rFonts w:ascii="Arial" w:hAnsi="Arial" w:cs="Arial"/>
+          <w:sz w:val="24"/>
+        </w:rPr>
+        <w:t>M</w:t>
+      </w:r>
+      <w:r>
+        <w:rPr>
+          <w:rFonts w:ascii="Arial" w:hAnsi="Arial" w:cs="Arial"/>
+          <w:sz w:val="24"/>
+        </w:rPr>
+        <w:t>arca</w:t>
+      </w:r>
+      <w:r>
+        <w:rPr>
+          <w:rFonts w:ascii="Arial" w:hAnsi="Arial" w:cs="Arial"/>
+          <w:sz w:val="24"/>
+        </w:rPr>
+        <w:t xml:space="preserve">: </w:t>
+      </w:r>
+      <w:r>
+        <w:rPr>
+          <w:rFonts w:ascii="Arial" w:hAnsi="Arial" w:cs="Arial"/>
+          <w:sz w:val="24"/>
+        </w:rPr>
+        <w:t xml:space="preserve">Atributo de tipo </w:t>
+      </w:r>
+      <w:proofErr w:type="spellStart"/>
+      <w:r>
+        <w:rPr>
+          <w:rFonts w:ascii="Arial" w:hAnsi="Arial" w:cs="Arial"/>
+          <w:sz w:val="24"/>
+        </w:rPr>
+        <w:t>String</w:t>
+      </w:r>
+      <w:proofErr w:type="spellEnd"/>
+      <w:r>
+        <w:rPr>
+          <w:rFonts w:ascii="Arial" w:hAnsi="Arial" w:cs="Arial"/>
+          <w:sz w:val="24"/>
+        </w:rPr>
+        <w:t xml:space="preserve">. Almacena </w:t>
+      </w:r>
+      <w:r>
+        <w:rPr>
+          <w:rFonts w:ascii="Arial" w:hAnsi="Arial" w:cs="Arial"/>
+          <w:sz w:val="24"/>
+        </w:rPr>
+        <w:t>la marca</w:t>
+      </w:r>
+      <w:r>
+        <w:rPr>
+          <w:rFonts w:ascii="Arial" w:hAnsi="Arial" w:cs="Arial"/>
+          <w:sz w:val="24"/>
+        </w:rPr>
+        <w:t xml:space="preserve"> de la silla.</w:t>
+      </w:r>
+    </w:p>
+    <w:p>
+      <w:pPr>
+        <w:pStyle w:val="Prrafodelista"/>
+        <w:numPr>
+          <w:ilvl w:val="0"/>
+          <w:numId w:val="7"/>
+        </w:numPr>
+        <w:jc w:val="both"/>
+        <w:rPr>
+          <w:rFonts w:ascii="Arial" w:hAnsi="Arial" w:cs="Arial"/>
+          <w:sz w:val="24"/>
+        </w:rPr>
+      </w:pPr>
+      <w:r>
+        <w:rPr>
+          <w:rFonts w:ascii="Arial" w:hAnsi="Arial" w:cs="Arial"/>
+          <w:sz w:val="24"/>
+        </w:rPr>
+        <w:t xml:space="preserve">Opinión: </w:t>
+      </w:r>
+      <w:r>
+        <w:rPr>
+          <w:rFonts w:ascii="Arial" w:hAnsi="Arial" w:cs="Arial"/>
+          <w:sz w:val="24"/>
+        </w:rPr>
+        <w:t xml:space="preserve">Atributo de tipo </w:t>
+      </w:r>
+      <w:proofErr w:type="spellStart"/>
+      <w:r>
+        <w:rPr>
+          <w:rFonts w:ascii="Arial" w:hAnsi="Arial" w:cs="Arial"/>
+          <w:sz w:val="24"/>
+        </w:rPr>
+        <w:t>String</w:t>
+      </w:r>
+      <w:proofErr w:type="spellEnd"/>
+      <w:r>
+        <w:rPr>
+          <w:rFonts w:ascii="Arial" w:hAnsi="Arial" w:cs="Arial"/>
+          <w:sz w:val="24"/>
+        </w:rPr>
+        <w:t xml:space="preserve">. Almacena </w:t>
+      </w:r>
+      <w:r>
+        <w:rPr>
+          <w:rFonts w:ascii="Arial" w:hAnsi="Arial" w:cs="Arial"/>
+          <w:sz w:val="24"/>
+        </w:rPr>
+        <w:t>una opinión dada</w:t>
+      </w:r>
+      <w:r>
+        <w:rPr>
+          <w:rFonts w:ascii="Arial" w:hAnsi="Arial" w:cs="Arial"/>
+          <w:sz w:val="24"/>
+        </w:rPr>
+        <w:t>.</w:t>
+      </w:r>
+    </w:p>
+    <w:p>
+      <w:pPr>
+        <w:jc w:val="both"/>
+        <w:rPr>
+          <w:rFonts w:ascii="Arial" w:hAnsi="Arial" w:cs="Arial"/>
+          <w:sz w:val="28"/>
+        </w:rPr>
+      </w:pPr>
+      <w:r>
+        <w:rPr>
+          <w:rFonts w:ascii="Arial" w:hAnsi="Arial" w:cs="Arial"/>
+          <w:sz w:val="28"/>
+        </w:rPr>
+        <w:t>Métodos</w:t>
+      </w:r>
+    </w:p>
+    <w:p>
+      <w:pPr>
+        <w:jc w:val="both"/>
+        <w:rPr>
+          <w:rFonts w:ascii="Arial" w:hAnsi="Arial" w:cs="Arial"/>
+          <w:sz w:val="24"/>
+        </w:rPr>
+      </w:pPr>
+      <w:r>
+        <w:rPr>
+          <w:rFonts w:ascii="Arial" w:hAnsi="Arial" w:cs="Arial"/>
+          <w:sz w:val="24"/>
+        </w:rPr>
+        <w:t xml:space="preserve">La Clase  tiene </w:t>
+      </w:r>
+      <w:r>
+        <w:rPr>
+          <w:rFonts w:ascii="Arial" w:hAnsi="Arial" w:cs="Arial"/>
+          <w:sz w:val="24"/>
+        </w:rPr>
+        <w:t>6 métodos y 3 constructores</w:t>
+      </w:r>
+      <w:r>
+        <w:rPr>
+          <w:rFonts w:ascii="Arial" w:hAnsi="Arial" w:cs="Arial"/>
+          <w:sz w:val="24"/>
+        </w:rPr>
+        <w:t>:</w:t>
+      </w:r>
+    </w:p>
+    <w:p>
+      <w:pPr>
+        <w:pStyle w:val="Prrafodelista"/>
+        <w:numPr>
+          <w:ilvl w:val="0"/>
+          <w:numId w:val="7"/>
+        </w:numPr>
+        <w:jc w:val="both"/>
+        <w:rPr>
+          <w:rFonts w:ascii="Arial" w:hAnsi="Arial" w:cs="Arial"/>
+          <w:sz w:val="32"/>
+        </w:rPr>
+      </w:pPr>
+      <w:r>
+        <w:rPr>
+          <w:rFonts w:ascii="Arial" w:hAnsi="Arial" w:cs="Arial"/>
+          <w:sz w:val="24"/>
+        </w:rPr>
+        <w:t>Constructor 1: Requiere como parámetros, todos los elementos de la silla menos el ID y el Contador.</w:t>
+      </w:r>
+    </w:p>
+    <w:p>
+      <w:pPr>
+        <w:pStyle w:val="Prrafodelista"/>
+        <w:numPr>
+          <w:ilvl w:val="0"/>
+          <w:numId w:val="7"/>
+        </w:numPr>
+        <w:jc w:val="both"/>
+        <w:rPr>
+          <w:rFonts w:ascii="Arial" w:hAnsi="Arial" w:cs="Arial"/>
+          <w:sz w:val="32"/>
+        </w:rPr>
+      </w:pPr>
+      <w:r>
+        <w:rPr>
+          <w:rFonts w:ascii="Arial" w:hAnsi="Arial" w:cs="Arial"/>
+          <w:sz w:val="24"/>
+        </w:rPr>
+        <w:t xml:space="preserve">Constructor 2: No Requiere Parámetros. Deja todos los elementos de silla menos Contador </w:t>
+      </w:r>
+      <w:proofErr w:type="spellStart"/>
+      <w:r>
+        <w:rPr>
+          <w:rFonts w:ascii="Arial" w:hAnsi="Arial" w:cs="Arial"/>
+          <w:sz w:val="24"/>
+        </w:rPr>
+        <w:t>y</w:t>
+      </w:r>
+      <w:proofErr w:type="spellEnd"/>
+      <w:r>
+        <w:rPr>
+          <w:rFonts w:ascii="Arial" w:hAnsi="Arial" w:cs="Arial"/>
+          <w:sz w:val="24"/>
+        </w:rPr>
+        <w:t xml:space="preserve"> ID en nulo.</w:t>
+      </w:r>
+    </w:p>
+    <w:p>
+      <w:pPr>
+        <w:pStyle w:val="Prrafodelista"/>
+        <w:numPr>
+          <w:ilvl w:val="0"/>
+          <w:numId w:val="7"/>
+        </w:numPr>
+        <w:jc w:val="both"/>
+        <w:rPr>
+          <w:rFonts w:ascii="Arial" w:hAnsi="Arial" w:cs="Arial"/>
+          <w:sz w:val="32"/>
+        </w:rPr>
+      </w:pPr>
+      <w:r>
+        <w:rPr>
+          <w:rFonts w:ascii="Arial" w:hAnsi="Arial" w:cs="Arial"/>
+          <w:sz w:val="24"/>
+        </w:rPr>
+        <w:t>Constructor 3: Requiere un entero. Deja todos los elementos de silla menos Contador y ID en nulo, el ID se genera con el entero dado como parámetro.</w:t>
+      </w:r>
+    </w:p>
+    <w:p>
+      <w:pPr>
+        <w:pStyle w:val="Prrafodelista"/>
+        <w:numPr>
+          <w:ilvl w:val="0"/>
+          <w:numId w:val="7"/>
+        </w:numPr>
+        <w:jc w:val="both"/>
+        <w:rPr>
+          <w:rFonts w:ascii="Arial" w:hAnsi="Arial" w:cs="Arial"/>
+          <w:sz w:val="32"/>
+        </w:rPr>
+      </w:pPr>
+      <w:proofErr w:type="spellStart"/>
+      <w:r>
+        <w:rPr>
+          <w:rFonts w:ascii="Arial" w:hAnsi="Arial" w:cs="Arial"/>
+          <w:sz w:val="24"/>
+        </w:rPr>
+        <w:t>Gets</w:t>
+      </w:r>
+      <w:proofErr w:type="spellEnd"/>
+      <w:r>
+        <w:rPr>
+          <w:rFonts w:ascii="Arial" w:hAnsi="Arial" w:cs="Arial"/>
+          <w:sz w:val="24"/>
+        </w:rPr>
+        <w:t xml:space="preserve">: </w:t>
+      </w:r>
+      <w:proofErr w:type="spellStart"/>
+      <w:r>
+        <w:rPr>
+          <w:rFonts w:ascii="Arial" w:hAnsi="Arial" w:cs="Arial"/>
+          <w:sz w:val="24"/>
+        </w:rPr>
+        <w:t>Exiten</w:t>
+      </w:r>
+      <w:proofErr w:type="spellEnd"/>
+      <w:r>
+        <w:rPr>
+          <w:rFonts w:ascii="Arial" w:hAnsi="Arial" w:cs="Arial"/>
+          <w:sz w:val="24"/>
+        </w:rPr>
+        <w:t xml:space="preserve"> 6 </w:t>
+      </w:r>
+      <w:proofErr w:type="spellStart"/>
+      <w:r>
+        <w:rPr>
+          <w:rFonts w:ascii="Arial" w:hAnsi="Arial" w:cs="Arial"/>
+          <w:sz w:val="24"/>
+        </w:rPr>
+        <w:t>gets</w:t>
+      </w:r>
+      <w:proofErr w:type="spellEnd"/>
+      <w:r>
+        <w:rPr>
+          <w:rFonts w:ascii="Arial" w:hAnsi="Arial" w:cs="Arial"/>
+          <w:sz w:val="24"/>
+        </w:rPr>
+        <w:t xml:space="preserve"> que tiene e</w:t>
+      </w:r>
+      <w:r>
+        <w:rPr>
+          <w:rFonts w:ascii="Arial" w:hAnsi="Arial" w:cs="Arial"/>
+          <w:sz w:val="24"/>
+        </w:rPr>
+        <w:t xml:space="preserve">l nombre de la </w:t>
+      </w:r>
+      <w:proofErr w:type="spellStart"/>
+      <w:r>
+        <w:rPr>
+          <w:rFonts w:ascii="Arial" w:hAnsi="Arial" w:cs="Arial"/>
+          <w:sz w:val="24"/>
+        </w:rPr>
+        <w:t>siginete</w:t>
+      </w:r>
+      <w:proofErr w:type="spellEnd"/>
+      <w:r>
+        <w:rPr>
+          <w:rFonts w:ascii="Arial" w:hAnsi="Arial" w:cs="Arial"/>
+          <w:sz w:val="24"/>
+        </w:rPr>
+        <w:t xml:space="preserve"> forma “</w:t>
+      </w:r>
+      <w:proofErr w:type="spellStart"/>
+      <w:r>
+        <w:rPr>
+          <w:rFonts w:ascii="Arial" w:hAnsi="Arial" w:cs="Arial"/>
+          <w:sz w:val="24"/>
+        </w:rPr>
+        <w:t>get</w:t>
+      </w:r>
+      <w:proofErr w:type="spellEnd"/>
+      <w:r>
+        <w:rPr>
+          <w:rFonts w:ascii="Arial" w:hAnsi="Arial" w:cs="Arial"/>
+          <w:sz w:val="24"/>
+        </w:rPr>
+        <w:t xml:space="preserve"> + nombre de atributo del objeto silla”. Retornan la información contenida en el atributo.</w:t>
+      </w:r>
+    </w:p>
+    <w:p>
+      <w:pPr>
+        <w:jc w:val="both"/>
+        <w:rPr>
+          <w:rFonts w:ascii="Arial" w:hAnsi="Arial" w:cs="Arial"/>
+          <w:sz w:val="32"/>
+        </w:rPr>
+      </w:pPr>
+    </w:p>
+    <w:p>
+      <w:pPr>
+        <w:jc w:val="both"/>
+        <w:rPr>
+          <w:rFonts w:ascii="Arial" w:hAnsi="Arial" w:cs="Arial"/>
+          <w:sz w:val="32"/>
+        </w:rPr>
+      </w:pPr>
+    </w:p>
+    <w:p>
+      <w:pPr>
+        <w:jc w:val="both"/>
+        <w:rPr>
+          <w:rFonts w:ascii="Arial" w:hAnsi="Arial" w:cs="Arial"/>
+          <w:sz w:val="32"/>
+        </w:rPr>
+      </w:pPr>
+    </w:p>
+    <w:p>
+      <w:pPr>
+        <w:jc w:val="both"/>
+        <w:rPr>
+          <w:rFonts w:ascii="Arial" w:hAnsi="Arial" w:cs="Arial"/>
+          <w:sz w:val="32"/>
+        </w:rPr>
+      </w:pPr>
+      <w:r>
+        <w:rPr>
+          <w:rFonts w:ascii="Arial" w:hAnsi="Arial" w:cs="Arial"/>
+          <w:sz w:val="32"/>
+        </w:rPr>
+        <w:lastRenderedPageBreak/>
+        <w:t xml:space="preserve">Clase </w:t>
+      </w:r>
+      <w:proofErr w:type="spellStart"/>
+      <w:r>
+        <w:rPr>
+          <w:rFonts w:ascii="Arial" w:hAnsi="Arial" w:cs="Arial"/>
+          <w:sz w:val="32"/>
+        </w:rPr>
+        <w:t>SillaFast</w:t>
+      </w:r>
+      <w:proofErr w:type="spellEnd"/>
+    </w:p>
+    <w:p>
+      <w:pPr>
+        <w:jc w:val="both"/>
+        <w:rPr>
+          <w:rFonts w:ascii="Arial" w:hAnsi="Arial" w:cs="Arial"/>
+          <w:sz w:val="24"/>
+        </w:rPr>
+      </w:pPr>
+      <w:r>
+        <w:rPr>
+          <w:rFonts w:ascii="Arial" w:hAnsi="Arial" w:cs="Arial"/>
+          <w:sz w:val="24"/>
+        </w:rPr>
+        <w:t xml:space="preserve">La clase </w:t>
+      </w:r>
+      <w:proofErr w:type="spellStart"/>
+      <w:r>
+        <w:rPr>
+          <w:rFonts w:ascii="Arial" w:hAnsi="Arial" w:cs="Arial"/>
+          <w:sz w:val="24"/>
+        </w:rPr>
+        <w:t>SillaFast</w:t>
+      </w:r>
+      <w:proofErr w:type="spellEnd"/>
+      <w:r>
+        <w:rPr>
+          <w:rFonts w:ascii="Arial" w:hAnsi="Arial" w:cs="Arial"/>
+          <w:sz w:val="24"/>
+        </w:rPr>
+        <w:t xml:space="preserve"> el la clase principal, que se encarga de general el GUI del programa. En este manual se omiten las explicaciones de los métodos de esta Clase ya que son métodos creados únicamente para general la interfaz gráfica del usuario; en cambio, se explicará dicha interfaz</w:t>
+      </w:r>
+      <w:r>
+        <w:rPr>
+          <w:rFonts w:ascii="Arial" w:hAnsi="Arial" w:cs="Arial"/>
+          <w:sz w:val="24"/>
+        </w:rPr>
+        <w:t>.</w:t>
+      </w:r>
+    </w:p>
+    <w:p>
+      <w:pPr>
+        <w:jc w:val="both"/>
+        <w:rPr>
+          <w:rFonts w:ascii="Arial" w:hAnsi="Arial" w:cs="Arial"/>
+          <w:sz w:val="28"/>
+        </w:rPr>
+      </w:pPr>
+      <w:r>
+        <w:rPr>
+          <w:rFonts w:ascii="Arial" w:hAnsi="Arial" w:cs="Arial"/>
+          <w:sz w:val="28"/>
+        </w:rPr>
+        <w:t>Atributos</w:t>
+      </w:r>
+    </w:p>
+    <w:p>
+      <w:pPr>
+        <w:jc w:val="both"/>
+        <w:rPr>
+          <w:rFonts w:ascii="Arial" w:hAnsi="Arial" w:cs="Arial"/>
+          <w:sz w:val="24"/>
+        </w:rPr>
+      </w:pPr>
+      <w:r>
+        <w:rPr>
+          <w:rFonts w:ascii="Arial" w:hAnsi="Arial" w:cs="Arial"/>
+          <w:sz w:val="24"/>
+        </w:rPr>
+        <w:t xml:space="preserve">Tiene 1 atributo de tipo </w:t>
+      </w:r>
+      <w:proofErr w:type="spellStart"/>
+      <w:r>
+        <w:rPr>
+          <w:rFonts w:ascii="Arial" w:hAnsi="Arial" w:cs="Arial"/>
+          <w:sz w:val="24"/>
+        </w:rPr>
+        <w:t>TablaHash</w:t>
+      </w:r>
+      <w:proofErr w:type="spellEnd"/>
+      <w:r>
+        <w:rPr>
+          <w:rFonts w:ascii="Arial" w:hAnsi="Arial" w:cs="Arial"/>
+          <w:sz w:val="24"/>
+        </w:rPr>
+        <w:t>(pág. 4) donde se almacenará toda la información que usuario otorgue en el programa.</w:t>
+      </w:r>
+    </w:p>
+    <w:p>
+      <w:pPr>
+        <w:jc w:val="both"/>
+        <w:rPr>
+          <w:rFonts w:ascii="Arial" w:hAnsi="Arial" w:cs="Arial"/>
+          <w:sz w:val="24"/>
+        </w:rPr>
+      </w:pPr>
+    </w:p>
+    <w:p>
+      <w:pPr>
+        <w:jc w:val="both"/>
+        <w:rPr>
+          <w:rFonts w:ascii="Arial" w:hAnsi="Arial" w:cs="Arial"/>
+          <w:sz w:val="32"/>
+        </w:rPr>
+      </w:pPr>
+      <w:r>
+        <w:rPr>
+          <w:rFonts w:ascii="Arial" w:hAnsi="Arial" w:cs="Arial"/>
+          <w:sz w:val="32"/>
+        </w:rPr>
+        <w:t>Elementos de la interfaz gráfica</w:t>
+      </w:r>
+    </w:p>
+    <w:p>
+      <w:pPr>
+        <w:jc w:val="both"/>
+        <w:rPr>
+          <w:rFonts w:ascii="Arial" w:hAnsi="Arial" w:cs="Arial"/>
+          <w:sz w:val="24"/>
+        </w:rPr>
+      </w:pPr>
+    </w:p>
+    <w:p>
+      <w:pPr>
+        <w:jc w:val="both"/>
+        <w:rPr>
+          <w:rFonts w:ascii="Arial" w:hAnsi="Arial" w:cs="Arial"/>
+          <w:sz w:val="24"/>
+        </w:rPr>
+      </w:pPr>
+      <w:r>
+        <w:rPr>
+          <w:rFonts w:ascii="Arial" w:hAnsi="Arial" w:cs="Arial"/>
+          <w:sz w:val="24"/>
+        </w:rPr>
+        <w:t xml:space="preserve">Se tiene un solo </w:t>
+      </w:r>
+      <w:proofErr w:type="spellStart"/>
+      <w:r>
+        <w:rPr>
+          <w:rFonts w:ascii="Arial" w:hAnsi="Arial" w:cs="Arial"/>
+          <w:sz w:val="24"/>
+        </w:rPr>
+        <w:t>Frame</w:t>
+      </w:r>
+      <w:proofErr w:type="spellEnd"/>
+      <w:r>
+        <w:rPr>
+          <w:rFonts w:ascii="Arial" w:hAnsi="Arial" w:cs="Arial"/>
+          <w:sz w:val="24"/>
+        </w:rPr>
+        <w:t xml:space="preserve"> principal donde se contiene el panel principal y el menú principal</w:t>
+      </w:r>
+    </w:p>
+    <w:p>
+      <w:pPr>
+        <w:jc w:val="both"/>
+        <w:rPr>
+          <w:rFonts w:ascii="Arial" w:hAnsi="Arial" w:cs="Arial"/>
+          <w:sz w:val="24"/>
+        </w:rPr>
+      </w:pPr>
+      <w:r>
+        <w:rPr>
+          <w:noProof/>
+        </w:rPr>
+        <w:drawing>
+          <wp:anchor distT="0" distB="0" distL="114300" distR="114300" simplePos="0" relativeHeight="251655680" behindDoc="0" locked="0" layoutInCell="1" allowOverlap="1" wp14:anchorId="12B00AFA">
+            <wp:simplePos x="0" y="0"/>
+            <wp:positionH relativeFrom="column">
+              <wp:posOffset>2196465</wp:posOffset>
+            </wp:positionH>
+            <wp:positionV relativeFrom="paragraph">
+              <wp:posOffset>8255</wp:posOffset>
+            </wp:positionV>
+            <wp:extent cx="3406140" cy="3101113"/>
+            <wp:effectExtent l="0" t="0" r="3810" b="4445"/>
+            <wp:wrapSquare wrapText="bothSides"/>
+            <wp:docPr id="4" name="Imagen 4"/>
+            <wp:cNvGraphicFramePr>
+              <a:graphicFrameLocks xmlns:a="http://schemas.openxmlformats.org/drawingml/2006/main" noChangeAspect="1"/>
+            </wp:cNvGraphicFramePr>
+            <a:graphic xmlns:a="http://schemas.openxmlformats.org/drawingml/2006/main">
+              <a:graphicData uri="http://schemas.openxmlformats.org/drawingml/2006/picture">
+                <pic:pic xmlns:pic="http://schemas.openxmlformats.org/drawingml/2006/picture">
+                  <pic:nvPicPr>
+                    <pic:cNvPr id="1" name=""/>
+                    <pic:cNvPicPr/>
+                  </pic:nvPicPr>
+                  <pic:blipFill rotWithShape="1">
+                    <a:blip r:embed="rId10">
+                      <a:extLst>
+                        <a:ext uri="{28A0092B-C50C-407E-A947-70E740481C1C}">
+                          <a14:useLocalDpi xmlns:a14="http://schemas.microsoft.com/office/drawing/2010/main" val="0"/>
+                        </a:ext>
+                      </a:extLst>
+                    </a:blip>
+                    <a:srcRect l="35845" t="23899" r="27767" b="17200"/>
+                    <a:stretch/>
+                  </pic:blipFill>
+                  <pic:spPr bwMode="auto">
+                    <a:xfrm>
+                      <a:off x="0" y="0"/>
+                      <a:ext cx="3406140" cy="3101113"/>
+                    </a:xfrm>
+                    <a:prstGeom prst="rect">
+                      <a:avLst/>
+                    </a:prstGeom>
+                    <a:ln>
+                      <a:noFill/>
+                    </a:ln>
+                    <a:extLst>
+                      <a:ext uri="{53640926-AAD7-44D8-BBD7-CCE9431645EC}">
+                        <a14:shadowObscured xmlns:a14="http://schemas.microsoft.com/office/drawing/2010/main"/>
+                      </a:ext>
+                    </a:extLst>
+                  </pic:spPr>
+                </pic:pic>
+              </a:graphicData>
+            </a:graphic>
+            <wp14:sizeRelH relativeFrom="page">
+              <wp14:pctWidth>0</wp14:pctWidth>
+            </wp14:sizeRelH>
+            <wp14:sizeRelV relativeFrom="page">
+              <wp14:pctHeight>0</wp14:pctHeight>
+            </wp14:sizeRelV>
+          </wp:anchor>
+        </w:drawing>
+      </w:r>
+    </w:p>
+    <w:p>
+      <w:pPr>
+        <w:jc w:val="both"/>
+        <w:rPr>
+          <w:rFonts w:ascii="Arial" w:hAnsi="Arial" w:cs="Arial"/>
+          <w:sz w:val="28"/>
+        </w:rPr>
+      </w:pPr>
+      <w:r>
+        <w:rPr>
+          <w:rFonts w:ascii="Arial" w:hAnsi="Arial" w:cs="Arial"/>
+          <w:sz w:val="28"/>
+        </w:rPr>
+        <w:t>Menú</w:t>
+      </w:r>
+      <w:r>
+        <w:rPr>
+          <w:rFonts w:ascii="Arial" w:hAnsi="Arial" w:cs="Arial"/>
+          <w:sz w:val="28"/>
+        </w:rPr>
+        <w:t xml:space="preserve"> Principal</w:t>
+      </w:r>
+    </w:p>
+    <w:p>
+      <w:pPr>
+        <w:jc w:val="both"/>
+        <w:rPr>
+          <w:rFonts w:ascii="Arial" w:hAnsi="Arial" w:cs="Arial"/>
+          <w:sz w:val="24"/>
+        </w:rPr>
+      </w:pPr>
+      <w:r>
+        <w:rPr>
+          <w:rFonts w:ascii="Arial" w:hAnsi="Arial" w:cs="Arial"/>
+          <w:sz w:val="24"/>
+        </w:rPr>
+        <w:t xml:space="preserve">El Menú Principal es un objeto de </w:t>
+      </w:r>
+      <w:proofErr w:type="spellStart"/>
+      <w:r>
+        <w:rPr>
+          <w:rFonts w:ascii="Arial" w:hAnsi="Arial" w:cs="Arial"/>
+          <w:sz w:val="24"/>
+        </w:rPr>
+        <w:t>JMenuBar</w:t>
+      </w:r>
+      <w:proofErr w:type="spellEnd"/>
+      <w:r>
+        <w:rPr>
+          <w:rFonts w:ascii="Arial" w:hAnsi="Arial" w:cs="Arial"/>
+          <w:sz w:val="24"/>
+        </w:rPr>
+        <w:t xml:space="preserve"> que contiene 2 </w:t>
+      </w:r>
+      <w:r>
+        <w:rPr>
+          <w:rFonts w:ascii="Arial" w:hAnsi="Arial" w:cs="Arial"/>
+          <w:sz w:val="24"/>
+        </w:rPr>
+        <w:t>Menús</w:t>
+      </w:r>
+    </w:p>
+    <w:p>
+      <w:pPr>
+        <w:pStyle w:val="Prrafodelista"/>
+        <w:numPr>
+          <w:ilvl w:val="0"/>
+          <w:numId w:val="9"/>
+        </w:numPr>
+        <w:jc w:val="both"/>
+        <w:rPr>
+          <w:rFonts w:ascii="Arial" w:hAnsi="Arial" w:cs="Arial"/>
+          <w:sz w:val="24"/>
+        </w:rPr>
+      </w:pPr>
+      <w:proofErr w:type="spellStart"/>
+      <w:r>
+        <w:rPr>
+          <w:rFonts w:ascii="Arial" w:hAnsi="Arial" w:cs="Arial"/>
+          <w:sz w:val="24"/>
+        </w:rPr>
+        <w:t>MenuNuevo</w:t>
+      </w:r>
+      <w:proofErr w:type="spellEnd"/>
+      <w:r>
+        <w:rPr>
+          <w:rFonts w:ascii="Arial" w:hAnsi="Arial" w:cs="Arial"/>
+          <w:sz w:val="24"/>
+        </w:rPr>
+        <w:t xml:space="preserve">: </w:t>
+      </w:r>
+      <w:r>
+        <w:rPr>
+          <w:rFonts w:ascii="Arial" w:hAnsi="Arial" w:cs="Arial"/>
+          <w:sz w:val="24"/>
+        </w:rPr>
+        <w:t xml:space="preserve">tiene un </w:t>
+      </w:r>
+      <w:proofErr w:type="spellStart"/>
+      <w:r>
+        <w:rPr>
+          <w:rFonts w:ascii="Arial" w:hAnsi="Arial" w:cs="Arial"/>
+          <w:sz w:val="24"/>
+        </w:rPr>
+        <w:t>ActionEvent</w:t>
+      </w:r>
+      <w:proofErr w:type="spellEnd"/>
+      <w:r>
+        <w:rPr>
+          <w:rFonts w:ascii="Arial" w:hAnsi="Arial" w:cs="Arial"/>
+          <w:sz w:val="24"/>
+        </w:rPr>
+        <w:t xml:space="preserve"> que permite cambiar el en </w:t>
+      </w:r>
+      <w:proofErr w:type="spellStart"/>
+      <w:r>
+        <w:rPr>
+          <w:rFonts w:ascii="Arial" w:hAnsi="Arial" w:cs="Arial"/>
+          <w:sz w:val="24"/>
+        </w:rPr>
+        <w:t>CardLayout</w:t>
+      </w:r>
+      <w:proofErr w:type="spellEnd"/>
+      <w:r>
+        <w:rPr>
+          <w:rFonts w:ascii="Arial" w:hAnsi="Arial" w:cs="Arial"/>
+          <w:sz w:val="24"/>
+        </w:rPr>
+        <w:t xml:space="preserve"> el </w:t>
+      </w:r>
+      <w:proofErr w:type="spellStart"/>
+      <w:r>
+        <w:rPr>
+          <w:rFonts w:ascii="Arial" w:hAnsi="Arial" w:cs="Arial"/>
+          <w:sz w:val="24"/>
+        </w:rPr>
+        <w:t>PanelNuevo</w:t>
+      </w:r>
+      <w:proofErr w:type="spellEnd"/>
+      <w:r>
+        <w:rPr>
+          <w:rFonts w:ascii="Arial" w:hAnsi="Arial" w:cs="Arial"/>
+          <w:sz w:val="24"/>
+        </w:rPr>
+        <w:t>.</w:t>
+      </w:r>
+    </w:p>
+    <w:p>
+      <w:pPr>
+        <w:pStyle w:val="Prrafodelista"/>
+        <w:numPr>
+          <w:ilvl w:val="0"/>
+          <w:numId w:val="8"/>
+        </w:numPr>
+        <w:jc w:val="both"/>
+        <w:rPr>
+          <w:rFonts w:ascii="Arial" w:hAnsi="Arial" w:cs="Arial"/>
+          <w:sz w:val="24"/>
+        </w:rPr>
+      </w:pPr>
+      <w:proofErr w:type="spellStart"/>
+      <w:r>
+        <w:rPr>
+          <w:rFonts w:ascii="Arial" w:hAnsi="Arial" w:cs="Arial"/>
+          <w:sz w:val="24"/>
+        </w:rPr>
+        <w:t>MenuBuscar</w:t>
+      </w:r>
+      <w:proofErr w:type="spellEnd"/>
+      <w:r>
+        <w:rPr>
+          <w:rFonts w:ascii="Arial" w:hAnsi="Arial" w:cs="Arial"/>
+          <w:sz w:val="24"/>
+        </w:rPr>
+        <w:t xml:space="preserve">: tiene un </w:t>
+      </w:r>
+      <w:proofErr w:type="spellStart"/>
+      <w:r>
+        <w:rPr>
+          <w:rFonts w:ascii="Arial" w:hAnsi="Arial" w:cs="Arial"/>
+          <w:sz w:val="24"/>
+        </w:rPr>
+        <w:t>ActionEvent</w:t>
+      </w:r>
+      <w:proofErr w:type="spellEnd"/>
+      <w:r>
+        <w:rPr>
+          <w:rFonts w:ascii="Arial" w:hAnsi="Arial" w:cs="Arial"/>
+          <w:sz w:val="24"/>
+        </w:rPr>
+        <w:t xml:space="preserve"> que permite cambiar el en </w:t>
+      </w:r>
+      <w:proofErr w:type="spellStart"/>
+      <w:r>
+        <w:rPr>
+          <w:rFonts w:ascii="Arial" w:hAnsi="Arial" w:cs="Arial"/>
+          <w:sz w:val="24"/>
+        </w:rPr>
+        <w:t>CardLayout</w:t>
+      </w:r>
+      <w:proofErr w:type="spellEnd"/>
+      <w:r>
+        <w:rPr>
+          <w:rFonts w:ascii="Arial" w:hAnsi="Arial" w:cs="Arial"/>
+          <w:sz w:val="24"/>
+        </w:rPr>
+        <w:t xml:space="preserve"> el </w:t>
+      </w:r>
+      <w:proofErr w:type="spellStart"/>
+      <w:r>
+        <w:rPr>
+          <w:rFonts w:ascii="Arial" w:hAnsi="Arial" w:cs="Arial"/>
+          <w:sz w:val="24"/>
+        </w:rPr>
+        <w:t>PanelBuscar</w:t>
+      </w:r>
+      <w:proofErr w:type="spellEnd"/>
+      <w:r>
+        <w:rPr>
+          <w:rFonts w:ascii="Arial" w:hAnsi="Arial" w:cs="Arial"/>
+          <w:sz w:val="24"/>
+        </w:rPr>
+        <w:t>.</w:t>
+      </w:r>
+    </w:p>
+    <w:p>
+      <w:pPr>
+        <w:jc w:val="both"/>
+        <w:rPr>
+          <w:rFonts w:ascii="Arial" w:hAnsi="Arial" w:cs="Arial"/>
+          <w:sz w:val="28"/>
+        </w:rPr>
+      </w:pPr>
+      <w:r>
+        <w:rPr>
+          <w:rFonts w:ascii="Arial" w:hAnsi="Arial" w:cs="Arial"/>
+          <w:sz w:val="28"/>
+        </w:rPr>
+        <w:lastRenderedPageBreak/>
+        <w:t>Panel Principal</w:t>
+      </w:r>
+    </w:p>
+    <w:p>
+      <w:pPr>
+        <w:jc w:val="both"/>
+        <w:rPr>
+          <w:rFonts w:ascii="Arial" w:hAnsi="Arial" w:cs="Arial"/>
+          <w:sz w:val="24"/>
+        </w:rPr>
+      </w:pPr>
+      <w:r>
+        <w:rPr>
+          <w:rFonts w:ascii="Arial" w:hAnsi="Arial" w:cs="Arial"/>
+          <w:sz w:val="24"/>
+        </w:rPr>
+        <w:t xml:space="preserve">El panel principal tiene un </w:t>
+      </w:r>
+      <w:proofErr w:type="spellStart"/>
+      <w:r>
+        <w:rPr>
+          <w:rFonts w:ascii="Arial" w:hAnsi="Arial" w:cs="Arial"/>
+          <w:sz w:val="24"/>
+        </w:rPr>
+        <w:t>CardLayout</w:t>
+      </w:r>
+      <w:proofErr w:type="spellEnd"/>
+      <w:r>
+        <w:rPr>
+          <w:rFonts w:ascii="Arial" w:hAnsi="Arial" w:cs="Arial"/>
+          <w:sz w:val="24"/>
+        </w:rPr>
+        <w:t xml:space="preserve"> que </w:t>
+      </w:r>
+      <w:r>
+        <w:rPr>
+          <w:rFonts w:ascii="Arial" w:hAnsi="Arial" w:cs="Arial"/>
+          <w:sz w:val="24"/>
+        </w:rPr>
+        <w:t>permite</w:t>
+      </w:r>
+      <w:r>
+        <w:rPr>
+          <w:rFonts w:ascii="Arial" w:hAnsi="Arial" w:cs="Arial"/>
+          <w:sz w:val="24"/>
+        </w:rPr>
+        <w:t xml:space="preserve"> el cambio entre diferentes sub</w:t>
+      </w:r>
+      <w:r>
+        <w:rPr>
+          <w:rFonts w:ascii="Arial" w:hAnsi="Arial" w:cs="Arial"/>
+          <w:sz w:val="24"/>
+        </w:rPr>
+        <w:t xml:space="preserve"> </w:t>
+      </w:r>
+      <w:r>
+        <w:rPr>
+          <w:rFonts w:ascii="Arial" w:hAnsi="Arial" w:cs="Arial"/>
+          <w:sz w:val="24"/>
+        </w:rPr>
+        <w:t>p</w:t>
+      </w:r>
+      <w:r>
+        <w:rPr>
+          <w:rFonts w:ascii="Arial" w:hAnsi="Arial" w:cs="Arial"/>
+          <w:sz w:val="24"/>
+        </w:rPr>
+        <w:t>a</w:t>
+      </w:r>
+      <w:r>
+        <w:rPr>
+          <w:rFonts w:ascii="Arial" w:hAnsi="Arial" w:cs="Arial"/>
+          <w:sz w:val="24"/>
+        </w:rPr>
+        <w:t>neles</w:t>
+      </w:r>
+      <w:r>
+        <w:rPr>
+          <w:rFonts w:ascii="Arial" w:hAnsi="Arial" w:cs="Arial"/>
+          <w:sz w:val="24"/>
+        </w:rPr>
+        <w:t>.</w:t>
+      </w:r>
+    </w:p>
+    <w:p>
+      <w:pPr>
+        <w:jc w:val="both"/>
+        <w:rPr>
+          <w:rFonts w:ascii="Arial" w:hAnsi="Arial" w:cs="Arial"/>
+          <w:sz w:val="24"/>
+        </w:rPr>
+      </w:pPr>
+    </w:p>
+    <w:p>
+      <w:pPr>
+        <w:jc w:val="both"/>
+        <w:rPr>
+          <w:rFonts w:ascii="Arial" w:hAnsi="Arial" w:cs="Arial"/>
+          <w:sz w:val="24"/>
+        </w:rPr>
+      </w:pPr>
+    </w:p>
+    <w:p>
+      <w:pPr>
+        <w:jc w:val="both"/>
+        <w:rPr>
+          <w:rFonts w:ascii="Arial" w:hAnsi="Arial" w:cs="Arial"/>
+          <w:sz w:val="28"/>
+        </w:rPr>
+      </w:pPr>
+      <w:r>
+        <w:rPr>
+          <w:rFonts w:ascii="Arial" w:hAnsi="Arial" w:cs="Arial"/>
+          <w:sz w:val="28"/>
+        </w:rPr>
+        <w:t>Panel Default</w:t>
+      </w:r>
+    </w:p>
+    <w:p>
+      <w:pPr>
+        <w:jc w:val="both"/>
+        <w:rPr>
+          <w:rFonts w:ascii="Arial" w:hAnsi="Arial" w:cs="Arial"/>
+          <w:sz w:val="24"/>
+        </w:rPr>
+      </w:pPr>
+      <w:r>
+        <w:rPr>
+          <w:rFonts w:ascii="Arial" w:hAnsi="Arial" w:cs="Arial"/>
+          <w:sz w:val="24"/>
+        </w:rPr>
+        <w:t xml:space="preserve">Este panel </w:t>
+      </w:r>
+      <w:r>
+        <w:rPr>
+          <w:rFonts w:ascii="Arial" w:hAnsi="Arial" w:cs="Arial"/>
+          <w:sz w:val="24"/>
+        </w:rPr>
+        <w:t>únicamente</w:t>
+      </w:r>
+      <w:r>
+        <w:rPr>
+          <w:rFonts w:ascii="Arial" w:hAnsi="Arial" w:cs="Arial"/>
+          <w:sz w:val="24"/>
+        </w:rPr>
+        <w:t xml:space="preserve"> es un panel vacío que se muestra al inicio del programa.</w:t>
+      </w:r>
+    </w:p>
+    <w:p>
+      <w:pPr>
+        <w:jc w:val="both"/>
+        <w:rPr>
+          <w:rFonts w:ascii="Arial" w:hAnsi="Arial" w:cs="Arial"/>
+          <w:sz w:val="24"/>
+        </w:rPr>
+      </w:pPr>
+    </w:p>
+    <w:p>
+      <w:pPr>
+        <w:jc w:val="both"/>
+        <w:rPr>
+          <w:rFonts w:ascii="Arial" w:hAnsi="Arial" w:cs="Arial"/>
+          <w:sz w:val="28"/>
+        </w:rPr>
+      </w:pPr>
+      <w:r>
+        <w:rPr>
+          <w:rFonts w:ascii="Arial" w:hAnsi="Arial" w:cs="Arial"/>
+          <w:sz w:val="28"/>
+        </w:rPr>
+        <w:t>Panel Buscar</w:t>
+      </w:r>
+    </w:p>
+    <w:p>
+      <w:pPr>
+        <w:jc w:val="both"/>
+        <w:rPr>
+          <w:rFonts w:ascii="Arial" w:hAnsi="Arial" w:cs="Arial"/>
+          <w:sz w:val="24"/>
+        </w:rPr>
+      </w:pPr>
+      <w:r>
+        <w:rPr>
+          <w:noProof/>
+        </w:rPr>
+        <w:drawing>
+          <wp:anchor distT="0" distB="0" distL="114300" distR="114300" simplePos="0" relativeHeight="251657728" behindDoc="0" locked="0" layoutInCell="1" allowOverlap="1" wp14:anchorId="104068F9">
+            <wp:simplePos x="0" y="0"/>
+            <wp:positionH relativeFrom="column">
+              <wp:posOffset>2082165</wp:posOffset>
+            </wp:positionH>
+            <wp:positionV relativeFrom="paragraph">
+              <wp:posOffset>60325</wp:posOffset>
+            </wp:positionV>
+            <wp:extent cx="3531439" cy="2857500"/>
+            <wp:effectExtent l="0" t="0" r="0" b="0"/>
+            <wp:wrapSquare wrapText="bothSides"/>
+            <wp:docPr id="5" name="Imagen 5"/>
+            <wp:cNvGraphicFramePr>
+              <a:graphicFrameLocks xmlns:a="http://schemas.openxmlformats.org/drawingml/2006/main" noChangeAspect="1"/>
+            </wp:cNvGraphicFramePr>
+            <a:graphic xmlns:a="http://schemas.openxmlformats.org/drawingml/2006/main">
+              <a:graphicData uri="http://schemas.openxmlformats.org/drawingml/2006/picture">
+                <pic:pic xmlns:pic="http://schemas.openxmlformats.org/drawingml/2006/picture">
+                  <pic:nvPicPr>
+                    <pic:cNvPr id="1" name=""/>
+                    <pic:cNvPicPr/>
+                  </pic:nvPicPr>
+                  <pic:blipFill rotWithShape="1">
+                    <a:blip r:embed="rId11">
+                      <a:extLst>
+                        <a:ext uri="{28A0092B-C50C-407E-A947-70E740481C1C}">
+                          <a14:useLocalDpi xmlns:a14="http://schemas.microsoft.com/office/drawing/2010/main" val="0"/>
+                        </a:ext>
+                      </a:extLst>
+                    </a:blip>
+                    <a:srcRect l="35574" t="30175" r="28853" b="18648"/>
+                    <a:stretch/>
+                  </pic:blipFill>
+                  <pic:spPr bwMode="auto">
+                    <a:xfrm>
+                      <a:off x="0" y="0"/>
+                      <a:ext cx="3531439" cy="2857500"/>
+                    </a:xfrm>
+                    <a:prstGeom prst="rect">
+                      <a:avLst/>
+                    </a:prstGeom>
+                    <a:ln>
+                      <a:noFill/>
+                    </a:ln>
+                    <a:extLst>
+                      <a:ext uri="{53640926-AAD7-44D8-BBD7-CCE9431645EC}">
+                        <a14:shadowObscured xmlns:a14="http://schemas.microsoft.com/office/drawing/2010/main"/>
+                      </a:ext>
+                    </a:extLst>
+                  </pic:spPr>
+                </pic:pic>
+              </a:graphicData>
+            </a:graphic>
+            <wp14:sizeRelH relativeFrom="page">
+              <wp14:pctWidth>0</wp14:pctWidth>
+            </wp14:sizeRelH>
+            <wp14:sizeRelV relativeFrom="page">
+              <wp14:pctHeight>0</wp14:pctHeight>
+            </wp14:sizeRelV>
+          </wp:anchor>
+        </w:drawing>
+      </w:r>
+      <w:r>
+        <w:rPr>
+          <w:rFonts w:ascii="Arial" w:hAnsi="Arial" w:cs="Arial"/>
+          <w:sz w:val="24"/>
+        </w:rPr>
+        <w:t>Este panel tiene:</w:t>
+      </w:r>
+    </w:p>
+    <w:p>
+      <w:pPr>
+        <w:pStyle w:val="Prrafodelista"/>
+        <w:numPr>
+          <w:ilvl w:val="0"/>
+          <w:numId w:val="8"/>
+        </w:numPr>
+        <w:jc w:val="both"/>
+        <w:rPr>
+          <w:rFonts w:ascii="Arial" w:hAnsi="Arial" w:cs="Arial"/>
+          <w:sz w:val="24"/>
+        </w:rPr>
+      </w:pPr>
+      <w:r>
+        <w:rPr>
+          <w:rFonts w:ascii="Arial" w:hAnsi="Arial" w:cs="Arial"/>
+          <w:sz w:val="24"/>
+        </w:rPr>
+        <w:t xml:space="preserve">2 </w:t>
+      </w:r>
+      <w:proofErr w:type="spellStart"/>
+      <w:r>
+        <w:rPr>
+          <w:rFonts w:ascii="Arial" w:hAnsi="Arial" w:cs="Arial"/>
+          <w:sz w:val="24"/>
+        </w:rPr>
+        <w:t>JLabels</w:t>
+      </w:r>
+      <w:proofErr w:type="spellEnd"/>
+      <w:r>
+        <w:rPr>
+          <w:rFonts w:ascii="Arial" w:hAnsi="Arial" w:cs="Arial"/>
+          <w:sz w:val="24"/>
+        </w:rPr>
+        <w:t xml:space="preserve">: Uno que es el título del panel y otro que marca donde se puede ingresar el ID de </w:t>
+      </w:r>
+      <w:r>
+        <w:rPr>
+          <w:rFonts w:ascii="Arial" w:hAnsi="Arial" w:cs="Arial"/>
+          <w:sz w:val="24"/>
+        </w:rPr>
+        <w:t>Búsqueda</w:t>
+      </w:r>
+      <w:r>
+        <w:rPr>
+          <w:rFonts w:ascii="Arial" w:hAnsi="Arial" w:cs="Arial"/>
+          <w:sz w:val="24"/>
+        </w:rPr>
+        <w:t>.</w:t>
+      </w:r>
+    </w:p>
+    <w:p>
+      <w:pPr>
+        <w:pStyle w:val="Prrafodelista"/>
+        <w:numPr>
+          <w:ilvl w:val="0"/>
+          <w:numId w:val="8"/>
+        </w:numPr>
+        <w:jc w:val="both"/>
+        <w:rPr>
+          <w:rFonts w:ascii="Arial" w:hAnsi="Arial" w:cs="Arial"/>
+          <w:sz w:val="24"/>
+        </w:rPr>
+      </w:pPr>
+      <w:r>
+        <w:rPr>
+          <w:rFonts w:ascii="Arial" w:hAnsi="Arial" w:cs="Arial"/>
+          <w:sz w:val="24"/>
+        </w:rPr>
+        <w:t xml:space="preserve">2 </w:t>
+      </w:r>
+      <w:proofErr w:type="spellStart"/>
+      <w:r>
+        <w:rPr>
+          <w:rFonts w:ascii="Arial" w:hAnsi="Arial" w:cs="Arial"/>
+          <w:sz w:val="24"/>
+        </w:rPr>
+        <w:t>JButton</w:t>
+      </w:r>
+      <w:proofErr w:type="spellEnd"/>
+      <w:r>
+        <w:rPr>
+          <w:rFonts w:ascii="Arial" w:hAnsi="Arial" w:cs="Arial"/>
+          <w:sz w:val="24"/>
+        </w:rPr>
+        <w:t>: Uno de Cancelar y otro de Buscar</w:t>
+      </w:r>
+    </w:p>
+    <w:p>
+      <w:pPr>
+        <w:pStyle w:val="Prrafodelista"/>
+        <w:numPr>
+          <w:ilvl w:val="0"/>
+          <w:numId w:val="8"/>
+        </w:numPr>
+        <w:jc w:val="both"/>
+        <w:rPr>
+          <w:rFonts w:ascii="Arial" w:hAnsi="Arial" w:cs="Arial"/>
+          <w:sz w:val="24"/>
+        </w:rPr>
+      </w:pPr>
+      <w:r>
+        <w:rPr>
+          <w:rFonts w:ascii="Arial" w:hAnsi="Arial" w:cs="Arial"/>
+          <w:sz w:val="24"/>
+        </w:rPr>
+        <w:t xml:space="preserve">1 </w:t>
+      </w:r>
+      <w:proofErr w:type="spellStart"/>
+      <w:r>
+        <w:rPr>
+          <w:rFonts w:ascii="Arial" w:hAnsi="Arial" w:cs="Arial"/>
+          <w:sz w:val="24"/>
+        </w:rPr>
+        <w:t>TextArea</w:t>
+      </w:r>
+      <w:proofErr w:type="spellEnd"/>
+      <w:r>
+        <w:rPr>
+          <w:rFonts w:ascii="Arial" w:hAnsi="Arial" w:cs="Arial"/>
+          <w:sz w:val="24"/>
+        </w:rPr>
+        <w:t xml:space="preserve">: Que permite escribir el </w:t>
+      </w:r>
+      <w:r>
+        <w:rPr>
+          <w:rFonts w:ascii="Arial" w:hAnsi="Arial" w:cs="Arial"/>
+          <w:sz w:val="24"/>
+        </w:rPr>
+        <w:t>Código</w:t>
+      </w:r>
+      <w:r>
+        <w:rPr>
+          <w:rFonts w:ascii="Arial" w:hAnsi="Arial" w:cs="Arial"/>
+          <w:sz w:val="24"/>
+        </w:rPr>
+        <w:t xml:space="preserve"> ID. Este </w:t>
+      </w:r>
+      <w:proofErr w:type="spellStart"/>
+      <w:r>
+        <w:rPr>
+          <w:rFonts w:ascii="Arial" w:hAnsi="Arial" w:cs="Arial"/>
+          <w:sz w:val="24"/>
+        </w:rPr>
+        <w:t>textArea</w:t>
+      </w:r>
+      <w:proofErr w:type="spellEnd"/>
+      <w:r>
+        <w:rPr>
+          <w:rFonts w:ascii="Arial" w:hAnsi="Arial" w:cs="Arial"/>
+          <w:sz w:val="24"/>
+        </w:rPr>
+        <w:t xml:space="preserve"> tiene un </w:t>
+      </w:r>
+      <w:proofErr w:type="spellStart"/>
+      <w:r>
+        <w:rPr>
+          <w:rFonts w:ascii="Arial" w:hAnsi="Arial" w:cs="Arial"/>
+          <w:sz w:val="24"/>
+        </w:rPr>
+        <w:t>Lisener</w:t>
+      </w:r>
+      <w:proofErr w:type="spellEnd"/>
+      <w:r>
+        <w:rPr>
+          <w:rFonts w:ascii="Arial" w:hAnsi="Arial" w:cs="Arial"/>
+          <w:sz w:val="24"/>
+        </w:rPr>
+        <w:t xml:space="preserve"> que permite </w:t>
+      </w:r>
+      <w:r>
+        <w:rPr>
+          <w:rFonts w:ascii="Arial" w:hAnsi="Arial" w:cs="Arial"/>
+          <w:sz w:val="24"/>
+        </w:rPr>
+        <w:t>únicamente</w:t>
+      </w:r>
+      <w:r>
+        <w:rPr>
+          <w:rFonts w:ascii="Arial" w:hAnsi="Arial" w:cs="Arial"/>
+          <w:sz w:val="24"/>
+        </w:rPr>
+        <w:t xml:space="preserve"> la entrada de numero enteros.</w:t>
+      </w:r>
+    </w:p>
+    <w:p>
+      <w:pPr>
+        <w:pStyle w:val="Prrafodelista"/>
+        <w:numPr>
+          <w:ilvl w:val="0"/>
+          <w:numId w:val="8"/>
+        </w:numPr>
+        <w:jc w:val="both"/>
+        <w:rPr>
+          <w:rFonts w:ascii="Arial" w:hAnsi="Arial" w:cs="Arial"/>
+          <w:sz w:val="24"/>
+        </w:rPr>
+      </w:pPr>
+      <w:r>
+        <w:rPr>
+          <w:rFonts w:ascii="Arial" w:hAnsi="Arial" w:cs="Arial"/>
+          <w:sz w:val="24"/>
+        </w:rPr>
+        <w:t xml:space="preserve">1 </w:t>
+      </w:r>
+      <w:proofErr w:type="spellStart"/>
+      <w:r>
+        <w:rPr>
+          <w:rFonts w:ascii="Arial" w:hAnsi="Arial" w:cs="Arial"/>
+          <w:sz w:val="24"/>
+        </w:rPr>
+        <w:t>Subpanel</w:t>
+      </w:r>
+      <w:proofErr w:type="spellEnd"/>
+      <w:r>
+        <w:rPr>
+          <w:rFonts w:ascii="Arial" w:hAnsi="Arial" w:cs="Arial"/>
+          <w:sz w:val="24"/>
+        </w:rPr>
+        <w:t xml:space="preserve">: Que Despliega la </w:t>
+      </w:r>
+      <w:r>
+        <w:rPr>
+          <w:rFonts w:ascii="Arial" w:hAnsi="Arial" w:cs="Arial"/>
+          <w:sz w:val="24"/>
+        </w:rPr>
+        <w:t>información</w:t>
+      </w:r>
+      <w:r>
+        <w:rPr>
+          <w:rFonts w:ascii="Arial" w:hAnsi="Arial" w:cs="Arial"/>
+          <w:sz w:val="24"/>
+        </w:rPr>
+        <w:t xml:space="preserve"> de la silla encontrada, o si no, despliega silla no encontrada.</w:t>
+      </w:r>
+    </w:p>
+    <w:p>
+      <w:pPr>
+        <w:jc w:val="both"/>
+        <w:rPr>
+          <w:rFonts w:ascii="Arial" w:hAnsi="Arial" w:cs="Arial"/>
+          <w:sz w:val="24"/>
+        </w:rPr>
+      </w:pPr>
+    </w:p>
+    <w:p>
+      <w:pPr>
+        <w:jc w:val="both"/>
+        <w:rPr>
+          <w:rFonts w:ascii="Arial" w:hAnsi="Arial" w:cs="Arial"/>
+          <w:sz w:val="24"/>
+        </w:rPr>
+      </w:pPr>
+    </w:p>
+    <w:p>
+      <w:pPr>
+        <w:jc w:val="both"/>
+        <w:rPr>
+          <w:rFonts w:ascii="Arial" w:hAnsi="Arial" w:cs="Arial"/>
+          <w:sz w:val="28"/>
+        </w:rPr>
+      </w:pPr>
+      <w:r>
+        <w:rPr>
+          <w:rFonts w:ascii="Arial" w:hAnsi="Arial" w:cs="Arial"/>
+          <w:sz w:val="28"/>
+        </w:rPr>
+        <w:lastRenderedPageBreak/>
+        <w:t>Panel Nuevo</w:t>
+      </w:r>
+    </w:p>
+    <w:p>
+      <w:pPr>
+        <w:jc w:val="both"/>
+        <w:rPr>
+          <w:rFonts w:ascii="Arial" w:hAnsi="Arial" w:cs="Arial"/>
+          <w:sz w:val="24"/>
+        </w:rPr>
+      </w:pPr>
+      <w:r>
+        <w:rPr>
+          <w:noProof/>
+        </w:rPr>
+        <w:drawing>
+          <wp:anchor distT="0" distB="0" distL="114300" distR="114300" simplePos="0" relativeHeight="251659776" behindDoc="0" locked="0" layoutInCell="1" allowOverlap="1" wp14:anchorId="4EA276DD">
+            <wp:simplePos x="0" y="0"/>
+            <wp:positionH relativeFrom="column">
+              <wp:posOffset>2478405</wp:posOffset>
+            </wp:positionH>
+            <wp:positionV relativeFrom="paragraph">
+              <wp:posOffset>43815</wp:posOffset>
+            </wp:positionV>
+            <wp:extent cx="3415665" cy="2750820"/>
+            <wp:effectExtent l="0" t="0" r="0" b="0"/>
+            <wp:wrapSquare wrapText="bothSides"/>
+            <wp:docPr id="9" name="Imagen 9"/>
+            <wp:cNvGraphicFramePr>
+              <a:graphicFrameLocks xmlns:a="http://schemas.openxmlformats.org/drawingml/2006/main" noChangeAspect="1"/>
+            </wp:cNvGraphicFramePr>
+            <a:graphic xmlns:a="http://schemas.openxmlformats.org/drawingml/2006/main">
+              <a:graphicData uri="http://schemas.openxmlformats.org/drawingml/2006/picture">
+                <pic:pic xmlns:pic="http://schemas.openxmlformats.org/drawingml/2006/picture">
+                  <pic:nvPicPr>
+                    <pic:cNvPr id="1" name=""/>
+                    <pic:cNvPicPr/>
+                  </pic:nvPicPr>
+                  <pic:blipFill rotWithShape="1">
+                    <a:blip r:embed="rId12">
+                      <a:extLst>
+                        <a:ext uri="{28A0092B-C50C-407E-A947-70E740481C1C}">
+                          <a14:useLocalDpi xmlns:a14="http://schemas.microsoft.com/office/drawing/2010/main" val="0"/>
+                        </a:ext>
+                      </a:extLst>
+                    </a:blip>
+                    <a:srcRect l="36117" t="30416" r="28309" b="18649"/>
+                    <a:stretch/>
+                  </pic:blipFill>
+                  <pic:spPr bwMode="auto">
+                    <a:xfrm>
+                      <a:off x="0" y="0"/>
+                      <a:ext cx="3415665" cy="2750820"/>
+                    </a:xfrm>
+                    <a:prstGeom prst="rect">
+                      <a:avLst/>
+                    </a:prstGeom>
+                    <a:ln>
+                      <a:noFill/>
+                    </a:ln>
+                    <a:extLst>
+                      <a:ext uri="{53640926-AAD7-44D8-BBD7-CCE9431645EC}">
+                        <a14:shadowObscured xmlns:a14="http://schemas.microsoft.com/office/drawing/2010/main"/>
+                      </a:ext>
+                    </a:extLst>
+                  </pic:spPr>
+                </pic:pic>
+              </a:graphicData>
+            </a:graphic>
+            <wp14:sizeRelH relativeFrom="page">
+              <wp14:pctWidth>0</wp14:pctWidth>
+            </wp14:sizeRelH>
+            <wp14:sizeRelV relativeFrom="page">
+              <wp14:pctHeight>0</wp14:pctHeight>
+            </wp14:sizeRelV>
+          </wp:anchor>
+        </w:drawing>
+      </w:r>
+      <w:r>
+        <w:rPr>
+          <w:rFonts w:ascii="Arial" w:hAnsi="Arial" w:cs="Arial"/>
+          <w:sz w:val="24"/>
+        </w:rPr>
+        <w:t>Este panel tiene:</w:t>
+      </w:r>
+    </w:p>
+    <w:p>
+      <w:pPr>
+        <w:pStyle w:val="Prrafodelista"/>
+        <w:numPr>
+          <w:ilvl w:val="0"/>
+          <w:numId w:val="10"/>
+        </w:numPr>
+        <w:jc w:val="both"/>
+        <w:rPr>
+          <w:rFonts w:ascii="Arial" w:hAnsi="Arial" w:cs="Arial"/>
+          <w:sz w:val="24"/>
+        </w:rPr>
+      </w:pPr>
+      <w:r>
+        <w:rPr>
+          <w:rFonts w:ascii="Arial" w:hAnsi="Arial" w:cs="Arial"/>
+          <w:sz w:val="24"/>
+        </w:rPr>
+        <w:t xml:space="preserve">6 </w:t>
+      </w:r>
+      <w:proofErr w:type="spellStart"/>
+      <w:r>
+        <w:rPr>
+          <w:rFonts w:ascii="Arial" w:hAnsi="Arial" w:cs="Arial"/>
+          <w:sz w:val="24"/>
+        </w:rPr>
+        <w:t>JLabels</w:t>
+      </w:r>
+      <w:proofErr w:type="spellEnd"/>
+      <w:r>
+        <w:rPr>
+          <w:rFonts w:ascii="Arial" w:hAnsi="Arial" w:cs="Arial"/>
+          <w:sz w:val="24"/>
+        </w:rPr>
+        <w:t>: Explican cada elemento para agregar una nueva silla</w:t>
+      </w:r>
+      <w:r>
+        <w:rPr>
+          <w:rFonts w:ascii="Arial" w:hAnsi="Arial" w:cs="Arial"/>
+          <w:sz w:val="24"/>
+        </w:rPr>
+        <w:t>.</w:t>
+      </w:r>
+    </w:p>
+    <w:p>
+      <w:pPr>
+        <w:pStyle w:val="Prrafodelista"/>
+        <w:numPr>
+          <w:ilvl w:val="0"/>
+          <w:numId w:val="10"/>
+        </w:numPr>
+        <w:jc w:val="both"/>
+        <w:rPr>
+          <w:rFonts w:ascii="Arial" w:hAnsi="Arial" w:cs="Arial"/>
+          <w:sz w:val="24"/>
+        </w:rPr>
+      </w:pPr>
+      <w:r>
+        <w:rPr>
+          <w:rFonts w:ascii="Arial" w:hAnsi="Arial" w:cs="Arial"/>
+          <w:sz w:val="24"/>
+        </w:rPr>
+        <w:t>4 ComboBox: Que sirven para seleccionar el tipo, marca, material, resistencia de la silla</w:t>
+      </w:r>
+      <w:r>
+        <w:rPr>
+          <w:rFonts w:ascii="Arial" w:hAnsi="Arial" w:cs="Arial"/>
+          <w:sz w:val="24"/>
+        </w:rPr>
+        <w:t>.</w:t>
+      </w:r>
+    </w:p>
+    <w:p>
+      <w:pPr>
+        <w:pStyle w:val="Prrafodelista"/>
+        <w:numPr>
+          <w:ilvl w:val="0"/>
+          <w:numId w:val="10"/>
+        </w:numPr>
+        <w:jc w:val="both"/>
+        <w:rPr>
+          <w:rFonts w:ascii="Arial" w:hAnsi="Arial" w:cs="Arial"/>
+          <w:sz w:val="24"/>
+        </w:rPr>
+      </w:pPr>
+      <w:r>
+        <w:rPr>
+          <w:rFonts w:ascii="Arial" w:hAnsi="Arial" w:cs="Arial"/>
+          <w:sz w:val="24"/>
+        </w:rPr>
+        <w:t xml:space="preserve">1 </w:t>
+      </w:r>
+      <w:proofErr w:type="spellStart"/>
+      <w:r>
+        <w:rPr>
+          <w:rFonts w:ascii="Arial" w:hAnsi="Arial" w:cs="Arial"/>
+          <w:sz w:val="24"/>
+        </w:rPr>
+        <w:t>TextArea</w:t>
+      </w:r>
+      <w:proofErr w:type="spellEnd"/>
+      <w:r>
+        <w:rPr>
+          <w:rFonts w:ascii="Arial" w:hAnsi="Arial" w:cs="Arial"/>
+          <w:sz w:val="24"/>
+        </w:rPr>
+        <w:t xml:space="preserve">: Que permite al usuario expresa una </w:t>
+      </w:r>
+      <w:r>
+        <w:rPr>
+          <w:rFonts w:ascii="Arial" w:hAnsi="Arial" w:cs="Arial"/>
+          <w:sz w:val="24"/>
+        </w:rPr>
+        <w:t>Opinión</w:t>
+      </w:r>
+      <w:r>
+        <w:rPr>
+          <w:rFonts w:ascii="Arial" w:hAnsi="Arial" w:cs="Arial"/>
+          <w:sz w:val="24"/>
+        </w:rPr>
+        <w:t xml:space="preserve"> de la silla.</w:t>
+      </w:r>
+    </w:p>
+    <w:p>
+      <w:pPr>
+        <w:pStyle w:val="Prrafodelista"/>
+        <w:numPr>
+          <w:ilvl w:val="0"/>
+          <w:numId w:val="10"/>
+        </w:numPr>
+        <w:jc w:val="both"/>
+        <w:rPr>
+          <w:rFonts w:ascii="Arial" w:hAnsi="Arial" w:cs="Arial"/>
+          <w:sz w:val="24"/>
+        </w:rPr>
+      </w:pPr>
+      <w:r>
+        <w:rPr>
+          <w:rFonts w:ascii="Arial" w:hAnsi="Arial" w:cs="Arial"/>
+          <w:sz w:val="24"/>
+        </w:rPr>
+        <w:t xml:space="preserve">2 </w:t>
+      </w:r>
+      <w:proofErr w:type="spellStart"/>
+      <w:r>
+        <w:rPr>
+          <w:rFonts w:ascii="Arial" w:hAnsi="Arial" w:cs="Arial"/>
+          <w:sz w:val="24"/>
+        </w:rPr>
+        <w:t>JButton</w:t>
+      </w:r>
+      <w:proofErr w:type="spellEnd"/>
+      <w:r>
+        <w:rPr>
+          <w:rFonts w:ascii="Arial" w:hAnsi="Arial" w:cs="Arial"/>
+          <w:sz w:val="24"/>
+        </w:rPr>
+        <w:t xml:space="preserve">: Uno de Cancelar y otro de Agregar. Si todo esta correcto el </w:t>
+      </w:r>
+      <w:proofErr w:type="spellStart"/>
+      <w:r>
+        <w:rPr>
+          <w:rFonts w:ascii="Arial" w:hAnsi="Arial" w:cs="Arial"/>
+          <w:sz w:val="24"/>
+        </w:rPr>
+        <w:t>boton</w:t>
+      </w:r>
+      <w:proofErr w:type="spellEnd"/>
+      <w:r>
+        <w:rPr>
+          <w:rFonts w:ascii="Arial" w:hAnsi="Arial" w:cs="Arial"/>
+          <w:sz w:val="24"/>
+        </w:rPr>
+        <w:t xml:space="preserve"> de Agregar Despliega en un </w:t>
+      </w:r>
+      <w:proofErr w:type="spellStart"/>
+      <w:r>
+        <w:rPr>
+          <w:rFonts w:ascii="Arial" w:hAnsi="Arial" w:cs="Arial"/>
+          <w:sz w:val="24"/>
+        </w:rPr>
+        <w:t>frame</w:t>
+      </w:r>
+      <w:proofErr w:type="spellEnd"/>
+      <w:r>
+        <w:rPr>
+          <w:rFonts w:ascii="Arial" w:hAnsi="Arial" w:cs="Arial"/>
+          <w:sz w:val="24"/>
+        </w:rPr>
+        <w:t xml:space="preserve"> de </w:t>
+      </w:r>
+      <w:r>
+        <w:rPr>
+          <w:rFonts w:ascii="Arial" w:hAnsi="Arial" w:cs="Arial"/>
+          <w:sz w:val="24"/>
+        </w:rPr>
+        <w:t>información</w:t>
+      </w:r>
+      <w:r>
+        <w:rPr>
+          <w:rFonts w:ascii="Arial" w:hAnsi="Arial" w:cs="Arial"/>
+          <w:sz w:val="24"/>
+        </w:rPr>
+        <w:t xml:space="preserve"> con el ID </w:t>
+      </w:r>
+      <w:r>
+        <w:rPr>
+          <w:rFonts w:ascii="Arial" w:hAnsi="Arial" w:cs="Arial"/>
+          <w:sz w:val="24"/>
+        </w:rPr>
+        <w:t>único</w:t>
+      </w:r>
+      <w:r>
+        <w:rPr>
+          <w:rFonts w:ascii="Arial" w:hAnsi="Arial" w:cs="Arial"/>
+          <w:sz w:val="24"/>
+        </w:rPr>
+        <w:t xml:space="preserve"> de la silla</w:t>
+      </w:r>
+      <w:r>
+        <w:rPr>
+          <w:rFonts w:ascii="Arial" w:hAnsi="Arial" w:cs="Arial"/>
+          <w:sz w:val="24"/>
+        </w:rPr>
+        <w:t>.</w:t>
+      </w:r>
+    </w:p>
+    <w:p>
+      <w:pPr>
+        <w:jc w:val="both"/>
+        <w:rPr>
+          <w:rFonts w:ascii="Arial" w:hAnsi="Arial" w:cs="Arial"/>
+          <w:sz w:val="24"/>
+        </w:rPr>
+      </w:pPr>
+    </w:p>
+    <w:p>
+      <w:pPr>
+        <w:ind w:left="360"/>
+        <w:jc w:val="both"/>
+        <w:rPr>
+          <w:rFonts w:ascii="Arial" w:hAnsi="Arial" w:cs="Arial"/>
+          <w:sz w:val="24"/>
+        </w:rPr>
+      </w:pPr>
       <w:bookmarkStart w:id="0" w:name="_GoBack"/>
       <w:bookmarkEnd w:id="0"/>
     </w:p>
+    <w:p>
+      <w:pPr>
+        <w:ind w:left="360"/>
+        <w:jc w:val="both"/>
+        <w:rPr>
+          <w:rFonts w:ascii="Arial" w:hAnsi="Arial" w:cs="Arial"/>
+          <w:sz w:val="24"/>
+        </w:rPr>
+      </w:pPr>
+    </w:p>
     <w:sectPr>
+      <w:headerReference w:type="default" r:id="rId13"/>
+      <w:footerReference w:type="default" r:id="rId14"/>
       <w:pgSz w:w="12240" w:h="15840"/>
       <w:pgMar w:top="1417" w:right="1701" w:bottom="1417" w:left="1701" w:header="708" w:footer="708" w:gutter="0"/>
       <w:cols w:space="708"/>
+      <w:titlePg/>
       <w:docGrid w:linePitch="360"/>
     </w:sectPr>
   </w:body>
 </w:document>
 </file>
 
+<file path=word/endnotes.xml><?xml version="1.0" encoding="utf-8"?>
+<w:endnotes xmlns:wpc="http://schemas.microsoft.com/office/word/2010/wordprocessingCanvas" xmlns:cx="http://schemas.microsoft.com/office/drawing/2014/chartex" xmlns:cx1="http://schemas.microsoft.com/office/drawing/2015/9/8/chartex" xmlns:cx2="http://schemas.microsoft.com/office/drawing/2015/10/21/chartex" xmlns:cx3="http://schemas.microsoft.com/office/drawing/2016/5/9/chartex" xmlns:cx4="http://schemas.microsoft.com/office/drawing/2016/5/10/chartex" xmlns:cx5="http://schemas.microsoft.com/office/drawing/2016/5/11/chartex" xmlns:cx6="http://schemas.microsoft.com/office/drawing/2016/5/12/chartex" xmlns:cx7="http://schemas.microsoft.com/office/drawing/2016/5/13/chartex" xmlns:cx8="http://schemas.microsoft.com/office/drawing/2016/5/14/chartex" xmlns:mc="http://schemas.openxmlformats.org/markup-compatibility/2006" xmlns:aink="http://schemas.microsoft.com/office/drawing/2016/ink" xmlns:am3d="http://schemas.microsoft.com/office/drawing/2017/model3d" xmlns:o="urn:schemas-microsoft-com:office:office" xmlns:r="http://schemas.openxmlformats.org/officeDocument/2006/relationships" xmlns:m="http://schemas.openxmlformats.org/officeDocument/2006/math" xmlns:v="urn:schemas-microsoft-com:vml" xmlns:wp14="http://schemas.microsoft.com/office/word/2010/wordprocessingDrawing" xmlns:wp="http://schemas.openxmlformats.org/drawingml/2006/wordprocessingDrawing" xmlns:w10="urn:schemas-microsoft-com:office:word" xmlns:w="http://schemas.openxmlformats.org/wordprocessingml/2006/main" xmlns:w14="http://schemas.microsoft.com/office/word/2010/wordml" xmlns:w15="http://schemas.microsoft.com/office/word/2012/wordml" xmlns:w16cid="http://schemas.microsoft.com/office/word/2016/wordml/cid" xmlns:w16se="http://schemas.microsoft.com/office/word/2015/wordml/symex" xmlns:wpg="http://schemas.microsoft.com/office/word/2010/wordprocessingGroup" xmlns:wpi="http://schemas.microsoft.com/office/word/2010/wordprocessingInk" xmlns:wne="http://schemas.microsoft.com/office/word/2006/wordml" xmlns:wps="http://schemas.microsoft.com/office/word/2010/wordprocessingShape" mc:Ignorable="w14 w15 w16se w16cid wp14">
+  <w:endnote w:type="separator" w:id="-1">
+    <w:p>
+      <w:pPr>
+        <w:spacing w:after="0" w:line="240" w:lineRule="auto"/>
+      </w:pPr>
+      <w:r>
+        <w:separator/>
+      </w:r>
+    </w:p>
+  </w:endnote>
+  <w:endnote w:type="continuationSeparator" w:id="0">
+    <w:p>
+      <w:pPr>
+        <w:spacing w:after="0" w:line="240" w:lineRule="auto"/>
+      </w:pPr>
+      <w:r>
+        <w:continuationSeparator/>
+      </w:r>
+    </w:p>
+  </w:endnote>
+</w:endnotes>
+</file>
+
+<file path=word/footer1.xml><?xml version="1.0" encoding="utf-8"?>
+<w:ftr xmlns:wpc="http://schemas.microsoft.com/office/word/2010/wordprocessingCanvas" xmlns:cx="http://schemas.microsoft.com/office/drawing/2014/chartex" xmlns:cx1="http://schemas.microsoft.com/office/drawing/2015/9/8/chartex" xmlns:cx2="http://schemas.microsoft.com/office/drawing/2015/10/21/chartex" xmlns:cx3="http://schemas.microsoft.com/office/drawing/2016/5/9/chartex" xmlns:cx4="http://schemas.microsoft.com/office/drawing/2016/5/10/chartex" xmlns:cx5="http://schemas.microsoft.com/office/drawing/2016/5/11/chartex" xmlns:cx6="http://schemas.microsoft.com/office/drawing/2016/5/12/chartex" xmlns:cx7="http://schemas.microsoft.com/office/drawing/2016/5/13/chartex" xmlns:cx8="http://schemas.microsoft.com/office/drawing/2016/5/14/chartex" xmlns:mc="http://schemas.openxmlformats.org/markup-compatibility/2006" xmlns:aink="http://schemas.microsoft.com/office/drawing/2016/ink" xmlns:am3d="http://schemas.microsoft.com/office/drawing/2017/model3d" xmlns:o="urn:schemas-microsoft-com:office:office" xmlns:r="http://schemas.openxmlformats.org/officeDocument/2006/relationships" xmlns:m="http://schemas.openxmlformats.org/officeDocument/2006/math" xmlns:v="urn:schemas-microsoft-com:vml" xmlns:wp14="http://schemas.microsoft.com/office/word/2010/wordprocessingDrawing" xmlns:wp="http://schemas.openxmlformats.org/drawingml/2006/wordprocessingDrawing" xmlns:w10="urn:schemas-microsoft-com:office:word" xmlns:w="http://schemas.openxmlformats.org/wordprocessingml/2006/main" xmlns:w14="http://schemas.microsoft.com/office/word/2010/wordml" xmlns:w15="http://schemas.microsoft.com/office/word/2012/wordml" xmlns:w16cid="http://schemas.microsoft.com/office/word/2016/wordml/cid" xmlns:w16se="http://schemas.microsoft.com/office/word/2015/wordml/symex" xmlns:wpg="http://schemas.microsoft.com/office/word/2010/wordprocessingGroup" xmlns:wpi="http://schemas.microsoft.com/office/word/2010/wordprocessingInk" xmlns:wne="http://schemas.microsoft.com/office/word/2006/wordml" xmlns:wps="http://schemas.microsoft.com/office/word/2010/wordprocessingShape" mc:Ignorable="w14 w15 w16se w16cid wp14">
+  <w:p>
+    <w:pPr>
+      <w:tabs>
+        <w:tab w:val="center" w:pos="4550"/>
+        <w:tab w:val="left" w:pos="5818"/>
+      </w:tabs>
+      <w:ind w:right="260"/>
+      <w:jc w:val="right"/>
+      <w:rPr>
+        <w:color w:val="0F243E" w:themeColor="text2" w:themeShade="80"/>
+        <w:sz w:val="24"/>
+        <w:szCs w:val="24"/>
+      </w:rPr>
+    </w:pPr>
+    <w:r>
+      <w:rPr>
+        <w:color w:val="548DD4" w:themeColor="text2" w:themeTint="99"/>
+        <w:spacing w:val="60"/>
+        <w:sz w:val="24"/>
+        <w:szCs w:val="24"/>
+        <w:lang w:val="es-ES"/>
+      </w:rPr>
+      <w:t>Página</w:t>
+    </w:r>
+    <w:r>
+      <w:rPr>
+        <w:color w:val="548DD4" w:themeColor="text2" w:themeTint="99"/>
+        <w:sz w:val="24"/>
+        <w:szCs w:val="24"/>
+        <w:lang w:val="es-ES"/>
+      </w:rPr>
+      <w:t xml:space="preserve"> </w:t>
+    </w:r>
+    <w:r>
+      <w:rPr>
+        <w:color w:val="17365D" w:themeColor="text2" w:themeShade="BF"/>
+        <w:sz w:val="24"/>
+        <w:szCs w:val="24"/>
+      </w:rPr>
+      <w:fldChar w:fldCharType="begin"/>
+    </w:r>
+    <w:r>
+      <w:rPr>
+        <w:color w:val="17365D" w:themeColor="text2" w:themeShade="BF"/>
+        <w:sz w:val="24"/>
+        <w:szCs w:val="24"/>
+      </w:rPr>
+      <w:instrText>PAGE   \* MERGEFORMAT</w:instrText>
+    </w:r>
+    <w:r>
+      <w:rPr>
+        <w:color w:val="17365D" w:themeColor="text2" w:themeShade="BF"/>
+        <w:sz w:val="24"/>
+        <w:szCs w:val="24"/>
+      </w:rPr>
+      <w:fldChar w:fldCharType="separate"/>
+    </w:r>
+    <w:r>
+      <w:rPr>
+        <w:color w:val="17365D" w:themeColor="text2" w:themeShade="BF"/>
+        <w:sz w:val="24"/>
+        <w:szCs w:val="24"/>
+        <w:lang w:val="es-ES"/>
+      </w:rPr>
+      <w:t>1</w:t>
+    </w:r>
+    <w:r>
+      <w:rPr>
+        <w:color w:val="17365D" w:themeColor="text2" w:themeShade="BF"/>
+        <w:sz w:val="24"/>
+        <w:szCs w:val="24"/>
+      </w:rPr>
+      <w:fldChar w:fldCharType="end"/>
+    </w:r>
+    <w:r>
+      <w:rPr>
+        <w:color w:val="17365D" w:themeColor="text2" w:themeShade="BF"/>
+        <w:sz w:val="24"/>
+        <w:szCs w:val="24"/>
+        <w:lang w:val="es-ES"/>
+      </w:rPr>
+      <w:t xml:space="preserve"> | </w:t>
+    </w:r>
+    <w:r>
+      <w:rPr>
+        <w:color w:val="17365D" w:themeColor="text2" w:themeShade="BF"/>
+        <w:sz w:val="24"/>
+        <w:szCs w:val="24"/>
+      </w:rPr>
+      <w:fldChar w:fldCharType="begin"/>
+    </w:r>
+    <w:r>
+      <w:rPr>
+        <w:color w:val="17365D" w:themeColor="text2" w:themeShade="BF"/>
+        <w:sz w:val="24"/>
+        <w:szCs w:val="24"/>
+      </w:rPr>
+      <w:instrText>NUMPAGES  \* Arabic  \* MERGEFORMAT</w:instrText>
+    </w:r>
+    <w:r>
+      <w:rPr>
+        <w:color w:val="17365D" w:themeColor="text2" w:themeShade="BF"/>
+        <w:sz w:val="24"/>
+        <w:szCs w:val="24"/>
+      </w:rPr>
+      <w:fldChar w:fldCharType="separate"/>
+    </w:r>
+    <w:r>
+      <w:rPr>
+        <w:color w:val="17365D" w:themeColor="text2" w:themeShade="BF"/>
+        <w:sz w:val="24"/>
+        <w:szCs w:val="24"/>
+        <w:lang w:val="es-ES"/>
+      </w:rPr>
+      <w:t>1</w:t>
+    </w:r>
+    <w:r>
+      <w:rPr>
+        <w:color w:val="17365D" w:themeColor="text2" w:themeShade="BF"/>
+        <w:sz w:val="24"/>
+        <w:szCs w:val="24"/>
+      </w:rPr>
+      <w:fldChar w:fldCharType="end"/>
+    </w:r>
+  </w:p>
+  <w:p>
+    <w:pPr>
+      <w:pStyle w:val="Piedepgina"/>
+    </w:pPr>
+  </w:p>
+</w:ftr>
+</file>
+
+<file path=word/footnotes.xml><?xml version="1.0" encoding="utf-8"?>
+<w:footnotes xmlns:wpc="http://schemas.microsoft.com/office/word/2010/wordprocessingCanvas" xmlns:cx="http://schemas.microsoft.com/office/drawing/2014/chartex" xmlns:cx1="http://schemas.microsoft.com/office/drawing/2015/9/8/chartex" xmlns:cx2="http://schemas.microsoft.com/office/drawing/2015/10/21/chartex" xmlns:cx3="http://schemas.microsoft.com/office/drawing/2016/5/9/chartex" xmlns:cx4="http://schemas.microsoft.com/office/drawing/2016/5/10/chartex" xmlns:cx5="http://schemas.microsoft.com/office/drawing/2016/5/11/chartex" xmlns:cx6="http://schemas.microsoft.com/office/drawing/2016/5/12/chartex" xmlns:cx7="http://schemas.microsoft.com/office/drawing/2016/5/13/chartex" xmlns:cx8="http://schemas.microsoft.com/office/drawing/2016/5/14/chartex" xmlns:mc="http://schemas.openxmlformats.org/markup-compatibility/2006" xmlns:aink="http://schemas.microsoft.com/office/drawing/2016/ink" xmlns:am3d="http://schemas.microsoft.com/office/drawing/2017/model3d" xmlns:o="urn:schemas-microsoft-com:office:office" xmlns:r="http://schemas.openxmlformats.org/officeDocument/2006/relationships" xmlns:m="http://schemas.openxmlformats.org/officeDocument/2006/math" xmlns:v="urn:schemas-microsoft-com:vml" xmlns:wp14="http://schemas.microsoft.com/office/word/2010/wordprocessingDrawing" xmlns:wp="http://schemas.openxmlformats.org/drawingml/2006/wordprocessingDrawing" xmlns:w10="urn:schemas-microsoft-com:office:word" xmlns:w="http://schemas.openxmlformats.org/wordprocessingml/2006/main" xmlns:w14="http://schemas.microsoft.com/office/word/2010/wordml" xmlns:w15="http://schemas.microsoft.com/office/word/2012/wordml" xmlns:w16cid="http://schemas.microsoft.com/office/word/2016/wordml/cid" xmlns:w16se="http://schemas.microsoft.com/office/word/2015/wordml/symex" xmlns:wpg="http://schemas.microsoft.com/office/word/2010/wordprocessingGroup" xmlns:wpi="http://schemas.microsoft.com/office/word/2010/wordprocessingInk" xmlns:wne="http://schemas.microsoft.com/office/word/2006/wordml" xmlns:wps="http://schemas.microsoft.com/office/word/2010/wordprocessingShape" mc:Ignorable="w14 w15 w16se w16cid wp14">
+  <w:footnote w:type="separator" w:id="-1">
+    <w:p>
+      <w:pPr>
+        <w:spacing w:after="0" w:line="240" w:lineRule="auto"/>
+      </w:pPr>
+      <w:r>
+        <w:separator/>
+      </w:r>
+    </w:p>
+  </w:footnote>
+  <w:footnote w:type="continuationSeparator" w:id="0">
+    <w:p>
+      <w:pPr>
+        <w:spacing w:after="0" w:line="240" w:lineRule="auto"/>
+      </w:pPr>
+      <w:r>
+        <w:continuationSeparator/>
+      </w:r>
+    </w:p>
+  </w:footnote>
+</w:footnotes>
+</file>
+
+<file path=word/header1.xml><?xml version="1.0" encoding="utf-8"?>
+<w:hdr xmlns:wpc="http://schemas.microsoft.com/office/word/2010/wordprocessingCanvas" xmlns:cx="http://schemas.microsoft.com/office/drawing/2014/chartex" xmlns:cx1="http://schemas.microsoft.com/office/drawing/2015/9/8/chartex" xmlns:cx2="http://schemas.microsoft.com/office/drawing/2015/10/21/chartex" xmlns:cx3="http://schemas.microsoft.com/office/drawing/2016/5/9/chartex" xmlns:cx4="http://schemas.microsoft.com/office/drawing/2016/5/10/chartex" xmlns:cx5="http://schemas.microsoft.com/office/drawing/2016/5/11/chartex" xmlns:cx6="http://schemas.microsoft.com/office/drawing/2016/5/12/chartex" xmlns:cx7="http://schemas.microsoft.com/office/drawing/2016/5/13/chartex" xmlns:cx8="http://schemas.microsoft.com/office/drawing/2016/5/14/chartex" xmlns:mc="http://schemas.openxmlformats.org/markup-compatibility/2006" xmlns:aink="http://schemas.microsoft.com/office/drawing/2016/ink" xmlns:am3d="http://schemas.microsoft.com/office/drawing/2017/model3d" xmlns:o="urn:schemas-microsoft-com:office:office" xmlns:r="http://schemas.openxmlformats.org/officeDocument/2006/relationships" xmlns:m="http://schemas.openxmlformats.org/officeDocument/2006/math" xmlns:v="urn:schemas-microsoft-com:vml" xmlns:wp14="http://schemas.microsoft.com/office/word/2010/wordprocessingDrawing" xmlns:wp="http://schemas.openxmlformats.org/drawingml/2006/wordprocessingDrawing" xmlns:w10="urn:schemas-microsoft-com:office:word" xmlns:w="http://schemas.openxmlformats.org/wordprocessingml/2006/main" xmlns:w14="http://schemas.microsoft.com/office/word/2010/wordml" xmlns:w15="http://schemas.microsoft.com/office/word/2012/wordml" xmlns:w16cid="http://schemas.microsoft.com/office/word/2016/wordml/cid" xmlns:w16se="http://schemas.microsoft.com/office/word/2015/wordml/symex" xmlns:wpg="http://schemas.microsoft.com/office/word/2010/wordprocessingGroup" xmlns:wpi="http://schemas.microsoft.com/office/word/2010/wordprocessingInk" xmlns:wne="http://schemas.microsoft.com/office/word/2006/wordml" xmlns:wps="http://schemas.microsoft.com/office/word/2010/wordprocessingShape" mc:Ignorable="w14 w15 w16se w16cid wp14">
+  <w:p>
+    <w:pPr>
+      <w:pStyle w:val="Encabezado"/>
+      <w:pBdr>
+        <w:bottom w:val="thickThinSmallGap" w:sz="24" w:space="4" w:color="622423"/>
+      </w:pBdr>
+      <w:rPr>
+        <w:b/>
+        <w:color w:val="1F497D"/>
+        <w:sz w:val="24"/>
+        <w:szCs w:val="24"/>
+      </w:rPr>
+    </w:pPr>
+    <w:r>
+      <w:rPr>
+        <w:b/>
+        <w:noProof/>
+        <w:color w:val="1F497D"/>
+        <w:sz w:val="32"/>
+        <w:szCs w:val="32"/>
+        <w:lang w:val="es-ES" w:eastAsia="es-ES"/>
+      </w:rPr>
+      <w:drawing>
+        <wp:inline distT="0" distB="0" distL="0" distR="0" wp14:anchorId="08ECD55D" wp14:editId="00C20491">
+          <wp:extent cx="518795" cy="518795"/>
+          <wp:effectExtent l="0" t="0" r="0" b="0"/>
+          <wp:docPr id="6" name="Imagen 6" descr="EscudoP"/>
+          <wp:cNvGraphicFramePr>
+            <a:graphicFrameLocks xmlns:a="http://schemas.openxmlformats.org/drawingml/2006/main" noChangeAspect="1"/>
+          </wp:cNvGraphicFramePr>
+          <a:graphic xmlns:a="http://schemas.openxmlformats.org/drawingml/2006/main">
+            <a:graphicData uri="http://schemas.openxmlformats.org/drawingml/2006/picture">
+              <pic:pic xmlns:pic="http://schemas.openxmlformats.org/drawingml/2006/picture">
+                <pic:nvPicPr>
+                  <pic:cNvPr id="0" name="Picture 1" descr="EscudoP"/>
+                  <pic:cNvPicPr>
+                    <a:picLocks noChangeAspect="1" noChangeArrowheads="1"/>
+                  </pic:cNvPicPr>
+                </pic:nvPicPr>
+                <pic:blipFill>
+                  <a:blip r:embed="rId1">
+                    <a:extLst>
+                      <a:ext uri="{28A0092B-C50C-407E-A947-70E740481C1C}">
+                        <a14:useLocalDpi xmlns:a14="http://schemas.microsoft.com/office/drawing/2010/main" val="0"/>
+                      </a:ext>
+                    </a:extLst>
+                  </a:blip>
+                  <a:srcRect/>
+                  <a:stretch>
+                    <a:fillRect/>
+                  </a:stretch>
+                </pic:blipFill>
+                <pic:spPr bwMode="auto">
+                  <a:xfrm>
+                    <a:off x="0" y="0"/>
+                    <a:ext cx="518795" cy="518795"/>
+                  </a:xfrm>
+                  <a:prstGeom prst="rect">
+                    <a:avLst/>
+                  </a:prstGeom>
+                  <a:noFill/>
+                  <a:ln>
+                    <a:noFill/>
+                  </a:ln>
+                </pic:spPr>
+              </pic:pic>
+            </a:graphicData>
+          </a:graphic>
+        </wp:inline>
+      </w:drawing>
+    </w:r>
+    <w:r>
+      <w:rPr>
+        <w:b/>
+        <w:noProof/>
+        <w:color w:val="1F497D"/>
+        <w:sz w:val="32"/>
+        <w:szCs w:val="32"/>
+        <w:lang w:val="es-ES" w:eastAsia="es-ES"/>
+      </w:rPr>
+      <w:t xml:space="preserve">               </w:t>
+    </w:r>
+    <w:r>
+      <w:rPr>
+        <w:b/>
+        <w:color w:val="1F497D"/>
+        <w:sz w:val="24"/>
+        <w:szCs w:val="24"/>
+      </w:rPr>
+      <w:t xml:space="preserve">Benemérita Universidad Autónoma de Puebla                         </w:t>
+    </w:r>
+    <w:r>
+      <w:rPr>
+        <w:b/>
+        <w:noProof/>
+        <w:color w:val="1F497D"/>
+        <w:sz w:val="24"/>
+        <w:szCs w:val="24"/>
+        <w:lang w:val="es-ES" w:eastAsia="es-ES"/>
+      </w:rPr>
+      <w:drawing>
+        <wp:inline distT="0" distB="0" distL="0" distR="0" wp14:anchorId="2E35CF7F" wp14:editId="6166040B">
+          <wp:extent cx="416704" cy="463379"/>
+          <wp:effectExtent l="0" t="0" r="2540" b="0"/>
+          <wp:docPr id="7" name="Imagen 7" descr="logo fcc"/>
+          <wp:cNvGraphicFramePr>
+            <a:graphicFrameLocks xmlns:a="http://schemas.openxmlformats.org/drawingml/2006/main" noChangeAspect="1"/>
+          </wp:cNvGraphicFramePr>
+          <a:graphic xmlns:a="http://schemas.openxmlformats.org/drawingml/2006/main">
+            <a:graphicData uri="http://schemas.openxmlformats.org/drawingml/2006/picture">
+              <pic:pic xmlns:pic="http://schemas.openxmlformats.org/drawingml/2006/picture">
+                <pic:nvPicPr>
+                  <pic:cNvPr id="0" name="Picture 2" descr="logo fcc"/>
+                  <pic:cNvPicPr>
+                    <a:picLocks noChangeAspect="1" noChangeArrowheads="1"/>
+                  </pic:cNvPicPr>
+                </pic:nvPicPr>
+                <pic:blipFill>
+                  <a:blip r:embed="rId2">
+                    <a:extLst>
+                      <a:ext uri="{28A0092B-C50C-407E-A947-70E740481C1C}">
+                        <a14:useLocalDpi xmlns:a14="http://schemas.microsoft.com/office/drawing/2010/main" val="0"/>
+                      </a:ext>
+                    </a:extLst>
+                  </a:blip>
+                  <a:srcRect/>
+                  <a:stretch>
+                    <a:fillRect/>
+                  </a:stretch>
+                </pic:blipFill>
+                <pic:spPr bwMode="auto">
+                  <a:xfrm>
+                    <a:off x="0" y="0"/>
+                    <a:ext cx="416730" cy="463408"/>
+                  </a:xfrm>
+                  <a:prstGeom prst="rect">
+                    <a:avLst/>
+                  </a:prstGeom>
+                  <a:noFill/>
+                  <a:ln>
+                    <a:noFill/>
+                  </a:ln>
+                </pic:spPr>
+              </pic:pic>
+            </a:graphicData>
+          </a:graphic>
+        </wp:inline>
+      </w:drawing>
+    </w:r>
+  </w:p>
+  <w:p>
+    <w:pPr>
+      <w:jc w:val="center"/>
+      <w:rPr>
+        <w:b/>
+        <w:sz w:val="24"/>
+      </w:rPr>
+    </w:pPr>
+    <w:r>
+      <w:rPr>
+        <w:b/>
+        <w:sz w:val="24"/>
+      </w:rPr>
+      <w:t>Manual Técnico “</w:t>
+    </w:r>
+    <w:proofErr w:type="spellStart"/>
+    <w:r>
+      <w:rPr>
+        <w:b/>
+        <w:sz w:val="24"/>
+      </w:rPr>
+      <w:t>SillasFast</w:t>
+    </w:r>
+    <w:proofErr w:type="spellEnd"/>
+    <w:r>
+      <w:rPr>
+        <w:b/>
+        <w:sz w:val="24"/>
+      </w:rPr>
+      <w:t>”</w:t>
+    </w:r>
+  </w:p>
+  <w:p>
+    <w:pPr>
+      <w:pStyle w:val="Encabezado"/>
+      <w:jc w:val="center"/>
+      <w:rPr>
+        <w:i/>
+        <w:szCs w:val="24"/>
+      </w:rPr>
+    </w:pPr>
+    <w:r>
+      <w:rPr>
+        <w:i/>
+        <w:szCs w:val="24"/>
+      </w:rPr>
+      <w:t xml:space="preserve">Paulo Cesar </w:t>
+    </w:r>
+    <w:r>
+      <w:rPr>
+        <w:i/>
+        <w:szCs w:val="24"/>
+      </w:rPr>
+      <w:t>Ruiz Lozano</w:t>
+    </w:r>
+    <w:r>
+      <w:rPr>
+        <w:i/>
+        <w:szCs w:val="24"/>
+      </w:rPr>
+      <w:t xml:space="preserve">, Juan </w:t>
+    </w:r>
+    <w:r>
+      <w:rPr>
+        <w:i/>
+        <w:szCs w:val="24"/>
+      </w:rPr>
+      <w:t xml:space="preserve">Manuel </w:t>
+    </w:r>
+    <w:r>
+      <w:rPr>
+        <w:i/>
+        <w:szCs w:val="24"/>
+      </w:rPr>
+      <w:t>Veces Salazar</w:t>
+    </w:r>
+  </w:p>
+</w:hdr>
+</file>
+
+<file path=word/numbering.xml><?xml version="1.0" encoding="utf-8"?>
+<w:numbering xmlns:wpc="http://schemas.microsoft.com/office/word/2010/wordprocessingCanvas" xmlns:cx="http://schemas.microsoft.com/office/drawing/2014/chartex" xmlns:cx1="http://schemas.microsoft.com/office/drawing/2015/9/8/chartex" xmlns:cx2="http://schemas.microsoft.com/office/drawing/2015/10/21/chartex" xmlns:cx3="http://schemas.microsoft.com/office/drawing/2016/5/9/chartex" xmlns:cx4="http://schemas.microsoft.com/office/drawing/2016/5/10/chartex" xmlns:cx5="http://schemas.microsoft.com/office/drawing/2016/5/11/chartex" xmlns:cx6="http://schemas.microsoft.com/office/drawing/2016/5/12/chartex" xmlns:cx7="http://schemas.microsoft.com/office/drawing/2016/5/13/chartex" xmlns:cx8="http://schemas.microsoft.com/office/drawing/2016/5/14/chartex" xmlns:mc="http://schemas.openxmlformats.org/markup-compatibility/2006" xmlns:aink="http://schemas.microsoft.com/office/drawing/2016/ink" xmlns:am3d="http://schemas.microsoft.com/office/drawing/2017/model3d" xmlns:o="urn:schemas-microsoft-com:office:office" xmlns:r="http://schemas.openxmlformats.org/officeDocument/2006/relationships" xmlns:m="http://schemas.openxmlformats.org/officeDocument/2006/math" xmlns:v="urn:schemas-microsoft-com:vml" xmlns:wp14="http://schemas.microsoft.com/office/word/2010/wordprocessingDrawing" xmlns:wp="http://schemas.openxmlformats.org/drawingml/2006/wordprocessingDrawing" xmlns:w10="urn:schemas-microsoft-com:office:word" xmlns:w="http://schemas.openxmlformats.org/wordprocessingml/2006/main" xmlns:w14="http://schemas.microsoft.com/office/word/2010/wordml" xmlns:w15="http://schemas.microsoft.com/office/word/2012/wordml" xmlns:w16cid="http://schemas.microsoft.com/office/word/2016/wordml/cid" xmlns:w16se="http://schemas.microsoft.com/office/word/2015/wordml/symex" xmlns:wpg="http://schemas.microsoft.com/office/word/2010/wordprocessingGroup" xmlns:wpi="http://schemas.microsoft.com/office/word/2010/wordprocessingInk" xmlns:wne="http://schemas.microsoft.com/office/word/2006/wordml" xmlns:wps="http://schemas.microsoft.com/office/word/2010/wordprocessingShape" mc:Ignorable="w14 w15 w16se w16cid wp14">
+  <w:abstractNum w:abstractNumId="0" w15:restartNumberingAfterBreak="0">
+    <w:nsid w:val="04A6070D"/>
+    <w:multiLevelType w:val="hybridMultilevel"/>
+    <w:tmpl w:val="63483260"/>
+    <w:lvl w:ilvl="0" w:tplc="080A0001">
+      <w:start w:val="1"/>
+      <w:numFmt w:val="bullet"/>
+      <w:lvlText w:val=""/>
+      <w:lvlJc w:val="left"/>
+      <w:pPr>
+        <w:ind w:left="720" w:hanging="360"/>
+      </w:pPr>
+      <w:rPr>
+        <w:rFonts w:ascii="Symbol" w:hAnsi="Symbol" w:hint="default"/>
+      </w:rPr>
+    </w:lvl>
+    <w:lvl w:ilvl="1" w:tplc="080A0003" w:tentative="1">
+      <w:start w:val="1"/>
+      <w:numFmt w:val="bullet"/>
+      <w:lvlText w:val="o"/>
+      <w:lvlJc w:val="left"/>
+      <w:pPr>
+        <w:ind w:left="1440" w:hanging="360"/>
+      </w:pPr>
+      <w:rPr>
+        <w:rFonts w:ascii="Courier New" w:hAnsi="Courier New" w:cs="Courier New" w:hint="default"/>
+      </w:rPr>
+    </w:lvl>
+    <w:lvl w:ilvl="2" w:tplc="080A0005" w:tentative="1">
+      <w:start w:val="1"/>
+      <w:numFmt w:val="bullet"/>
+      <w:lvlText w:val=""/>
+      <w:lvlJc w:val="left"/>
+      <w:pPr>
+        <w:ind w:left="2160" w:hanging="360"/>
+      </w:pPr>
+      <w:rPr>
+        <w:rFonts w:ascii="Wingdings" w:hAnsi="Wingdings" w:hint="default"/>
+      </w:rPr>
+    </w:lvl>
+    <w:lvl w:ilvl="3" w:tplc="080A0001" w:tentative="1">
+      <w:start w:val="1"/>
+      <w:numFmt w:val="bullet"/>
+      <w:lvlText w:val=""/>
+      <w:lvlJc w:val="left"/>
+      <w:pPr>
+        <w:ind w:left="2880" w:hanging="360"/>
+      </w:pPr>
+      <w:rPr>
+        <w:rFonts w:ascii="Symbol" w:hAnsi="Symbol" w:hint="default"/>
+      </w:rPr>
+    </w:lvl>
+    <w:lvl w:ilvl="4" w:tplc="080A0003" w:tentative="1">
+      <w:start w:val="1"/>
+      <w:numFmt w:val="bullet"/>
+      <w:lvlText w:val="o"/>
+      <w:lvlJc w:val="left"/>
+      <w:pPr>
+        <w:ind w:left="3600" w:hanging="360"/>
+      </w:pPr>
+      <w:rPr>
+        <w:rFonts w:ascii="Courier New" w:hAnsi="Courier New" w:cs="Courier New" w:hint="default"/>
+      </w:rPr>
+    </w:lvl>
+    <w:lvl w:ilvl="5" w:tplc="080A0005" w:tentative="1">
+      <w:start w:val="1"/>
+      <w:numFmt w:val="bullet"/>
+      <w:lvlText w:val=""/>
+      <w:lvlJc w:val="left"/>
+      <w:pPr>
+        <w:ind w:left="4320" w:hanging="360"/>
+      </w:pPr>
+      <w:rPr>
+        <w:rFonts w:ascii="Wingdings" w:hAnsi="Wingdings" w:hint="default"/>
+      </w:rPr>
+    </w:lvl>
+    <w:lvl w:ilvl="6" w:tplc="080A0001" w:tentative="1">
+      <w:start w:val="1"/>
+      <w:numFmt w:val="bullet"/>
+      <w:lvlText w:val=""/>
+      <w:lvlJc w:val="left"/>
+      <w:pPr>
+        <w:ind w:left="5040" w:hanging="360"/>
+      </w:pPr>
+      <w:rPr>
+        <w:rFonts w:ascii="Symbol" w:hAnsi="Symbol" w:hint="default"/>
+      </w:rPr>
+    </w:lvl>
+    <w:lvl w:ilvl="7" w:tplc="080A0003" w:tentative="1">
+      <w:start w:val="1"/>
+      <w:numFmt w:val="bullet"/>
+      <w:lvlText w:val="o"/>
+      <w:lvlJc w:val="left"/>
+      <w:pPr>
+        <w:ind w:left="5760" w:hanging="360"/>
+      </w:pPr>
+      <w:rPr>
+        <w:rFonts w:ascii="Courier New" w:hAnsi="Courier New" w:cs="Courier New" w:hint="default"/>
+      </w:rPr>
+    </w:lvl>
+    <w:lvl w:ilvl="8" w:tplc="080A0005" w:tentative="1">
+      <w:start w:val="1"/>
+      <w:numFmt w:val="bullet"/>
+      <w:lvlText w:val=""/>
+      <w:lvlJc w:val="left"/>
+      <w:pPr>
+        <w:ind w:left="6480" w:hanging="360"/>
+      </w:pPr>
+      <w:rPr>
+        <w:rFonts w:ascii="Wingdings" w:hAnsi="Wingdings" w:hint="default"/>
+      </w:rPr>
+    </w:lvl>
+  </w:abstractNum>
+  <w:abstractNum w:abstractNumId="1" w15:restartNumberingAfterBreak="0">
+    <w:nsid w:val="0ECF4C7C"/>
+    <w:multiLevelType w:val="multilevel"/>
+    <w:tmpl w:val="1AD81B54"/>
+    <w:lvl w:ilvl="0">
+      <w:start w:val="1"/>
+      <w:numFmt w:val="decimal"/>
+      <w:lvlText w:val="%1)"/>
+      <w:lvlJc w:val="left"/>
+      <w:pPr>
+        <w:ind w:left="360" w:hanging="360"/>
+      </w:pPr>
+    </w:lvl>
+    <w:lvl w:ilvl="1">
+      <w:start w:val="1"/>
+      <w:numFmt w:val="lowerLetter"/>
+      <w:lvlText w:val="%2)"/>
+      <w:lvlJc w:val="left"/>
+      <w:pPr>
+        <w:ind w:left="720" w:hanging="360"/>
+      </w:pPr>
+    </w:lvl>
+    <w:lvl w:ilvl="2">
+      <w:start w:val="1"/>
+      <w:numFmt w:val="lowerRoman"/>
+      <w:lvlText w:val="%3)"/>
+      <w:lvlJc w:val="left"/>
+      <w:pPr>
+        <w:ind w:left="1080" w:hanging="360"/>
+      </w:pPr>
+    </w:lvl>
+    <w:lvl w:ilvl="3">
+      <w:start w:val="1"/>
+      <w:numFmt w:val="decimal"/>
+      <w:lvlText w:val="(%4)"/>
+      <w:lvlJc w:val="left"/>
+      <w:pPr>
+        <w:ind w:left="1440" w:hanging="360"/>
+      </w:pPr>
+    </w:lvl>
+    <w:lvl w:ilvl="4">
+      <w:start w:val="1"/>
+      <w:numFmt w:val="lowerLetter"/>
+      <w:lvlText w:val="(%5)"/>
+      <w:lvlJc w:val="left"/>
+      <w:pPr>
+        <w:ind w:left="1800" w:hanging="360"/>
+      </w:pPr>
+    </w:lvl>
+    <w:lvl w:ilvl="5">
+      <w:start w:val="1"/>
+      <w:numFmt w:val="lowerRoman"/>
+      <w:lvlText w:val="(%6)"/>
+      <w:lvlJc w:val="left"/>
+      <w:pPr>
+        <w:ind w:left="2160" w:hanging="360"/>
+      </w:pPr>
+    </w:lvl>
+    <w:lvl w:ilvl="6">
+      <w:start w:val="1"/>
+      <w:numFmt w:val="decimal"/>
+      <w:lvlText w:val="%7."/>
+      <w:lvlJc w:val="left"/>
+      <w:pPr>
+        <w:ind w:left="2520" w:hanging="360"/>
+      </w:pPr>
+    </w:lvl>
+    <w:lvl w:ilvl="7">
+      <w:start w:val="1"/>
+      <w:numFmt w:val="lowerLetter"/>
+      <w:lvlText w:val="%8."/>
+      <w:lvlJc w:val="left"/>
+      <w:pPr>
+        <w:ind w:left="2880" w:hanging="360"/>
+      </w:pPr>
+    </w:lvl>
+    <w:lvl w:ilvl="8">
+      <w:start w:val="1"/>
+      <w:numFmt w:val="lowerRoman"/>
+      <w:lvlText w:val="%9."/>
+      <w:lvlJc w:val="left"/>
+      <w:pPr>
+        <w:ind w:left="3240" w:hanging="360"/>
+      </w:pPr>
+    </w:lvl>
+  </w:abstractNum>
+  <w:abstractNum w:abstractNumId="2" w15:restartNumberingAfterBreak="0">
+    <w:nsid w:val="1E573940"/>
+    <w:multiLevelType w:val="hybridMultilevel"/>
+    <w:tmpl w:val="2B4087B4"/>
+    <w:lvl w:ilvl="0" w:tplc="080A0001">
+      <w:start w:val="1"/>
+      <w:numFmt w:val="bullet"/>
+      <w:lvlText w:val=""/>
+      <w:lvlJc w:val="left"/>
+      <w:pPr>
+        <w:ind w:left="720" w:hanging="360"/>
+      </w:pPr>
+      <w:rPr>
+        <w:rFonts w:ascii="Symbol" w:hAnsi="Symbol" w:hint="default"/>
+      </w:rPr>
+    </w:lvl>
+    <w:lvl w:ilvl="1" w:tplc="080A0003" w:tentative="1">
+      <w:start w:val="1"/>
+      <w:numFmt w:val="bullet"/>
+      <w:lvlText w:val="o"/>
+      <w:lvlJc w:val="left"/>
+      <w:pPr>
+        <w:ind w:left="1440" w:hanging="360"/>
+      </w:pPr>
+      <w:rPr>
+        <w:rFonts w:ascii="Courier New" w:hAnsi="Courier New" w:cs="Courier New" w:hint="default"/>
+      </w:rPr>
+    </w:lvl>
+    <w:lvl w:ilvl="2" w:tplc="080A0005" w:tentative="1">
+      <w:start w:val="1"/>
+      <w:numFmt w:val="bullet"/>
+      <w:lvlText w:val=""/>
+      <w:lvlJc w:val="left"/>
+      <w:pPr>
+        <w:ind w:left="2160" w:hanging="360"/>
+      </w:pPr>
+      <w:rPr>
+        <w:rFonts w:ascii="Wingdings" w:hAnsi="Wingdings" w:hint="default"/>
+      </w:rPr>
+    </w:lvl>
+    <w:lvl w:ilvl="3" w:tplc="080A0001" w:tentative="1">
+      <w:start w:val="1"/>
+      <w:numFmt w:val="bullet"/>
+      <w:lvlText w:val=""/>
+      <w:lvlJc w:val="left"/>
+      <w:pPr>
+        <w:ind w:left="2880" w:hanging="360"/>
+      </w:pPr>
+      <w:rPr>
+        <w:rFonts w:ascii="Symbol" w:hAnsi="Symbol" w:hint="default"/>
+      </w:rPr>
+    </w:lvl>
+    <w:lvl w:ilvl="4" w:tplc="080A0003" w:tentative="1">
+      <w:start w:val="1"/>
+      <w:numFmt w:val="bullet"/>
+      <w:lvlText w:val="o"/>
+      <w:lvlJc w:val="left"/>
+      <w:pPr>
+        <w:ind w:left="3600" w:hanging="360"/>
+      </w:pPr>
+      <w:rPr>
+        <w:rFonts w:ascii="Courier New" w:hAnsi="Courier New" w:cs="Courier New" w:hint="default"/>
+      </w:rPr>
+    </w:lvl>
+    <w:lvl w:ilvl="5" w:tplc="080A0005" w:tentative="1">
+      <w:start w:val="1"/>
+      <w:numFmt w:val="bullet"/>
+      <w:lvlText w:val=""/>
+      <w:lvlJc w:val="left"/>
+      <w:pPr>
+        <w:ind w:left="4320" w:hanging="360"/>
+      </w:pPr>
+      <w:rPr>
+        <w:rFonts w:ascii="Wingdings" w:hAnsi="Wingdings" w:hint="default"/>
+      </w:rPr>
+    </w:lvl>
+    <w:lvl w:ilvl="6" w:tplc="080A0001" w:tentative="1">
+      <w:start w:val="1"/>
+      <w:numFmt w:val="bullet"/>
+      <w:lvlText w:val=""/>
+      <w:lvlJc w:val="left"/>
+      <w:pPr>
+        <w:ind w:left="5040" w:hanging="360"/>
+      </w:pPr>
+      <w:rPr>
+        <w:rFonts w:ascii="Symbol" w:hAnsi="Symbol" w:hint="default"/>
+      </w:rPr>
+    </w:lvl>
+    <w:lvl w:ilvl="7" w:tplc="080A0003" w:tentative="1">
+      <w:start w:val="1"/>
+      <w:numFmt w:val="bullet"/>
+      <w:lvlText w:val="o"/>
+      <w:lvlJc w:val="left"/>
+      <w:pPr>
+        <w:ind w:left="5760" w:hanging="360"/>
+      </w:pPr>
+      <w:rPr>
+        <w:rFonts w:ascii="Courier New" w:hAnsi="Courier New" w:cs="Courier New" w:hint="default"/>
+      </w:rPr>
+    </w:lvl>
+    <w:lvl w:ilvl="8" w:tplc="080A0005" w:tentative="1">
+      <w:start w:val="1"/>
+      <w:numFmt w:val="bullet"/>
+      <w:lvlText w:val=""/>
+      <w:lvlJc w:val="left"/>
+      <w:pPr>
+        <w:ind w:left="6480" w:hanging="360"/>
+      </w:pPr>
+      <w:rPr>
+        <w:rFonts w:ascii="Wingdings" w:hAnsi="Wingdings" w:hint="default"/>
+      </w:rPr>
+    </w:lvl>
+  </w:abstractNum>
+  <w:abstractNum w:abstractNumId="3" w15:restartNumberingAfterBreak="0">
+    <w:nsid w:val="2093524E"/>
+    <w:multiLevelType w:val="hybridMultilevel"/>
+    <w:tmpl w:val="BE44B050"/>
+    <w:lvl w:ilvl="0" w:tplc="080A0001">
+      <w:start w:val="1"/>
+      <w:numFmt w:val="bullet"/>
+      <w:lvlText w:val=""/>
+      <w:lvlJc w:val="left"/>
+      <w:pPr>
+        <w:ind w:left="720" w:hanging="360"/>
+      </w:pPr>
+      <w:rPr>
+        <w:rFonts w:ascii="Symbol" w:hAnsi="Symbol" w:hint="default"/>
+      </w:rPr>
+    </w:lvl>
+    <w:lvl w:ilvl="1" w:tplc="080A0003" w:tentative="1">
+      <w:start w:val="1"/>
+      <w:numFmt w:val="bullet"/>
+      <w:lvlText w:val="o"/>
+      <w:lvlJc w:val="left"/>
+      <w:pPr>
+        <w:ind w:left="1440" w:hanging="360"/>
+      </w:pPr>
+      <w:rPr>
+        <w:rFonts w:ascii="Courier New" w:hAnsi="Courier New" w:cs="Courier New" w:hint="default"/>
+      </w:rPr>
+    </w:lvl>
+    <w:lvl w:ilvl="2" w:tplc="080A0005" w:tentative="1">
+      <w:start w:val="1"/>
+      <w:numFmt w:val="bullet"/>
+      <w:lvlText w:val=""/>
+      <w:lvlJc w:val="left"/>
+      <w:pPr>
+        <w:ind w:left="2160" w:hanging="360"/>
+      </w:pPr>
+      <w:rPr>
+        <w:rFonts w:ascii="Wingdings" w:hAnsi="Wingdings" w:hint="default"/>
+      </w:rPr>
+    </w:lvl>
+    <w:lvl w:ilvl="3" w:tplc="080A0001" w:tentative="1">
+      <w:start w:val="1"/>
+      <w:numFmt w:val="bullet"/>
+      <w:lvlText w:val=""/>
+      <w:lvlJc w:val="left"/>
+      <w:pPr>
+        <w:ind w:left="2880" w:hanging="360"/>
+      </w:pPr>
+      <w:rPr>
+        <w:rFonts w:ascii="Symbol" w:hAnsi="Symbol" w:hint="default"/>
+      </w:rPr>
+    </w:lvl>
+    <w:lvl w:ilvl="4" w:tplc="080A0003" w:tentative="1">
+      <w:start w:val="1"/>
+      <w:numFmt w:val="bullet"/>
+      <w:lvlText w:val="o"/>
+      <w:lvlJc w:val="left"/>
+      <w:pPr>
+        <w:ind w:left="3600" w:hanging="360"/>
+      </w:pPr>
+      <w:rPr>
+        <w:rFonts w:ascii="Courier New" w:hAnsi="Courier New" w:cs="Courier New" w:hint="default"/>
+      </w:rPr>
+    </w:lvl>
+    <w:lvl w:ilvl="5" w:tplc="080A0005" w:tentative="1">
+      <w:start w:val="1"/>
+      <w:numFmt w:val="bullet"/>
+      <w:lvlText w:val=""/>
+      <w:lvlJc w:val="left"/>
+      <w:pPr>
+        <w:ind w:left="4320" w:hanging="360"/>
+      </w:pPr>
+      <w:rPr>
+        <w:rFonts w:ascii="Wingdings" w:hAnsi="Wingdings" w:hint="default"/>
+      </w:rPr>
+    </w:lvl>
+    <w:lvl w:ilvl="6" w:tplc="080A0001" w:tentative="1">
+      <w:start w:val="1"/>
+      <w:numFmt w:val="bullet"/>
+      <w:lvlText w:val=""/>
+      <w:lvlJc w:val="left"/>
+      <w:pPr>
+        <w:ind w:left="5040" w:hanging="360"/>
+      </w:pPr>
+      <w:rPr>
+        <w:rFonts w:ascii="Symbol" w:hAnsi="Symbol" w:hint="default"/>
+      </w:rPr>
+    </w:lvl>
+    <w:lvl w:ilvl="7" w:tplc="080A0003" w:tentative="1">
+      <w:start w:val="1"/>
+      <w:numFmt w:val="bullet"/>
+      <w:lvlText w:val="o"/>
+      <w:lvlJc w:val="left"/>
+      <w:pPr>
+        <w:ind w:left="5760" w:hanging="360"/>
+      </w:pPr>
+      <w:rPr>
+        <w:rFonts w:ascii="Courier New" w:hAnsi="Courier New" w:cs="Courier New" w:hint="default"/>
+      </w:rPr>
+    </w:lvl>
+    <w:lvl w:ilvl="8" w:tplc="080A0005" w:tentative="1">
+      <w:start w:val="1"/>
+      <w:numFmt w:val="bullet"/>
+      <w:lvlText w:val=""/>
+      <w:lvlJc w:val="left"/>
+      <w:pPr>
+        <w:ind w:left="6480" w:hanging="360"/>
+      </w:pPr>
+      <w:rPr>
+        <w:rFonts w:ascii="Wingdings" w:hAnsi="Wingdings" w:hint="default"/>
+      </w:rPr>
+    </w:lvl>
+  </w:abstractNum>
+  <w:abstractNum w:abstractNumId="4" w15:restartNumberingAfterBreak="0">
+    <w:nsid w:val="20CA1E89"/>
+    <w:multiLevelType w:val="hybridMultilevel"/>
+    <w:tmpl w:val="5120D1AA"/>
+    <w:lvl w:ilvl="0" w:tplc="080A0001">
+      <w:start w:val="1"/>
+      <w:numFmt w:val="bullet"/>
+      <w:lvlText w:val=""/>
+      <w:lvlJc w:val="left"/>
+      <w:pPr>
+        <w:ind w:left="720" w:hanging="360"/>
+      </w:pPr>
+      <w:rPr>
+        <w:rFonts w:ascii="Symbol" w:hAnsi="Symbol" w:hint="default"/>
+      </w:rPr>
+    </w:lvl>
+    <w:lvl w:ilvl="1" w:tplc="080A0003" w:tentative="1">
+      <w:start w:val="1"/>
+      <w:numFmt w:val="bullet"/>
+      <w:lvlText w:val="o"/>
+      <w:lvlJc w:val="left"/>
+      <w:pPr>
+        <w:ind w:left="1440" w:hanging="360"/>
+      </w:pPr>
+      <w:rPr>
+        <w:rFonts w:ascii="Courier New" w:hAnsi="Courier New" w:cs="Courier New" w:hint="default"/>
+      </w:rPr>
+    </w:lvl>
+    <w:lvl w:ilvl="2" w:tplc="080A0005" w:tentative="1">
+      <w:start w:val="1"/>
+      <w:numFmt w:val="bullet"/>
+      <w:lvlText w:val=""/>
+      <w:lvlJc w:val="left"/>
+      <w:pPr>
+        <w:ind w:left="2160" w:hanging="360"/>
+      </w:pPr>
+      <w:rPr>
+        <w:rFonts w:ascii="Wingdings" w:hAnsi="Wingdings" w:hint="default"/>
+      </w:rPr>
+    </w:lvl>
+    <w:lvl w:ilvl="3" w:tplc="080A0001" w:tentative="1">
+      <w:start w:val="1"/>
+      <w:numFmt w:val="bullet"/>
+      <w:lvlText w:val=""/>
+      <w:lvlJc w:val="left"/>
+      <w:pPr>
+        <w:ind w:left="2880" w:hanging="360"/>
+      </w:pPr>
+      <w:rPr>
+        <w:rFonts w:ascii="Symbol" w:hAnsi="Symbol" w:hint="default"/>
+      </w:rPr>
+    </w:lvl>
+    <w:lvl w:ilvl="4" w:tplc="080A0003" w:tentative="1">
+      <w:start w:val="1"/>
+      <w:numFmt w:val="bullet"/>
+      <w:lvlText w:val="o"/>
+      <w:lvlJc w:val="left"/>
+      <w:pPr>
+        <w:ind w:left="3600" w:hanging="360"/>
+      </w:pPr>
+      <w:rPr>
+        <w:rFonts w:ascii="Courier New" w:hAnsi="Courier New" w:cs="Courier New" w:hint="default"/>
+      </w:rPr>
+    </w:lvl>
+    <w:lvl w:ilvl="5" w:tplc="080A0005" w:tentative="1">
+      <w:start w:val="1"/>
+      <w:numFmt w:val="bullet"/>
+      <w:lvlText w:val=""/>
+      <w:lvlJc w:val="left"/>
+      <w:pPr>
+        <w:ind w:left="4320" w:hanging="360"/>
+      </w:pPr>
+      <w:rPr>
+        <w:rFonts w:ascii="Wingdings" w:hAnsi="Wingdings" w:hint="default"/>
+      </w:rPr>
+    </w:lvl>
+    <w:lvl w:ilvl="6" w:tplc="080A0001" w:tentative="1">
+      <w:start w:val="1"/>
+      <w:numFmt w:val="bullet"/>
+      <w:lvlText w:val=""/>
+      <w:lvlJc w:val="left"/>
+      <w:pPr>
+        <w:ind w:left="5040" w:hanging="360"/>
+      </w:pPr>
+      <w:rPr>
+        <w:rFonts w:ascii="Symbol" w:hAnsi="Symbol" w:hint="default"/>
+      </w:rPr>
+    </w:lvl>
+    <w:lvl w:ilvl="7" w:tplc="080A0003" w:tentative="1">
+      <w:start w:val="1"/>
+      <w:numFmt w:val="bullet"/>
+      <w:lvlText w:val="o"/>
+      <w:lvlJc w:val="left"/>
+      <w:pPr>
+        <w:ind w:left="5760" w:hanging="360"/>
+      </w:pPr>
+      <w:rPr>
+        <w:rFonts w:ascii="Courier New" w:hAnsi="Courier New" w:cs="Courier New" w:hint="default"/>
+      </w:rPr>
+    </w:lvl>
+    <w:lvl w:ilvl="8" w:tplc="080A0005" w:tentative="1">
+      <w:start w:val="1"/>
+      <w:numFmt w:val="bullet"/>
+      <w:lvlText w:val=""/>
+      <w:lvlJc w:val="left"/>
+      <w:pPr>
+        <w:ind w:left="6480" w:hanging="360"/>
+      </w:pPr>
+      <w:rPr>
+        <w:rFonts w:ascii="Wingdings" w:hAnsi="Wingdings" w:hint="default"/>
+      </w:rPr>
+    </w:lvl>
+  </w:abstractNum>
+  <w:abstractNum w:abstractNumId="5" w15:restartNumberingAfterBreak="0">
+    <w:nsid w:val="310B35CE"/>
+    <w:multiLevelType w:val="hybridMultilevel"/>
+    <w:tmpl w:val="D90C63DA"/>
+    <w:lvl w:ilvl="0" w:tplc="080A0001">
+      <w:start w:val="1"/>
+      <w:numFmt w:val="bullet"/>
+      <w:lvlText w:val=""/>
+      <w:lvlJc w:val="left"/>
+      <w:pPr>
+        <w:ind w:left="720" w:hanging="360"/>
+      </w:pPr>
+      <w:rPr>
+        <w:rFonts w:ascii="Symbol" w:hAnsi="Symbol" w:hint="default"/>
+      </w:rPr>
+    </w:lvl>
+    <w:lvl w:ilvl="1" w:tplc="080A0003" w:tentative="1">
+      <w:start w:val="1"/>
+      <w:numFmt w:val="bullet"/>
+      <w:lvlText w:val="o"/>
+      <w:lvlJc w:val="left"/>
+      <w:pPr>
+        <w:ind w:left="1440" w:hanging="360"/>
+      </w:pPr>
+      <w:rPr>
+        <w:rFonts w:ascii="Courier New" w:hAnsi="Courier New" w:cs="Courier New" w:hint="default"/>
+      </w:rPr>
+    </w:lvl>
+    <w:lvl w:ilvl="2" w:tplc="080A0005" w:tentative="1">
+      <w:start w:val="1"/>
+      <w:numFmt w:val="bullet"/>
+      <w:lvlText w:val=""/>
+      <w:lvlJc w:val="left"/>
+      <w:pPr>
+        <w:ind w:left="2160" w:hanging="360"/>
+      </w:pPr>
+      <w:rPr>
+        <w:rFonts w:ascii="Wingdings" w:hAnsi="Wingdings" w:hint="default"/>
+      </w:rPr>
+    </w:lvl>
+    <w:lvl w:ilvl="3" w:tplc="080A0001" w:tentative="1">
+      <w:start w:val="1"/>
+      <w:numFmt w:val="bullet"/>
+      <w:lvlText w:val=""/>
+      <w:lvlJc w:val="left"/>
+      <w:pPr>
+        <w:ind w:left="2880" w:hanging="360"/>
+      </w:pPr>
+      <w:rPr>
+        <w:rFonts w:ascii="Symbol" w:hAnsi="Symbol" w:hint="default"/>
+      </w:rPr>
+    </w:lvl>
+    <w:lvl w:ilvl="4" w:tplc="080A0003" w:tentative="1">
+      <w:start w:val="1"/>
+      <w:numFmt w:val="bullet"/>
+      <w:lvlText w:val="o"/>
+      <w:lvlJc w:val="left"/>
+      <w:pPr>
+        <w:ind w:left="3600" w:hanging="360"/>
+      </w:pPr>
+      <w:rPr>
+        <w:rFonts w:ascii="Courier New" w:hAnsi="Courier New" w:cs="Courier New" w:hint="default"/>
+      </w:rPr>
+    </w:lvl>
+    <w:lvl w:ilvl="5" w:tplc="080A0005" w:tentative="1">
+      <w:start w:val="1"/>
+      <w:numFmt w:val="bullet"/>
+      <w:lvlText w:val=""/>
+      <w:lvlJc w:val="left"/>
+      <w:pPr>
+        <w:ind w:left="4320" w:hanging="360"/>
+      </w:pPr>
+      <w:rPr>
+        <w:rFonts w:ascii="Wingdings" w:hAnsi="Wingdings" w:hint="default"/>
+      </w:rPr>
+    </w:lvl>
+    <w:lvl w:ilvl="6" w:tplc="080A0001" w:tentative="1">
+      <w:start w:val="1"/>
+      <w:numFmt w:val="bullet"/>
+      <w:lvlText w:val=""/>
+      <w:lvlJc w:val="left"/>
+      <w:pPr>
+        <w:ind w:left="5040" w:hanging="360"/>
+      </w:pPr>
+      <w:rPr>
+        <w:rFonts w:ascii="Symbol" w:hAnsi="Symbol" w:hint="default"/>
+      </w:rPr>
+    </w:lvl>
+    <w:lvl w:ilvl="7" w:tplc="080A0003" w:tentative="1">
+      <w:start w:val="1"/>
+      <w:numFmt w:val="bullet"/>
+      <w:lvlText w:val="o"/>
+      <w:lvlJc w:val="left"/>
+      <w:pPr>
+        <w:ind w:left="5760" w:hanging="360"/>
+      </w:pPr>
+      <w:rPr>
+        <w:rFonts w:ascii="Courier New" w:hAnsi="Courier New" w:cs="Courier New" w:hint="default"/>
+      </w:rPr>
+    </w:lvl>
+    <w:lvl w:ilvl="8" w:tplc="080A0005" w:tentative="1">
+      <w:start w:val="1"/>
+      <w:numFmt w:val="bullet"/>
+      <w:lvlText w:val=""/>
+      <w:lvlJc w:val="left"/>
+      <w:pPr>
+        <w:ind w:left="6480" w:hanging="360"/>
+      </w:pPr>
+      <w:rPr>
+        <w:rFonts w:ascii="Wingdings" w:hAnsi="Wingdings" w:hint="default"/>
+      </w:rPr>
+    </w:lvl>
+  </w:abstractNum>
+  <w:abstractNum w:abstractNumId="6" w15:restartNumberingAfterBreak="0">
+    <w:nsid w:val="381A0F6D"/>
+    <w:multiLevelType w:val="hybridMultilevel"/>
+    <w:tmpl w:val="E50EE974"/>
+    <w:lvl w:ilvl="0" w:tplc="080A0001">
+      <w:start w:val="1"/>
+      <w:numFmt w:val="bullet"/>
+      <w:lvlText w:val=""/>
+      <w:lvlJc w:val="left"/>
+      <w:pPr>
+        <w:ind w:left="720" w:hanging="360"/>
+      </w:pPr>
+      <w:rPr>
+        <w:rFonts w:ascii="Symbol" w:hAnsi="Symbol" w:hint="default"/>
+      </w:rPr>
+    </w:lvl>
+    <w:lvl w:ilvl="1" w:tplc="080A0003" w:tentative="1">
+      <w:start w:val="1"/>
+      <w:numFmt w:val="bullet"/>
+      <w:lvlText w:val="o"/>
+      <w:lvlJc w:val="left"/>
+      <w:pPr>
+        <w:ind w:left="1440" w:hanging="360"/>
+      </w:pPr>
+      <w:rPr>
+        <w:rFonts w:ascii="Courier New" w:hAnsi="Courier New" w:cs="Courier New" w:hint="default"/>
+      </w:rPr>
+    </w:lvl>
+    <w:lvl w:ilvl="2" w:tplc="080A0005" w:tentative="1">
+      <w:start w:val="1"/>
+      <w:numFmt w:val="bullet"/>
+      <w:lvlText w:val=""/>
+      <w:lvlJc w:val="left"/>
+      <w:pPr>
+        <w:ind w:left="2160" w:hanging="360"/>
+      </w:pPr>
+      <w:rPr>
+        <w:rFonts w:ascii="Wingdings" w:hAnsi="Wingdings" w:hint="default"/>
+      </w:rPr>
+    </w:lvl>
+    <w:lvl w:ilvl="3" w:tplc="080A0001" w:tentative="1">
+      <w:start w:val="1"/>
+      <w:numFmt w:val="bullet"/>
+      <w:lvlText w:val=""/>
+      <w:lvlJc w:val="left"/>
+      <w:pPr>
+        <w:ind w:left="2880" w:hanging="360"/>
+      </w:pPr>
+      <w:rPr>
+        <w:rFonts w:ascii="Symbol" w:hAnsi="Symbol" w:hint="default"/>
+      </w:rPr>
+    </w:lvl>
+    <w:lvl w:ilvl="4" w:tplc="080A0003" w:tentative="1">
+      <w:start w:val="1"/>
+      <w:numFmt w:val="bullet"/>
+      <w:lvlText w:val="o"/>
+      <w:lvlJc w:val="left"/>
+      <w:pPr>
+        <w:ind w:left="3600" w:hanging="360"/>
+      </w:pPr>
+      <w:rPr>
+        <w:rFonts w:ascii="Courier New" w:hAnsi="Courier New" w:cs="Courier New" w:hint="default"/>
+      </w:rPr>
+    </w:lvl>
+    <w:lvl w:ilvl="5" w:tplc="080A0005" w:tentative="1">
+      <w:start w:val="1"/>
+      <w:numFmt w:val="bullet"/>
+      <w:lvlText w:val=""/>
+      <w:lvlJc w:val="left"/>
+      <w:pPr>
+        <w:ind w:left="4320" w:hanging="360"/>
+      </w:pPr>
+      <w:rPr>
+        <w:rFonts w:ascii="Wingdings" w:hAnsi="Wingdings" w:hint="default"/>
+      </w:rPr>
+    </w:lvl>
+    <w:lvl w:ilvl="6" w:tplc="080A0001" w:tentative="1">
+      <w:start w:val="1"/>
+      <w:numFmt w:val="bullet"/>
+      <w:lvlText w:val=""/>
+      <w:lvlJc w:val="left"/>
+      <w:pPr>
+        <w:ind w:left="5040" w:hanging="360"/>
+      </w:pPr>
+      <w:rPr>
+        <w:rFonts w:ascii="Symbol" w:hAnsi="Symbol" w:hint="default"/>
+      </w:rPr>
+    </w:lvl>
+    <w:lvl w:ilvl="7" w:tplc="080A0003" w:tentative="1">
+      <w:start w:val="1"/>
+      <w:numFmt w:val="bullet"/>
+      <w:lvlText w:val="o"/>
+      <w:lvlJc w:val="left"/>
+      <w:pPr>
+        <w:ind w:left="5760" w:hanging="360"/>
+      </w:pPr>
+      <w:rPr>
+        <w:rFonts w:ascii="Courier New" w:hAnsi="Courier New" w:cs="Courier New" w:hint="default"/>
+      </w:rPr>
+    </w:lvl>
+    <w:lvl w:ilvl="8" w:tplc="080A0005" w:tentative="1">
+      <w:start w:val="1"/>
+      <w:numFmt w:val="bullet"/>
+      <w:lvlText w:val=""/>
+      <w:lvlJc w:val="left"/>
+      <w:pPr>
+        <w:ind w:left="6480" w:hanging="360"/>
+      </w:pPr>
+      <w:rPr>
+        <w:rFonts w:ascii="Wingdings" w:hAnsi="Wingdings" w:hint="default"/>
+      </w:rPr>
+    </w:lvl>
+  </w:abstractNum>
+  <w:abstractNum w:abstractNumId="7" w15:restartNumberingAfterBreak="0">
+    <w:nsid w:val="600F6A29"/>
+    <w:multiLevelType w:val="hybridMultilevel"/>
+    <w:tmpl w:val="D6FE510E"/>
+    <w:lvl w:ilvl="0" w:tplc="080A0001">
+      <w:start w:val="1"/>
+      <w:numFmt w:val="bullet"/>
+      <w:lvlText w:val=""/>
+      <w:lvlJc w:val="left"/>
+      <w:pPr>
+        <w:ind w:left="720" w:hanging="360"/>
+      </w:pPr>
+      <w:rPr>
+        <w:rFonts w:ascii="Symbol" w:hAnsi="Symbol" w:hint="default"/>
+      </w:rPr>
+    </w:lvl>
+    <w:lvl w:ilvl="1" w:tplc="080A0003" w:tentative="1">
+      <w:start w:val="1"/>
+      <w:numFmt w:val="bullet"/>
+      <w:lvlText w:val="o"/>
+      <w:lvlJc w:val="left"/>
+      <w:pPr>
+        <w:ind w:left="1440" w:hanging="360"/>
+      </w:pPr>
+      <w:rPr>
+        <w:rFonts w:ascii="Courier New" w:hAnsi="Courier New" w:cs="Courier New" w:hint="default"/>
+      </w:rPr>
+    </w:lvl>
+    <w:lvl w:ilvl="2" w:tplc="080A0005" w:tentative="1">
+      <w:start w:val="1"/>
+      <w:numFmt w:val="bullet"/>
+      <w:lvlText w:val=""/>
+      <w:lvlJc w:val="left"/>
+      <w:pPr>
+        <w:ind w:left="2160" w:hanging="360"/>
+      </w:pPr>
+      <w:rPr>
+        <w:rFonts w:ascii="Wingdings" w:hAnsi="Wingdings" w:hint="default"/>
+      </w:rPr>
+    </w:lvl>
+    <w:lvl w:ilvl="3" w:tplc="080A0001" w:tentative="1">
+      <w:start w:val="1"/>
+      <w:numFmt w:val="bullet"/>
+      <w:lvlText w:val=""/>
+      <w:lvlJc w:val="left"/>
+      <w:pPr>
+        <w:ind w:left="2880" w:hanging="360"/>
+      </w:pPr>
+      <w:rPr>
+        <w:rFonts w:ascii="Symbol" w:hAnsi="Symbol" w:hint="default"/>
+      </w:rPr>
+    </w:lvl>
+    <w:lvl w:ilvl="4" w:tplc="080A0003" w:tentative="1">
+      <w:start w:val="1"/>
+      <w:numFmt w:val="bullet"/>
+      <w:lvlText w:val="o"/>
+      <w:lvlJc w:val="left"/>
+      <w:pPr>
+        <w:ind w:left="3600" w:hanging="360"/>
+      </w:pPr>
+      <w:rPr>
+        <w:rFonts w:ascii="Courier New" w:hAnsi="Courier New" w:cs="Courier New" w:hint="default"/>
+      </w:rPr>
+    </w:lvl>
+    <w:lvl w:ilvl="5" w:tplc="080A0005" w:tentative="1">
+      <w:start w:val="1"/>
+      <w:numFmt w:val="bullet"/>
+      <w:lvlText w:val=""/>
+      <w:lvlJc w:val="left"/>
+      <w:pPr>
+        <w:ind w:left="4320" w:hanging="360"/>
+      </w:pPr>
+      <w:rPr>
+        <w:rFonts w:ascii="Wingdings" w:hAnsi="Wingdings" w:hint="default"/>
+      </w:rPr>
+    </w:lvl>
+    <w:lvl w:ilvl="6" w:tplc="080A0001" w:tentative="1">
+      <w:start w:val="1"/>
+      <w:numFmt w:val="bullet"/>
+      <w:lvlText w:val=""/>
+      <w:lvlJc w:val="left"/>
+      <w:pPr>
+        <w:ind w:left="5040" w:hanging="360"/>
+      </w:pPr>
+      <w:rPr>
+        <w:rFonts w:ascii="Symbol" w:hAnsi="Symbol" w:hint="default"/>
+      </w:rPr>
+    </w:lvl>
+    <w:lvl w:ilvl="7" w:tplc="080A0003" w:tentative="1">
+      <w:start w:val="1"/>
+      <w:numFmt w:val="bullet"/>
+      <w:lvlText w:val="o"/>
+      <w:lvlJc w:val="left"/>
+      <w:pPr>
+        <w:ind w:left="5760" w:hanging="360"/>
+      </w:pPr>
+      <w:rPr>
+        <w:rFonts w:ascii="Courier New" w:hAnsi="Courier New" w:cs="Courier New" w:hint="default"/>
+      </w:rPr>
+    </w:lvl>
+    <w:lvl w:ilvl="8" w:tplc="080A0005" w:tentative="1">
+      <w:start w:val="1"/>
+      <w:numFmt w:val="bullet"/>
+      <w:lvlText w:val=""/>
+      <w:lvlJc w:val="left"/>
+      <w:pPr>
+        <w:ind w:left="6480" w:hanging="360"/>
+      </w:pPr>
+      <w:rPr>
+        <w:rFonts w:ascii="Wingdings" w:hAnsi="Wingdings" w:hint="default"/>
+      </w:rPr>
+    </w:lvl>
+  </w:abstractNum>
+  <w:abstractNum w:abstractNumId="8" w15:restartNumberingAfterBreak="0">
+    <w:nsid w:val="6E6F76AB"/>
+    <w:multiLevelType w:val="hybridMultilevel"/>
+    <w:tmpl w:val="7FFC448A"/>
+    <w:lvl w:ilvl="0" w:tplc="080A000F">
+      <w:start w:val="1"/>
+      <w:numFmt w:val="decimal"/>
+      <w:lvlText w:val="%1."/>
+      <w:lvlJc w:val="left"/>
+      <w:pPr>
+        <w:ind w:left="720" w:hanging="360"/>
+      </w:pPr>
+    </w:lvl>
+    <w:lvl w:ilvl="1" w:tplc="080A0019" w:tentative="1">
+      <w:start w:val="1"/>
+      <w:numFmt w:val="lowerLetter"/>
+      <w:lvlText w:val="%2."/>
+      <w:lvlJc w:val="left"/>
+      <w:pPr>
+        <w:ind w:left="1440" w:hanging="360"/>
+      </w:pPr>
+    </w:lvl>
+    <w:lvl w:ilvl="2" w:tplc="080A001B" w:tentative="1">
+      <w:start w:val="1"/>
+      <w:numFmt w:val="lowerRoman"/>
+      <w:lvlText w:val="%3."/>
+      <w:lvlJc w:val="right"/>
+      <w:pPr>
+        <w:ind w:left="2160" w:hanging="180"/>
+      </w:pPr>
+    </w:lvl>
+    <w:lvl w:ilvl="3" w:tplc="080A000F" w:tentative="1">
+      <w:start w:val="1"/>
+      <w:numFmt w:val="decimal"/>
+      <w:lvlText w:val="%4."/>
+      <w:lvlJc w:val="left"/>
+      <w:pPr>
+        <w:ind w:left="2880" w:hanging="360"/>
+      </w:pPr>
+    </w:lvl>
+    <w:lvl w:ilvl="4" w:tplc="080A0019" w:tentative="1">
+      <w:start w:val="1"/>
+      <w:numFmt w:val="lowerLetter"/>
+      <w:lvlText w:val="%5."/>
+      <w:lvlJc w:val="left"/>
+      <w:pPr>
+        <w:ind w:left="3600" w:hanging="360"/>
+      </w:pPr>
+    </w:lvl>
+    <w:lvl w:ilvl="5" w:tplc="080A001B" w:tentative="1">
+      <w:start w:val="1"/>
+      <w:numFmt w:val="lowerRoman"/>
+      <w:lvlText w:val="%6."/>
+      <w:lvlJc w:val="right"/>
+      <w:pPr>
+        <w:ind w:left="4320" w:hanging="180"/>
+      </w:pPr>
+    </w:lvl>
+    <w:lvl w:ilvl="6" w:tplc="080A000F" w:tentative="1">
+      <w:start w:val="1"/>
+      <w:numFmt w:val="decimal"/>
+      <w:lvlText w:val="%7."/>
+      <w:lvlJc w:val="left"/>
+      <w:pPr>
+        <w:ind w:left="5040" w:hanging="360"/>
+      </w:pPr>
+    </w:lvl>
+    <w:lvl w:ilvl="7" w:tplc="080A0019" w:tentative="1">
+      <w:start w:val="1"/>
+      <w:numFmt w:val="lowerLetter"/>
+      <w:lvlText w:val="%8."/>
+      <w:lvlJc w:val="left"/>
+      <w:pPr>
+        <w:ind w:left="5760" w:hanging="360"/>
+      </w:pPr>
+    </w:lvl>
+    <w:lvl w:ilvl="8" w:tplc="080A001B" w:tentative="1">
+      <w:start w:val="1"/>
+      <w:numFmt w:val="lowerRoman"/>
+      <w:lvlText w:val="%9."/>
+      <w:lvlJc w:val="right"/>
+      <w:pPr>
+        <w:ind w:left="6480" w:hanging="180"/>
+      </w:pPr>
+    </w:lvl>
+  </w:abstractNum>
+  <w:abstractNum w:abstractNumId="9" w15:restartNumberingAfterBreak="0">
+    <w:nsid w:val="70595777"/>
+    <w:multiLevelType w:val="multilevel"/>
+    <w:tmpl w:val="080A001D"/>
+    <w:lvl w:ilvl="0">
+      <w:start w:val="1"/>
+      <w:numFmt w:val="decimal"/>
+      <w:lvlText w:val="%1)"/>
+      <w:lvlJc w:val="left"/>
+      <w:pPr>
+        <w:ind w:left="360" w:hanging="360"/>
+      </w:pPr>
+    </w:lvl>
+    <w:lvl w:ilvl="1">
+      <w:start w:val="1"/>
+      <w:numFmt w:val="lowerLetter"/>
+      <w:lvlText w:val="%2)"/>
+      <w:lvlJc w:val="left"/>
+      <w:pPr>
+        <w:ind w:left="720" w:hanging="360"/>
+      </w:pPr>
+    </w:lvl>
+    <w:lvl w:ilvl="2">
+      <w:start w:val="1"/>
+      <w:numFmt w:val="lowerRoman"/>
+      <w:lvlText w:val="%3)"/>
+      <w:lvlJc w:val="left"/>
+      <w:pPr>
+        <w:ind w:left="1080" w:hanging="360"/>
+      </w:pPr>
+    </w:lvl>
+    <w:lvl w:ilvl="3">
+      <w:start w:val="1"/>
+      <w:numFmt w:val="decimal"/>
+      <w:lvlText w:val="(%4)"/>
+      <w:lvlJc w:val="left"/>
+      <w:pPr>
+        <w:ind w:left="1440" w:hanging="360"/>
+      </w:pPr>
+    </w:lvl>
+    <w:lvl w:ilvl="4">
+      <w:start w:val="1"/>
+      <w:numFmt w:val="lowerLetter"/>
+      <w:lvlText w:val="(%5)"/>
+      <w:lvlJc w:val="left"/>
+      <w:pPr>
+        <w:ind w:left="1800" w:hanging="360"/>
+      </w:pPr>
+    </w:lvl>
+    <w:lvl w:ilvl="5">
+      <w:start w:val="1"/>
+      <w:numFmt w:val="lowerRoman"/>
+      <w:lvlText w:val="(%6)"/>
+      <w:lvlJc w:val="left"/>
+      <w:pPr>
+        <w:ind w:left="2160" w:hanging="360"/>
+      </w:pPr>
+    </w:lvl>
+    <w:lvl w:ilvl="6">
+      <w:start w:val="1"/>
+      <w:numFmt w:val="decimal"/>
+      <w:lvlText w:val="%7."/>
+      <w:lvlJc w:val="left"/>
+      <w:pPr>
+        <w:ind w:left="2520" w:hanging="360"/>
+      </w:pPr>
+    </w:lvl>
+    <w:lvl w:ilvl="7">
+      <w:start w:val="1"/>
+      <w:numFmt w:val="lowerLetter"/>
+      <w:lvlText w:val="%8."/>
+      <w:lvlJc w:val="left"/>
+      <w:pPr>
+        <w:ind w:left="2880" w:hanging="360"/>
+      </w:pPr>
+    </w:lvl>
+    <w:lvl w:ilvl="8">
+      <w:start w:val="1"/>
+      <w:numFmt w:val="lowerRoman"/>
+      <w:lvlText w:val="%9."/>
+      <w:lvlJc w:val="left"/>
+      <w:pPr>
+        <w:ind w:left="3240" w:hanging="360"/>
+      </w:pPr>
+    </w:lvl>
+  </w:abstractNum>
+  <w:num w:numId="1">
+    <w:abstractNumId w:val="0"/>
+  </w:num>
+  <w:num w:numId="2">
+    <w:abstractNumId w:val="9"/>
+  </w:num>
+  <w:num w:numId="3">
+    <w:abstractNumId w:val="1"/>
+  </w:num>
+  <w:num w:numId="4">
+    <w:abstractNumId w:val="8"/>
+  </w:num>
+  <w:num w:numId="5">
+    <w:abstractNumId w:val="7"/>
+  </w:num>
+  <w:num w:numId="6">
+    <w:abstractNumId w:val="4"/>
+  </w:num>
+  <w:num w:numId="7">
+    <w:abstractNumId w:val="5"/>
+  </w:num>
+  <w:num w:numId="8">
+    <w:abstractNumId w:val="3"/>
+  </w:num>
+  <w:num w:numId="9">
+    <w:abstractNumId w:val="2"/>
+  </w:num>
+  <w:num w:numId="10">
+    <w:abstractNumId w:val="6"/>
+  </w:num>
+</w:numbering>
+</file>
+
 <file path=word/styles.xml><?xml version="1.0" encoding="utf-8"?>
 <w:styles xmlns:mc="http://schemas.openxmlformats.org/markup-compatibility/2006" xmlns:r="http://schemas.openxmlformats.org/officeDocument/2006/relationships" xmlns:w="http://schemas.openxmlformats.org/wordprocessingml/2006/main" xmlns:w14="http://schemas.microsoft.com/office/word/2010/wordml" xmlns:w15="http://schemas.microsoft.com/office/word/2012/wordml" xmlns:w16cid="http://schemas.microsoft.com/office/word/2016/wordml/cid" xmlns:w16se="http://schemas.microsoft.com/office/word/2015/wordml/symex" mc:Ignorable="w14 w15 w16se w16cid">
   <w:docDefaults>
     <w:rPrDefault>
       <w:rPr>
-        <w:rFonts w:asciiTheme="minorHAnsi" w:eastAsiaTheme="minorEastAsia" w:hAnsiTheme="minorHAnsi" w:cstheme="minorBidi"/>
+        <w:rFonts w:asciiTheme="minorHAnsi" w:eastAsiaTheme="minorHAnsi" w:hAnsiTheme="minorHAnsi" w:cstheme="minorBidi"/>
         <w:sz w:val="22"/>
         <w:szCs w:val="22"/>
-        <w:lang w:val="es-MX" w:eastAsia="ja-JP" w:bidi="ar-SA"/>
+        <w:lang w:val="es-MX" w:eastAsia="en-US" w:bidi="ar-SA"/>
       </w:rPr>
     </w:rPrDefault>
     <w:pPrDefault>
       <w:pPr>
-        <w:spacing w:after="160" w:line="259" w:lineRule="auto"/>
+        <w:spacing w:after="200" w:line="276" w:lineRule="auto"/>
       </w:pPr>
     </w:pPrDefault>
   </w:docDefaults>
@@ -177,6 +5281,7 @@
     <w:lsdException w:name="HTML Sample" w:semiHidden="1" w:unhideWhenUsed="1"/>
     <w:lsdException w:name="HTML Typewriter" w:semiHidden="1" w:unhideWhenUsed="1"/>
     <w:lsdException w:name="HTML Variable" w:semiHidden="1" w:unhideWhenUsed="1"/>
+    <w:lsdException w:name="Normal Table" w:semiHidden="1" w:unhideWhenUsed="1"/>
     <w:lsdException w:name="annotation subject" w:semiHidden="1" w:unhideWhenUsed="1"/>
     <w:lsdException w:name="No List" w:semiHidden="1" w:unhideWhenUsed="1"/>
     <w:lsdException w:name="Outline List 1" w:semiHidden="1" w:unhideWhenUsed="1"/>
@@ -223,8 +5328,10 @@
     <w:lsdException w:name="Table Subtle 2" w:semiHidden="1" w:unhideWhenUsed="1"/>
     <w:lsdException w:name="Table Web 1" w:semiHidden="1" w:unhideWhenUsed="1"/>
     <w:lsdException w:name="Table Web 2" w:semiHidden="1" w:unhideWhenUsed="1"/>
+    <w:lsdException w:name="Table Web 3" w:semiHidden="1" w:unhideWhenUsed="1"/>
     <w:lsdException w:name="Balloon Text" w:semiHidden="1" w:unhideWhenUsed="1"/>
-    <w:lsdException w:name="Table Grid" w:uiPriority="39"/>
+    <w:lsdException w:name="Table Grid" w:uiPriority="59"/>
+    <w:lsdException w:name="Table Theme" w:semiHidden="1" w:unhideWhenUsed="1"/>
     <w:lsdException w:name="Placeholder Text" w:semiHidden="1"/>
     <w:lsdException w:name="No Spacing" w:uiPriority="1" w:qFormat="1"/>
     <w:lsdException w:name="Light Shading" w:uiPriority="60"/>
@@ -449,6 +5556,7 @@
   <w:style w:type="paragraph" w:default="1" w:styleId="Normal">
     <w:name w:val="Normal"/>
     <w:qFormat/>
+    <w:rsid w:val="009F5A6B"/>
   </w:style>
   <w:style w:type="character" w:default="1" w:styleId="Fuentedeprrafopredeter">
     <w:name w:val="Default Paragraph Font"/>
@@ -477,6 +5585,107 @@
     <w:semiHidden/>
     <w:unhideWhenUsed/>
   </w:style>
+  <w:style w:type="paragraph" w:styleId="Textodeglobo">
+    <w:name w:val="Balloon Text"/>
+    <w:basedOn w:val="Normal"/>
+    <w:link w:val="TextodegloboCar"/>
+    <w:uiPriority w:val="99"/>
+    <w:semiHidden/>
+    <w:unhideWhenUsed/>
+    <w:rsid w:val="00F5698A"/>
+    <w:pPr>
+      <w:spacing w:after="0" w:line="240" w:lineRule="auto"/>
+    </w:pPr>
+    <w:rPr>
+      <w:rFonts w:ascii="Tahoma" w:hAnsi="Tahoma" w:cs="Tahoma"/>
+      <w:sz w:val="16"/>
+      <w:szCs w:val="16"/>
+    </w:rPr>
+  </w:style>
+  <w:style w:type="character" w:customStyle="1" w:styleId="TextodegloboCar">
+    <w:name w:val="Texto de globo Car"/>
+    <w:basedOn w:val="Fuentedeprrafopredeter"/>
+    <w:link w:val="Textodeglobo"/>
+    <w:uiPriority w:val="99"/>
+    <w:semiHidden/>
+    <w:rsid w:val="00F5698A"/>
+    <w:rPr>
+      <w:rFonts w:ascii="Tahoma" w:hAnsi="Tahoma" w:cs="Tahoma"/>
+      <w:sz w:val="16"/>
+      <w:szCs w:val="16"/>
+    </w:rPr>
+  </w:style>
+  <w:style w:type="paragraph" w:styleId="Prrafodelista">
+    <w:name w:val="List Paragraph"/>
+    <w:basedOn w:val="Normal"/>
+    <w:uiPriority w:val="34"/>
+    <w:qFormat/>
+    <w:rsid w:val="00F5698A"/>
+    <w:pPr>
+      <w:ind w:left="720"/>
+      <w:contextualSpacing/>
+    </w:pPr>
+  </w:style>
+  <w:style w:type="character" w:styleId="Textoennegrita">
+    <w:name w:val="Strong"/>
+    <w:basedOn w:val="Fuentedeprrafopredeter"/>
+    <w:uiPriority w:val="22"/>
+    <w:qFormat/>
+    <w:rsid w:val="00F5698A"/>
+    <w:rPr>
+      <w:b/>
+      <w:bCs/>
+    </w:rPr>
+  </w:style>
+  <w:style w:type="character" w:customStyle="1" w:styleId="apple-converted-space">
+    <w:name w:val="apple-converted-space"/>
+    <w:basedOn w:val="Fuentedeprrafopredeter"/>
+    <w:rsid w:val="00F5698A"/>
+  </w:style>
+  <w:style w:type="paragraph" w:styleId="Encabezado">
+    <w:name w:val="header"/>
+    <w:basedOn w:val="Normal"/>
+    <w:link w:val="EncabezadoCar"/>
+    <w:uiPriority w:val="99"/>
+    <w:unhideWhenUsed/>
+    <w:rsid w:val="003A037D"/>
+    <w:pPr>
+      <w:tabs>
+        <w:tab w:val="center" w:pos="4419"/>
+        <w:tab w:val="right" w:pos="8838"/>
+      </w:tabs>
+      <w:spacing w:after="0" w:line="240" w:lineRule="auto"/>
+    </w:pPr>
+  </w:style>
+  <w:style w:type="character" w:customStyle="1" w:styleId="EncabezadoCar">
+    <w:name w:val="Encabezado Car"/>
+    <w:basedOn w:val="Fuentedeprrafopredeter"/>
+    <w:link w:val="Encabezado"/>
+    <w:uiPriority w:val="99"/>
+    <w:rsid w:val="003A037D"/>
+  </w:style>
+  <w:style w:type="paragraph" w:styleId="Piedepgina">
+    <w:name w:val="footer"/>
+    <w:basedOn w:val="Normal"/>
+    <w:link w:val="PiedepginaCar"/>
+    <w:uiPriority w:val="99"/>
+    <w:unhideWhenUsed/>
+    <w:rsid w:val="003A037D"/>
+    <w:pPr>
+      <w:tabs>
+        <w:tab w:val="center" w:pos="4419"/>
+        <w:tab w:val="right" w:pos="8838"/>
+      </w:tabs>
+      <w:spacing w:after="0" w:line="240" w:lineRule="auto"/>
+    </w:pPr>
+  </w:style>
+  <w:style w:type="character" w:customStyle="1" w:styleId="PiedepginaCar">
+    <w:name w:val="Pie de página Car"/>
+    <w:basedOn w:val="Fuentedeprrafopredeter"/>
+    <w:link w:val="Piedepgina"/>
+    <w:uiPriority w:val="99"/>
+    <w:rsid w:val="003A037D"/>
+  </w:style>
 </w:styles>
 </file>
 
@@ -485,50 +5694,50 @@
   <a:themeElements>
     <a:clrScheme name="Office">
       <a:dk1>
-        <a:sysClr val="windowText" lastClr="293338"/>
+        <a:sysClr val="windowText" lastClr="000000"/>
       </a:dk1>
       <a:lt1>
-        <a:sysClr val="window" lastClr="DADDDF"/>
+        <a:sysClr val="window" lastClr="FFFFFF"/>
       </a:lt1>
       <a:dk2>
-        <a:srgbClr val="44546A"/>
+        <a:srgbClr val="1F497D"/>
       </a:dk2>
       <a:lt2>
-        <a:srgbClr val="E7E6E6"/>
+        <a:srgbClr val="EEECE1"/>
       </a:lt2>
       <a:accent1>
-        <a:srgbClr val="4472C4"/>
+        <a:srgbClr val="4F81BD"/>
       </a:accent1>
       <a:accent2>
-        <a:srgbClr val="ED7D31"/>
+        <a:srgbClr val="C0504D"/>
       </a:accent2>
       <a:accent3>
-        <a:srgbClr val="A5A5A5"/>
+        <a:srgbClr val="9BBB59"/>
       </a:accent3>
       <a:accent4>
-        <a:srgbClr val="FFC000"/>
+        <a:srgbClr val="8064A2"/>
       </a:accent4>
       <a:accent5>
-        <a:srgbClr val="5B9BD5"/>
+        <a:srgbClr val="4BACC6"/>
       </a:accent5>
       <a:accent6>
-        <a:srgbClr val="70AD47"/>
+        <a:srgbClr val="F79646"/>
       </a:accent6>
       <a:hlink>
-        <a:srgbClr val="0563C1"/>
+        <a:srgbClr val="0000FF"/>
       </a:hlink>
       <a:folHlink>
-        <a:srgbClr val="954F72"/>
+        <a:srgbClr val="800080"/>
       </a:folHlink>
     </a:clrScheme>
     <a:fontScheme name="Office">
       <a:majorFont>
-        <a:latin typeface="Calibri Light" panose="020F0302020204030204"/>
+        <a:latin typeface="Cambria"/>
         <a:ea typeface=""/>
         <a:cs typeface=""/>
-        <a:font script="Jpan" typeface="游ゴシック Light"/>
+        <a:font script="Jpan" typeface="ＭＳ ゴシック"/>
         <a:font script="Hang" typeface="맑은 고딕"/>
-        <a:font script="Hans" typeface="等线 Light"/>
+        <a:font script="Hans" typeface="宋体"/>
         <a:font script="Hant" typeface="新細明體"/>
         <a:font script="Arab" typeface="Times New Roman"/>
         <a:font script="Hebr" typeface="Times New Roman"/>
@@ -556,31 +5765,14 @@
         <a:font script="Viet" typeface="Times New Roman"/>
         <a:font script="Uigh" typeface="Microsoft Uighur"/>
         <a:font script="Geor" typeface="Sylfaen"/>
-        <a:font script="Armn" typeface="Arial"/>
-        <a:font script="Bugi" typeface="Leelawadee UI"/>
-        <a:font script="Bopo" typeface="Microsoft JhengHei"/>
-        <a:font script="Java" typeface="Javanese Text"/>
-        <a:font script="Lisu" typeface="Segoe UI"/>
-        <a:font script="Mymr" typeface="Myanmar Text"/>
-        <a:font script="Nkoo" typeface="Ebrima"/>
-        <a:font script="Olck" typeface="Nirmala UI"/>
-        <a:font script="Osma" typeface="Ebrima"/>
-        <a:font script="Phag" typeface="Phagspa"/>
-        <a:font script="Syrn" typeface="Estrangelo Edessa"/>
-        <a:font script="Syrj" typeface="Estrangelo Edessa"/>
-        <a:font script="Syre" typeface="Estrangelo Edessa"/>
-        <a:font script="Sora" typeface="Nirmala UI"/>
-        <a:font script="Tale" typeface="Microsoft Tai Le"/>
-        <a:font script="Talu" typeface="Microsoft New Tai Lue"/>
-        <a:font script="Tfng" typeface="Ebrima"/>
       </a:majorFont>
       <a:minorFont>
-        <a:latin typeface="Calibri" panose="020F0502020204030204"/>
+        <a:latin typeface="Calibri"/>
         <a:ea typeface=""/>
         <a:cs typeface=""/>
-        <a:font script="Jpan" typeface="游明朝"/>
+        <a:font script="Jpan" typeface="ＭＳ 明朝"/>
         <a:font script="Hang" typeface="맑은 고딕"/>
-        <a:font script="Hans" typeface="等线"/>
+        <a:font script="Hans" typeface="宋体"/>
         <a:font script="Hant" typeface="新細明體"/>
         <a:font script="Arab" typeface="Arial"/>
         <a:font script="Hebr" typeface="Arial"/>
@@ -608,23 +5800,6 @@
         <a:font script="Viet" typeface="Arial"/>
         <a:font script="Uigh" typeface="Microsoft Uighur"/>
         <a:font script="Geor" typeface="Sylfaen"/>
-        <a:font script="Armn" typeface="Arial"/>
-        <a:font script="Bugi" typeface="Leelawadee UI"/>
-        <a:font script="Bopo" typeface="Microsoft JhengHei"/>
-        <a:font script="Java" typeface="Javanese Text"/>
-        <a:font script="Lisu" typeface="Segoe UI"/>
-        <a:font script="Mymr" typeface="Myanmar Text"/>
-        <a:font script="Nkoo" typeface="Ebrima"/>
-        <a:font script="Olck" typeface="Nirmala UI"/>
-        <a:font script="Osma" typeface="Ebrima"/>
-        <a:font script="Phag" typeface="Phagspa"/>
-        <a:font script="Syrn" typeface="Estrangelo Edessa"/>
-        <a:font script="Syrj" typeface="Estrangelo Edessa"/>
-        <a:font script="Syre" typeface="Estrangelo Edessa"/>
-        <a:font script="Sora" typeface="Nirmala UI"/>
-        <a:font script="Tale" typeface="Microsoft Tai Le"/>
-        <a:font script="Talu" typeface="Microsoft New Tai Lue"/>
-        <a:font script="Tfng" typeface="Ebrima"/>
       </a:minorFont>
     </a:fontScheme>
     <a:fmtScheme name="Office">
@@ -636,141 +5811,165 @@
           <a:gsLst>
             <a:gs pos="0">
               <a:schemeClr val="phClr">
-                <a:lumMod val="110000"/>
-                <a:satMod val="105000"/>
-                <a:tint val="67000"/>
+                <a:tint val="50000"/>
+                <a:satMod val="300000"/>
               </a:schemeClr>
             </a:gs>
-            <a:gs pos="50000">
+            <a:gs pos="35000">
               <a:schemeClr val="phClr">
-                <a:lumMod val="105000"/>
-                <a:satMod val="103000"/>
-                <a:tint val="73000"/>
+                <a:tint val="37000"/>
+                <a:satMod val="300000"/>
               </a:schemeClr>
             </a:gs>
             <a:gs pos="100000">
               <a:schemeClr val="phClr">
-                <a:lumMod val="105000"/>
-                <a:satMod val="109000"/>
-                <a:tint val="81000"/>
+                <a:tint val="15000"/>
+                <a:satMod val="350000"/>
               </a:schemeClr>
             </a:gs>
           </a:gsLst>
-          <a:lin ang="5400000" scaled="0"/>
+          <a:lin ang="16200000" scaled="1"/>
         </a:gradFill>
         <a:gradFill rotWithShape="1">
           <a:gsLst>
             <a:gs pos="0">
               <a:schemeClr val="phClr">
-                <a:satMod val="103000"/>
-                <a:lumMod val="102000"/>
-                <a:tint val="94000"/>
+                <a:shade val="51000"/>
+                <a:satMod val="130000"/>
               </a:schemeClr>
             </a:gs>
-            <a:gs pos="50000">
+            <a:gs pos="80000">
               <a:schemeClr val="phClr">
-                <a:satMod val="110000"/>
-                <a:lumMod val="100000"/>
-                <a:shade val="100000"/>
+                <a:shade val="93000"/>
+                <a:satMod val="130000"/>
               </a:schemeClr>
             </a:gs>
             <a:gs pos="100000">
               <a:schemeClr val="phClr">
-                <a:lumMod val="99000"/>
-                <a:satMod val="120000"/>
-                <a:shade val="78000"/>
+                <a:shade val="94000"/>
+                <a:satMod val="135000"/>
               </a:schemeClr>
             </a:gs>
           </a:gsLst>
-          <a:lin ang="5400000" scaled="0"/>
+          <a:lin ang="16200000" scaled="0"/>
         </a:gradFill>
       </a:fillStyleLst>
       <a:lnStyleLst>
-        <a:ln w="6350" cap="flat" cmpd="sng" algn="ctr">
+        <a:ln w="9525" cap="flat" cmpd="sng" algn="ctr">
+          <a:solidFill>
+            <a:schemeClr val="phClr">
+              <a:shade val="95000"/>
+              <a:satMod val="105000"/>
+            </a:schemeClr>
+          </a:solidFill>
+          <a:prstDash val="solid"/>
+        </a:ln>
+        <a:ln w="25400" cap="flat" cmpd="sng" algn="ctr">
           <a:solidFill>
             <a:schemeClr val="phClr"/>
           </a:solidFill>
           <a:prstDash val="solid"/>
-          <a:miter lim="800000"/>
         </a:ln>
-        <a:ln w="12700" cap="flat" cmpd="sng" algn="ctr">
+        <a:ln w="38100" cap="flat" cmpd="sng" algn="ctr">
           <a:solidFill>
             <a:schemeClr val="phClr"/>
           </a:solidFill>
           <a:prstDash val="solid"/>
-          <a:miter lim="800000"/>
-        </a:ln>
-        <a:ln w="19050" cap="flat" cmpd="sng" algn="ctr">
-          <a:solidFill>
-            <a:schemeClr val="phClr"/>
-          </a:solidFill>
-          <a:prstDash val="solid"/>
-          <a:miter lim="800000"/>
         </a:ln>
       </a:lnStyleLst>
       <a:effectStyleLst>
         <a:effectStyle>
-          <a:effectLst/>
-        </a:effectStyle>
-        <a:effectStyle>
-          <a:effectLst/>
+          <a:effectLst>
+            <a:outerShdw blurRad="40000" dist="20000" dir="5400000" rotWithShape="0">
+              <a:srgbClr val="000000">
+                <a:alpha val="38000"/>
+              </a:srgbClr>
+            </a:outerShdw>
+          </a:effectLst>
         </a:effectStyle>
         <a:effectStyle>
           <a:effectLst>
-            <a:outerShdw blurRad="57150" dist="19050" dir="5400000" algn="ctr" rotWithShape="0">
+            <a:outerShdw blurRad="40000" dist="23000" dir="5400000" rotWithShape="0">
               <a:srgbClr val="000000">
-                <a:alpha val="63000"/>
+                <a:alpha val="35000"/>
               </a:srgbClr>
             </a:outerShdw>
           </a:effectLst>
+        </a:effectStyle>
+        <a:effectStyle>
+          <a:effectLst>
+            <a:outerShdw blurRad="40000" dist="23000" dir="5400000" rotWithShape="0">
+              <a:srgbClr val="000000">
+                <a:alpha val="35000"/>
+              </a:srgbClr>
+            </a:outerShdw>
+          </a:effectLst>
+          <a:scene3d>
+            <a:camera prst="orthographicFront">
+              <a:rot lat="0" lon="0" rev="0"/>
+            </a:camera>
+            <a:lightRig rig="threePt" dir="t">
+              <a:rot lat="0" lon="0" rev="1200000"/>
+            </a:lightRig>
+          </a:scene3d>
+          <a:sp3d>
+            <a:bevelT w="63500" h="25400"/>
+          </a:sp3d>
         </a:effectStyle>
       </a:effectStyleLst>
       <a:bgFillStyleLst>
         <a:solidFill>
           <a:schemeClr val="phClr"/>
         </a:solidFill>
-        <a:solidFill>
-          <a:schemeClr val="phClr">
-            <a:tint val="95000"/>
-            <a:satMod val="170000"/>
-          </a:schemeClr>
-        </a:solidFill>
         <a:gradFill rotWithShape="1">
           <a:gsLst>
             <a:gs pos="0">
               <a:schemeClr val="phClr">
-                <a:tint val="93000"/>
-                <a:satMod val="150000"/>
-                <a:shade val="98000"/>
-                <a:lumMod val="102000"/>
+                <a:tint val="40000"/>
+                <a:satMod val="350000"/>
               </a:schemeClr>
             </a:gs>
-            <a:gs pos="50000">
+            <a:gs pos="40000">
               <a:schemeClr val="phClr">
-                <a:tint val="98000"/>
-                <a:satMod val="130000"/>
-                <a:shade val="90000"/>
-                <a:lumMod val="103000"/>
+                <a:tint val="45000"/>
+                <a:shade val="99000"/>
+                <a:satMod val="350000"/>
               </a:schemeClr>
             </a:gs>
             <a:gs pos="100000">
               <a:schemeClr val="phClr">
-                <a:shade val="63000"/>
-                <a:satMod val="120000"/>
+                <a:shade val="20000"/>
+                <a:satMod val="255000"/>
               </a:schemeClr>
             </a:gs>
           </a:gsLst>
-          <a:lin ang="5400000" scaled="0"/>
+          <a:path path="circle">
+            <a:fillToRect l="50000" t="-80000" r="50000" b="180000"/>
+          </a:path>
+        </a:gradFill>
+        <a:gradFill rotWithShape="1">
+          <a:gsLst>
+            <a:gs pos="0">
+              <a:schemeClr val="phClr">
+                <a:tint val="80000"/>
+                <a:satMod val="300000"/>
+              </a:schemeClr>
+            </a:gs>
+            <a:gs pos="100000">
+              <a:schemeClr val="phClr">
+                <a:shade val="30000"/>
+                <a:satMod val="200000"/>
+              </a:schemeClr>
+            </a:gs>
+          </a:gsLst>
+          <a:path path="circle">
+            <a:fillToRect l="50000" t="50000" r="50000" b="50000"/>
+          </a:path>
         </a:gradFill>
       </a:bgFillStyleLst>
     </a:fmtScheme>
   </a:themeElements>
   <a:objectDefaults/>
   <a:extraClrSchemeLst/>
-  <a:extLst>
-    <a:ext uri="{05A4C25C-085E-4340-85A3-A5531E510DB2}">
-      <thm15:themeFamily xmlns:thm15="http://schemas.microsoft.com/office/thememl/2012/main" name="Office Theme" id="{62F939B6-93AF-4DB8-9C6B-D6C7DFDC589F}" vid="{4A3C46E8-61CC-4603-A589-7422A47A8E4A}"/>
-    </a:ext>
-  </a:extLst>
 </a:theme>
 </file>